--- a/General_Template_Report-Essay-Monography_MOD_20190327.docx
+++ b/General_Template_Report-Essay-Monography_MOD_20190327.docx
@@ -2,24 +2,11 @@
 <file path=word/document.xml><?xml version="1.0" encoding="utf-8"?>
 <w:document xmlns:wpc="http://schemas.microsoft.com/office/word/2010/wordprocessingCanvas" xmlns:cx="http://schemas.microsoft.com/office/drawing/2014/chartex" xmlns:cx1="http://schemas.microsoft.com/office/drawing/2015/9/8/chartex" xmlns:cx2="http://schemas.microsoft.com/office/drawing/2015/10/21/chartex" xmlns:cx3="http://schemas.microsoft.com/office/drawing/2016/5/9/chartex" xmlns:cx4="http://schemas.microsoft.com/office/drawing/2016/5/10/chartex" xmlns:cx5="http://schemas.microsoft.com/office/drawing/2016/5/11/chartex" xmlns:cx6="http://schemas.microsoft.com/office/drawing/2016/5/12/chartex" xmlns:cx7="http://schemas.microsoft.com/office/drawing/2016/5/13/chartex" xmlns:cx8="http://schemas.microsoft.com/office/drawing/2016/5/14/chartex" xmlns:mc="http://schemas.openxmlformats.org/markup-compatibility/2006" xmlns:aink="http://schemas.microsoft.com/office/drawing/2016/ink" xmlns:am3d="http://schemas.microsoft.com/office/drawing/2017/model3d" xmlns:o="urn:schemas-microsoft-com:office:office" xmlns:r="http://schemas.openxmlformats.org/officeDocument/2006/relationships" xmlns:m="http://schemas.openxmlformats.org/officeDocument/2006/math" xmlns:v="urn:schemas-microsoft-com:vml" xmlns:wp14="http://schemas.microsoft.com/office/word/2010/wordprocessingDrawing" xmlns:wp="http://schemas.openxmlformats.org/drawingml/2006/wordprocessingDrawing" xmlns:w10="urn:schemas-microsoft-com:office:word" xmlns:w="http://schemas.openxmlformats.org/wordprocessingml/2006/main" xmlns:w14="http://schemas.microsoft.com/office/word/2010/wordml" xmlns:w15="http://schemas.microsoft.com/office/word/2012/wordml" xmlns:w16cid="http://schemas.microsoft.com/office/word/2016/wordml/cid" xmlns:w16se="http://schemas.microsoft.com/office/word/2015/wordml/symex" xmlns:wpg="http://schemas.microsoft.com/office/word/2010/wordprocessingGroup" xmlns:wpi="http://schemas.microsoft.com/office/word/2010/wordprocessingInk" xmlns:wne="http://schemas.microsoft.com/office/word/2006/wordml" xmlns:wps="http://schemas.microsoft.com/office/word/2010/wordprocessingShape" mc:Ignorable="w14 w15 w16se w16cid wp14">
   <w:body>
-    <w:p/>
-    <w:p/>
     <w:p>
       <w:pPr>
         <w:pStyle w:val="Style1-TitleAuthorDate"/>
-        <w:rPr>
-          <w:rStyle w:val="Emphasis"/>
-        </w:rPr>
-      </w:pPr>
-      <w:r>
-        <w:rPr>
-          <w:rStyle w:val="Emphasis"/>
-        </w:rPr>
-        <w:t>Template for a work-in-progress document, a report or an essay</w:t>
-      </w:r>
-    </w:p>
-    <w:p/>
-    <w:p/>
+      </w:pPr>
+    </w:p>
     <w:p>
       <w:pPr>
         <w:pStyle w:val="Style1-TitleAuthorDate"/>
@@ -39,19 +26,8 @@
         <w:tab/>
       </w:r>
       <w:r>
-        <w:t>General t</w:t>
-      </w:r>
-      <w:r>
-        <w:t>emplate for a work-in</w:t>
-      </w:r>
-      <w:r>
-        <w:t xml:space="preserve">-progress document, a report, an essay, </w:t>
-      </w:r>
-      <w:proofErr w:type="spellStart"/>
-      <w:r>
-        <w:t>etc</w:t>
-      </w:r>
-      <w:proofErr w:type="spellEnd"/>
+        <w:t>Analysis of an Internet Service</w:t>
+      </w:r>
     </w:p>
     <w:p>
       <w:pPr>
@@ -84,7 +60,12 @@
           <w:lang w:val="pt-PT"/>
         </w:rPr>
         <w:tab/>
-        <w:t>Manuel de Oliveira Duarte</w:t>
+      </w:r>
+      <w:r>
+        <w:rPr>
+          <w:lang w:val="pt-PT"/>
+        </w:rPr>
+        <w:t>89296 Tomás Batista</w:t>
       </w:r>
     </w:p>
     <w:p>
@@ -94,6 +75,19 @@
           <w:lang w:val="pt-PT"/>
         </w:rPr>
       </w:pPr>
+      <w:r>
+        <w:rPr>
+          <w:lang w:val="pt-PT"/>
+        </w:rPr>
+        <w:tab/>
+      </w:r>
+      <w:r>
+        <w:rPr>
+          <w:lang w:val="pt-PT"/>
+        </w:rPr>
+        <w:tab/>
+        <w:t>89997 Flávia Figueiredo</w:t>
+      </w:r>
     </w:p>
     <w:p>
       <w:pPr>
@@ -102,6 +96,15 @@
           <w:lang w:val="pt-PT"/>
         </w:rPr>
       </w:pPr>
+    </w:p>
+    <w:p>
+      <w:pPr>
+        <w:pStyle w:val="Style1-TitleAuthorDate"/>
+        <w:rPr>
+          <w:u w:val="single"/>
+          <w:lang w:val="pt-PT"/>
+        </w:rPr>
+      </w:pPr>
       <w:r>
         <w:rPr>
           <w:lang w:val="pt-PT"/>
@@ -119,15 +122,13 @@
           <w:lang w:val="pt-PT"/>
         </w:rPr>
         <w:tab/>
-        <w:t>17/02/2017</w:t>
-      </w:r>
-    </w:p>
-    <w:p>
-      <w:pPr>
+      </w:r>
+      <w:r>
         <w:rPr>
           <w:lang w:val="pt-PT"/>
         </w:rPr>
-      </w:pPr>
+        <w:t>18/04/20</w:t>
+      </w:r>
     </w:p>
     <w:p>
       <w:pPr>
@@ -145,24 +146,31 @@
     </w:p>
     <w:p>
       <w:pPr>
+        <w:rPr>
+          <w:lang w:val="pt-PT"/>
+        </w:rPr>
+      </w:pPr>
+    </w:p>
+    <w:p>
+      <w:pPr>
         <w:pStyle w:val="Style1-TitleAuthorDate"/>
         <w:rPr>
-          <w:rStyle w:val="Strong"/>
+          <w:rStyle w:val="Forte"/>
         </w:rPr>
       </w:pPr>
       <w:r>
         <w:rPr>
-          <w:rStyle w:val="Strong"/>
+          <w:rStyle w:val="Forte"/>
         </w:rPr>
         <w:t>Index</w:t>
       </w:r>
     </w:p>
     <w:p/>
-    <w:p/>
-    <w:p>
-      <w:pPr>
-        <w:pStyle w:val="TOC1"/>
+    <w:p>
+      <w:pPr>
+        <w:pStyle w:val="ndice1"/>
         <w:tabs>
+          <w:tab w:val="left" w:pos="440"/>
           <w:tab w:val="right" w:leader="dot" w:pos="8494"/>
         </w:tabs>
         <w:rPr>
@@ -202,13 +210,35 @@
         </w:rPr>
         <w:fldChar w:fldCharType="separate"/>
       </w:r>
-      <w:hyperlink w:anchor="_Toc486947527" w:history="1">
+      <w:hyperlink w:anchor="_Toc38074578" w:history="1">
         <w:r>
           <w:rPr>
-            <w:rStyle w:val="Hyperlink"/>
+            <w:rStyle w:val="Hiperligao"/>
             <w:noProof/>
           </w:rPr>
-          <w:t>Introductory Note:</w:t>
+          <w:t>1.</w:t>
+        </w:r>
+        <w:r>
+          <w:rPr>
+            <w:rFonts w:eastAsiaTheme="minorEastAsia" w:cstheme="minorBidi"/>
+            <w:b w:val="0"/>
+            <w:bCs w:val="0"/>
+            <w:caps w:val="0"/>
+            <w:noProof/>
+            <w:color w:val="auto"/>
+            <w:sz w:val="22"/>
+            <w:szCs w:val="22"/>
+            <w:bdr w:val="none" w:sz="0" w:space="0" w:color="auto"/>
+            <w:lang w:val="pt-PT"/>
+          </w:rPr>
+          <w:tab/>
+        </w:r>
+        <w:r>
+          <w:rPr>
+            <w:rStyle w:val="Hiperligao"/>
+            <w:noProof/>
+          </w:rPr>
+          <w:t>Summary / Abstract</w:t>
         </w:r>
         <w:r>
           <w:rPr>
@@ -229,7 +259,7 @@
             <w:noProof/>
             <w:webHidden/>
           </w:rPr>
-          <w:instrText xml:space="preserve"> PAGEREF _Toc486947527 \h </w:instrText>
+          <w:instrText xml:space="preserve"> PAGEREF _Toc38074578 \h </w:instrText>
         </w:r>
         <w:r>
           <w:rPr>
@@ -262,7 +292,7 @@
     </w:p>
     <w:p>
       <w:pPr>
-        <w:pStyle w:val="TOC1"/>
+        <w:pStyle w:val="ndice1"/>
         <w:tabs>
           <w:tab w:val="left" w:pos="440"/>
           <w:tab w:val="right" w:leader="dot" w:pos="8494"/>
@@ -280,13 +310,13 @@
           <w:lang w:val="pt-PT"/>
         </w:rPr>
       </w:pPr>
-      <w:hyperlink w:anchor="_Toc486947528" w:history="1">
+      <w:hyperlink w:anchor="_Toc38074579" w:history="1">
         <w:r>
           <w:rPr>
-            <w:rStyle w:val="Hyperlink"/>
+            <w:rStyle w:val="Hiperligao"/>
             <w:noProof/>
           </w:rPr>
-          <w:t>1.</w:t>
+          <w:t>2.</w:t>
         </w:r>
         <w:r>
           <w:rPr>
@@ -305,10 +335,10 @@
         </w:r>
         <w:r>
           <w:rPr>
-            <w:rStyle w:val="Hyperlink"/>
+            <w:rStyle w:val="Hiperligao"/>
             <w:noProof/>
           </w:rPr>
-          <w:t>Summary / Abstract</w:t>
+          <w:t>Framework</w:t>
         </w:r>
         <w:r>
           <w:rPr>
@@ -329,7 +359,7 @@
             <w:noProof/>
             <w:webHidden/>
           </w:rPr>
-          <w:instrText xml:space="preserve"> PAGEREF _Toc486947528 \h </w:instrText>
+          <w:instrText xml:space="preserve"> PAGEREF _Toc38074579 \h </w:instrText>
         </w:r>
         <w:r>
           <w:rPr>
@@ -362,7 +392,7 @@
     </w:p>
     <w:p>
       <w:pPr>
-        <w:pStyle w:val="TOC1"/>
+        <w:pStyle w:val="ndice1"/>
         <w:tabs>
           <w:tab w:val="left" w:pos="440"/>
           <w:tab w:val="right" w:leader="dot" w:pos="8494"/>
@@ -380,110 +410,10 @@
           <w:lang w:val="pt-PT"/>
         </w:rPr>
       </w:pPr>
-      <w:hyperlink w:anchor="_Toc486947529" w:history="1">
+      <w:hyperlink w:anchor="_Toc38074580" w:history="1">
         <w:r>
           <w:rPr>
-            <w:rStyle w:val="Hyperlink"/>
-            <w:noProof/>
-          </w:rPr>
-          <w:t>2.</w:t>
-        </w:r>
-        <w:r>
-          <w:rPr>
-            <w:rFonts w:eastAsiaTheme="minorEastAsia" w:cstheme="minorBidi"/>
-            <w:b w:val="0"/>
-            <w:bCs w:val="0"/>
-            <w:caps w:val="0"/>
-            <w:noProof/>
-            <w:color w:val="auto"/>
-            <w:sz w:val="22"/>
-            <w:szCs w:val="22"/>
-            <w:bdr w:val="none" w:sz="0" w:space="0" w:color="auto"/>
-            <w:lang w:val="pt-PT"/>
-          </w:rPr>
-          <w:tab/>
-        </w:r>
-        <w:r>
-          <w:rPr>
-            <w:rStyle w:val="Hyperlink"/>
-            <w:noProof/>
-          </w:rPr>
-          <w:t>Framework</w:t>
-        </w:r>
-        <w:r>
-          <w:rPr>
-            <w:noProof/>
-            <w:webHidden/>
-          </w:rPr>
-          <w:tab/>
-        </w:r>
-        <w:r>
-          <w:rPr>
-            <w:noProof/>
-            <w:webHidden/>
-          </w:rPr>
-          <w:fldChar w:fldCharType="begin"/>
-        </w:r>
-        <w:r>
-          <w:rPr>
-            <w:noProof/>
-            <w:webHidden/>
-          </w:rPr>
-          <w:instrText xml:space="preserve"> PAGEREF _Toc486947529 \h </w:instrText>
-        </w:r>
-        <w:r>
-          <w:rPr>
-            <w:noProof/>
-            <w:webHidden/>
-          </w:rPr>
-        </w:r>
-        <w:r>
-          <w:rPr>
-            <w:noProof/>
-            <w:webHidden/>
-          </w:rPr>
-          <w:fldChar w:fldCharType="separate"/>
-        </w:r>
-        <w:r>
-          <w:rPr>
-            <w:noProof/>
-            <w:webHidden/>
-          </w:rPr>
-          <w:t>2</w:t>
-        </w:r>
-        <w:r>
-          <w:rPr>
-            <w:noProof/>
-            <w:webHidden/>
-          </w:rPr>
-          <w:fldChar w:fldCharType="end"/>
-        </w:r>
-      </w:hyperlink>
-    </w:p>
-    <w:p>
-      <w:pPr>
-        <w:pStyle w:val="TOC1"/>
-        <w:tabs>
-          <w:tab w:val="left" w:pos="440"/>
-          <w:tab w:val="right" w:leader="dot" w:pos="8494"/>
-        </w:tabs>
-        <w:rPr>
-          <w:rFonts w:eastAsiaTheme="minorEastAsia" w:cstheme="minorBidi"/>
-          <w:b w:val="0"/>
-          <w:bCs w:val="0"/>
-          <w:caps w:val="0"/>
-          <w:noProof/>
-          <w:color w:val="auto"/>
-          <w:sz w:val="22"/>
-          <w:szCs w:val="22"/>
-          <w:bdr w:val="none" w:sz="0" w:space="0" w:color="auto"/>
-          <w:lang w:val="pt-PT"/>
-        </w:rPr>
-      </w:pPr>
-      <w:hyperlink w:anchor="_Toc486947530" w:history="1">
-        <w:r>
-          <w:rPr>
-            <w:rStyle w:val="Hyperlink"/>
+            <w:rStyle w:val="Hiperligao"/>
             <w:noProof/>
           </w:rPr>
           <w:t>3.</w:t>
@@ -505,10 +435,10 @@
         </w:r>
         <w:r>
           <w:rPr>
-            <w:rStyle w:val="Hyperlink"/>
+            <w:rStyle w:val="Hiperligao"/>
             <w:noProof/>
           </w:rPr>
-          <w:t>Section 3</w:t>
+          <w:t>Technical</w:t>
         </w:r>
         <w:r>
           <w:rPr>
@@ -529,7 +459,7 @@
             <w:noProof/>
             <w:webHidden/>
           </w:rPr>
-          <w:instrText xml:space="preserve"> PAGEREF _Toc486947530 \h </w:instrText>
+          <w:instrText xml:space="preserve"> PAGEREF _Toc38074580 \h </w:instrText>
         </w:r>
         <w:r>
           <w:rPr>
@@ -562,16 +492,14 @@
     </w:p>
     <w:p>
       <w:pPr>
-        <w:pStyle w:val="TOC1"/>
+        <w:pStyle w:val="ndice2"/>
         <w:tabs>
-          <w:tab w:val="left" w:pos="440"/>
+          <w:tab w:val="left" w:pos="880"/>
           <w:tab w:val="right" w:leader="dot" w:pos="8494"/>
         </w:tabs>
         <w:rPr>
           <w:rFonts w:eastAsiaTheme="minorEastAsia" w:cstheme="minorBidi"/>
-          <w:b w:val="0"/>
-          <w:bCs w:val="0"/>
-          <w:caps w:val="0"/>
+          <w:smallCaps w:val="0"/>
           <w:noProof/>
           <w:color w:val="auto"/>
           <w:sz w:val="22"/>
@@ -580,20 +508,18 @@
           <w:lang w:val="pt-PT"/>
         </w:rPr>
       </w:pPr>
-      <w:hyperlink w:anchor="_Toc486947531" w:history="1">
+      <w:hyperlink w:anchor="_Toc38074581" w:history="1">
         <w:r>
           <w:rPr>
-            <w:rStyle w:val="Hyperlink"/>
+            <w:rStyle w:val="Hiperligao"/>
             <w:noProof/>
           </w:rPr>
-          <w:t>4.</w:t>
+          <w:t>3.1</w:t>
         </w:r>
         <w:r>
           <w:rPr>
             <w:rFonts w:eastAsiaTheme="minorEastAsia" w:cstheme="minorBidi"/>
-            <w:b w:val="0"/>
-            <w:bCs w:val="0"/>
-            <w:caps w:val="0"/>
+            <w:smallCaps w:val="0"/>
             <w:noProof/>
             <w:color w:val="auto"/>
             <w:sz w:val="22"/>
@@ -605,10 +531,10 @@
         </w:r>
         <w:r>
           <w:rPr>
-            <w:rStyle w:val="Hyperlink"/>
+            <w:rStyle w:val="Hiperligao"/>
             <w:noProof/>
           </w:rPr>
-          <w:t>Section 4</w:t>
+          <w:t>What is Slack and how does it work</w:t>
         </w:r>
         <w:r>
           <w:rPr>
@@ -629,7 +555,7 @@
             <w:noProof/>
             <w:webHidden/>
           </w:rPr>
-          <w:instrText xml:space="preserve"> PAGEREF _Toc486947531 \h </w:instrText>
+          <w:instrText xml:space="preserve"> PAGEREF _Toc38074581 \h </w:instrText>
         </w:r>
         <w:r>
           <w:rPr>
@@ -662,14 +588,16 @@
     </w:p>
     <w:p>
       <w:pPr>
-        <w:pStyle w:val="TOC2"/>
+        <w:pStyle w:val="ndice1"/>
         <w:tabs>
-          <w:tab w:val="left" w:pos="880"/>
+          <w:tab w:val="left" w:pos="440"/>
           <w:tab w:val="right" w:leader="dot" w:pos="8494"/>
         </w:tabs>
         <w:rPr>
           <w:rFonts w:eastAsiaTheme="minorEastAsia" w:cstheme="minorBidi"/>
-          <w:smallCaps w:val="0"/>
+          <w:b w:val="0"/>
+          <w:bCs w:val="0"/>
+          <w:caps w:val="0"/>
           <w:noProof/>
           <w:color w:val="auto"/>
           <w:sz w:val="22"/>
@@ -678,18 +606,20 @@
           <w:lang w:val="pt-PT"/>
         </w:rPr>
       </w:pPr>
-      <w:hyperlink w:anchor="_Toc486947532" w:history="1">
+      <w:hyperlink w:anchor="_Toc38074582" w:history="1">
         <w:r>
           <w:rPr>
-            <w:rStyle w:val="Hyperlink"/>
+            <w:rStyle w:val="Hiperligao"/>
             <w:noProof/>
           </w:rPr>
-          <w:t>4.1</w:t>
+          <w:t>4.</w:t>
         </w:r>
         <w:r>
           <w:rPr>
             <w:rFonts w:eastAsiaTheme="minorEastAsia" w:cstheme="minorBidi"/>
-            <w:smallCaps w:val="0"/>
+            <w:b w:val="0"/>
+            <w:bCs w:val="0"/>
+            <w:caps w:val="0"/>
             <w:noProof/>
             <w:color w:val="auto"/>
             <w:sz w:val="22"/>
@@ -701,10 +631,10 @@
         </w:r>
         <w:r>
           <w:rPr>
-            <w:rStyle w:val="Hyperlink"/>
+            <w:rStyle w:val="Hiperligao"/>
             <w:noProof/>
           </w:rPr>
-          <w:t>Sub-Section X</w:t>
+          <w:t>Social, Economic and Ethical</w:t>
         </w:r>
         <w:r>
           <w:rPr>
@@ -725,495 +655,7 @@
             <w:noProof/>
             <w:webHidden/>
           </w:rPr>
-          <w:instrText xml:space="preserve"> PAGEREF _Toc486947532 \h </w:instrText>
-        </w:r>
-        <w:r>
-          <w:rPr>
-            <w:noProof/>
-            <w:webHidden/>
-          </w:rPr>
-        </w:r>
-        <w:r>
-          <w:rPr>
-            <w:noProof/>
-            <w:webHidden/>
-          </w:rPr>
-          <w:fldChar w:fldCharType="separate"/>
-        </w:r>
-        <w:r>
-          <w:rPr>
-            <w:noProof/>
-            <w:webHidden/>
-          </w:rPr>
-          <w:t>3</w:t>
-        </w:r>
-        <w:r>
-          <w:rPr>
-            <w:noProof/>
-            <w:webHidden/>
-          </w:rPr>
-          <w:fldChar w:fldCharType="end"/>
-        </w:r>
-      </w:hyperlink>
-    </w:p>
-    <w:p>
-      <w:pPr>
-        <w:pStyle w:val="TOC2"/>
-        <w:tabs>
-          <w:tab w:val="left" w:pos="880"/>
-          <w:tab w:val="right" w:leader="dot" w:pos="8494"/>
-        </w:tabs>
-        <w:rPr>
-          <w:rFonts w:eastAsiaTheme="minorEastAsia" w:cstheme="minorBidi"/>
-          <w:smallCaps w:val="0"/>
-          <w:noProof/>
-          <w:color w:val="auto"/>
-          <w:sz w:val="22"/>
-          <w:szCs w:val="22"/>
-          <w:bdr w:val="none" w:sz="0" w:space="0" w:color="auto"/>
-          <w:lang w:val="pt-PT"/>
-        </w:rPr>
-      </w:pPr>
-      <w:hyperlink w:anchor="_Toc486947533" w:history="1">
-        <w:r>
-          <w:rPr>
-            <w:rStyle w:val="Hyperlink"/>
-            <w:noProof/>
-          </w:rPr>
-          <w:t>4.2</w:t>
-        </w:r>
-        <w:r>
-          <w:rPr>
-            <w:rFonts w:eastAsiaTheme="minorEastAsia" w:cstheme="minorBidi"/>
-            <w:smallCaps w:val="0"/>
-            <w:noProof/>
-            <w:color w:val="auto"/>
-            <w:sz w:val="22"/>
-            <w:szCs w:val="22"/>
-            <w:bdr w:val="none" w:sz="0" w:space="0" w:color="auto"/>
-            <w:lang w:val="pt-PT"/>
-          </w:rPr>
-          <w:tab/>
-        </w:r>
-        <w:r>
-          <w:rPr>
-            <w:rStyle w:val="Hyperlink"/>
-            <w:noProof/>
-          </w:rPr>
-          <w:t>Sub-Section Y</w:t>
-        </w:r>
-        <w:r>
-          <w:rPr>
-            <w:noProof/>
-            <w:webHidden/>
-          </w:rPr>
-          <w:tab/>
-        </w:r>
-        <w:r>
-          <w:rPr>
-            <w:noProof/>
-            <w:webHidden/>
-          </w:rPr>
-          <w:fldChar w:fldCharType="begin"/>
-        </w:r>
-        <w:r>
-          <w:rPr>
-            <w:noProof/>
-            <w:webHidden/>
-          </w:rPr>
-          <w:instrText xml:space="preserve"> PAGEREF _Toc486947533 \h </w:instrText>
-        </w:r>
-        <w:r>
-          <w:rPr>
-            <w:noProof/>
-            <w:webHidden/>
-          </w:rPr>
-        </w:r>
-        <w:r>
-          <w:rPr>
-            <w:noProof/>
-            <w:webHidden/>
-          </w:rPr>
-          <w:fldChar w:fldCharType="separate"/>
-        </w:r>
-        <w:r>
-          <w:rPr>
-            <w:noProof/>
-            <w:webHidden/>
-          </w:rPr>
-          <w:t>3</w:t>
-        </w:r>
-        <w:r>
-          <w:rPr>
-            <w:noProof/>
-            <w:webHidden/>
-          </w:rPr>
-          <w:fldChar w:fldCharType="end"/>
-        </w:r>
-      </w:hyperlink>
-    </w:p>
-    <w:p>
-      <w:pPr>
-        <w:pStyle w:val="TOC1"/>
-        <w:tabs>
-          <w:tab w:val="left" w:pos="440"/>
-          <w:tab w:val="right" w:leader="dot" w:pos="8494"/>
-        </w:tabs>
-        <w:rPr>
-          <w:rFonts w:eastAsiaTheme="minorEastAsia" w:cstheme="minorBidi"/>
-          <w:b w:val="0"/>
-          <w:bCs w:val="0"/>
-          <w:caps w:val="0"/>
-          <w:noProof/>
-          <w:color w:val="auto"/>
-          <w:sz w:val="22"/>
-          <w:szCs w:val="22"/>
-          <w:bdr w:val="none" w:sz="0" w:space="0" w:color="auto"/>
-          <w:lang w:val="pt-PT"/>
-        </w:rPr>
-      </w:pPr>
-      <w:hyperlink w:anchor="_Toc486947534" w:history="1">
-        <w:r>
-          <w:rPr>
-            <w:rStyle w:val="Hyperlink"/>
-            <w:noProof/>
-          </w:rPr>
-          <w:t>5.</w:t>
-        </w:r>
-        <w:r>
-          <w:rPr>
-            <w:rFonts w:eastAsiaTheme="minorEastAsia" w:cstheme="minorBidi"/>
-            <w:b w:val="0"/>
-            <w:bCs w:val="0"/>
-            <w:caps w:val="0"/>
-            <w:noProof/>
-            <w:color w:val="auto"/>
-            <w:sz w:val="22"/>
-            <w:szCs w:val="22"/>
-            <w:bdr w:val="none" w:sz="0" w:space="0" w:color="auto"/>
-            <w:lang w:val="pt-PT"/>
-          </w:rPr>
-          <w:tab/>
-        </w:r>
-        <w:r>
-          <w:rPr>
-            <w:rStyle w:val="Hyperlink"/>
-            <w:noProof/>
-          </w:rPr>
-          <w:t>Conclusions</w:t>
-        </w:r>
-        <w:r>
-          <w:rPr>
-            <w:noProof/>
-            <w:webHidden/>
-          </w:rPr>
-          <w:tab/>
-        </w:r>
-        <w:r>
-          <w:rPr>
-            <w:noProof/>
-            <w:webHidden/>
-          </w:rPr>
-          <w:fldChar w:fldCharType="begin"/>
-        </w:r>
-        <w:r>
-          <w:rPr>
-            <w:noProof/>
-            <w:webHidden/>
-          </w:rPr>
-          <w:instrText xml:space="preserve"> PAGEREF _Toc486947534 \h </w:instrText>
-        </w:r>
-        <w:r>
-          <w:rPr>
-            <w:noProof/>
-            <w:webHidden/>
-          </w:rPr>
-        </w:r>
-        <w:r>
-          <w:rPr>
-            <w:noProof/>
-            <w:webHidden/>
-          </w:rPr>
-          <w:fldChar w:fldCharType="separate"/>
-        </w:r>
-        <w:r>
-          <w:rPr>
-            <w:noProof/>
-            <w:webHidden/>
-          </w:rPr>
-          <w:t>3</w:t>
-        </w:r>
-        <w:r>
-          <w:rPr>
-            <w:noProof/>
-            <w:webHidden/>
-          </w:rPr>
-          <w:fldChar w:fldCharType="end"/>
-        </w:r>
-      </w:hyperlink>
-    </w:p>
-    <w:p>
-      <w:pPr>
-        <w:pStyle w:val="TOC1"/>
-        <w:tabs>
-          <w:tab w:val="left" w:pos="440"/>
-          <w:tab w:val="right" w:leader="dot" w:pos="8494"/>
-        </w:tabs>
-        <w:rPr>
-          <w:rFonts w:eastAsiaTheme="minorEastAsia" w:cstheme="minorBidi"/>
-          <w:b w:val="0"/>
-          <w:bCs w:val="0"/>
-          <w:caps w:val="0"/>
-          <w:noProof/>
-          <w:color w:val="auto"/>
-          <w:sz w:val="22"/>
-          <w:szCs w:val="22"/>
-          <w:bdr w:val="none" w:sz="0" w:space="0" w:color="auto"/>
-          <w:lang w:val="pt-PT"/>
-        </w:rPr>
-      </w:pPr>
-      <w:hyperlink w:anchor="_Toc486947535" w:history="1">
-        <w:r>
-          <w:rPr>
-            <w:rStyle w:val="Hyperlink"/>
-            <w:noProof/>
-          </w:rPr>
-          <w:t>6.</w:t>
-        </w:r>
-        <w:r>
-          <w:rPr>
-            <w:rFonts w:eastAsiaTheme="minorEastAsia" w:cstheme="minorBidi"/>
-            <w:b w:val="0"/>
-            <w:bCs w:val="0"/>
-            <w:caps w:val="0"/>
-            <w:noProof/>
-            <w:color w:val="auto"/>
-            <w:sz w:val="22"/>
-            <w:szCs w:val="22"/>
-            <w:bdr w:val="none" w:sz="0" w:space="0" w:color="auto"/>
-            <w:lang w:val="pt-PT"/>
-          </w:rPr>
-          <w:tab/>
-        </w:r>
-        <w:r>
-          <w:rPr>
-            <w:rStyle w:val="Hyperlink"/>
-            <w:noProof/>
-          </w:rPr>
-          <w:t>References</w:t>
-        </w:r>
-        <w:r>
-          <w:rPr>
-            <w:noProof/>
-            <w:webHidden/>
-          </w:rPr>
-          <w:tab/>
-        </w:r>
-        <w:r>
-          <w:rPr>
-            <w:noProof/>
-            <w:webHidden/>
-          </w:rPr>
-          <w:fldChar w:fldCharType="begin"/>
-        </w:r>
-        <w:r>
-          <w:rPr>
-            <w:noProof/>
-            <w:webHidden/>
-          </w:rPr>
-          <w:instrText xml:space="preserve"> PAGEREF _Toc486947535 \h </w:instrText>
-        </w:r>
-        <w:r>
-          <w:rPr>
-            <w:noProof/>
-            <w:webHidden/>
-          </w:rPr>
-        </w:r>
-        <w:r>
-          <w:rPr>
-            <w:noProof/>
-            <w:webHidden/>
-          </w:rPr>
-          <w:fldChar w:fldCharType="separate"/>
-        </w:r>
-        <w:r>
-          <w:rPr>
-            <w:noProof/>
-            <w:webHidden/>
-          </w:rPr>
-          <w:t>4</w:t>
-        </w:r>
-        <w:r>
-          <w:rPr>
-            <w:noProof/>
-            <w:webHidden/>
-          </w:rPr>
-          <w:fldChar w:fldCharType="end"/>
-        </w:r>
-      </w:hyperlink>
-    </w:p>
-    <w:p>
-      <w:pPr>
-        <w:pStyle w:val="TOC2"/>
-        <w:tabs>
-          <w:tab w:val="left" w:pos="880"/>
-          <w:tab w:val="right" w:leader="dot" w:pos="8494"/>
-        </w:tabs>
-        <w:rPr>
-          <w:rFonts w:eastAsiaTheme="minorEastAsia" w:cstheme="minorBidi"/>
-          <w:smallCaps w:val="0"/>
-          <w:noProof/>
-          <w:color w:val="auto"/>
-          <w:sz w:val="22"/>
-          <w:szCs w:val="22"/>
-          <w:bdr w:val="none" w:sz="0" w:space="0" w:color="auto"/>
-          <w:lang w:val="pt-PT"/>
-        </w:rPr>
-      </w:pPr>
-      <w:hyperlink w:anchor="_Toc486947536" w:history="1">
-        <w:r>
-          <w:rPr>
-            <w:rStyle w:val="Hyperlink"/>
-            <w:noProof/>
-          </w:rPr>
-          <w:t>6.1</w:t>
-        </w:r>
-        <w:r>
-          <w:rPr>
-            <w:rFonts w:eastAsiaTheme="minorEastAsia" w:cstheme="minorBidi"/>
-            <w:smallCaps w:val="0"/>
-            <w:noProof/>
-            <w:color w:val="auto"/>
-            <w:sz w:val="22"/>
-            <w:szCs w:val="22"/>
-            <w:bdr w:val="none" w:sz="0" w:space="0" w:color="auto"/>
-            <w:lang w:val="pt-PT"/>
-          </w:rPr>
-          <w:tab/>
-        </w:r>
-        <w:r>
-          <w:rPr>
-            <w:rStyle w:val="Hyperlink"/>
-            <w:noProof/>
-          </w:rPr>
-          <w:t>References (basic process – not recommended)</w:t>
-        </w:r>
-        <w:r>
-          <w:rPr>
-            <w:noProof/>
-            <w:webHidden/>
-          </w:rPr>
-          <w:tab/>
-        </w:r>
-        <w:r>
-          <w:rPr>
-            <w:noProof/>
-            <w:webHidden/>
-          </w:rPr>
-          <w:fldChar w:fldCharType="begin"/>
-        </w:r>
-        <w:r>
-          <w:rPr>
-            <w:noProof/>
-            <w:webHidden/>
-          </w:rPr>
-          <w:instrText xml:space="preserve"> PAGEREF _Toc486947536 \h </w:instrText>
-        </w:r>
-        <w:r>
-          <w:rPr>
-            <w:noProof/>
-            <w:webHidden/>
-          </w:rPr>
-        </w:r>
-        <w:r>
-          <w:rPr>
-            <w:noProof/>
-            <w:webHidden/>
-          </w:rPr>
-          <w:fldChar w:fldCharType="separate"/>
-        </w:r>
-        <w:r>
-          <w:rPr>
-            <w:noProof/>
-            <w:webHidden/>
-          </w:rPr>
-          <w:t>4</w:t>
-        </w:r>
-        <w:r>
-          <w:rPr>
-            <w:noProof/>
-            <w:webHidden/>
-          </w:rPr>
-          <w:fldChar w:fldCharType="end"/>
-        </w:r>
-      </w:hyperlink>
-    </w:p>
-    <w:p>
-      <w:pPr>
-        <w:pStyle w:val="TOC2"/>
-        <w:tabs>
-          <w:tab w:val="left" w:pos="880"/>
-          <w:tab w:val="right" w:leader="dot" w:pos="8494"/>
-        </w:tabs>
-        <w:rPr>
-          <w:rFonts w:eastAsiaTheme="minorEastAsia" w:cstheme="minorBidi"/>
-          <w:smallCaps w:val="0"/>
-          <w:noProof/>
-          <w:color w:val="auto"/>
-          <w:sz w:val="22"/>
-          <w:szCs w:val="22"/>
-          <w:bdr w:val="none" w:sz="0" w:space="0" w:color="auto"/>
-          <w:lang w:val="pt-PT"/>
-        </w:rPr>
-      </w:pPr>
-      <w:hyperlink w:anchor="_Toc486947537" w:history="1">
-        <w:r>
-          <w:rPr>
-            <w:rStyle w:val="Hyperlink"/>
-            <w:noProof/>
-          </w:rPr>
-          <w:t>6.2</w:t>
-        </w:r>
-        <w:r>
-          <w:rPr>
-            <w:rFonts w:eastAsiaTheme="minorEastAsia" w:cstheme="minorBidi"/>
-            <w:smallCaps w:val="0"/>
-            <w:noProof/>
-            <w:color w:val="auto"/>
-            <w:sz w:val="22"/>
-            <w:szCs w:val="22"/>
-            <w:bdr w:val="none" w:sz="0" w:space="0" w:color="auto"/>
-            <w:lang w:val="pt-PT"/>
-          </w:rPr>
-          <w:tab/>
-        </w:r>
-        <w:r>
-          <w:rPr>
-            <w:rStyle w:val="Hyperlink"/>
-            <w:noProof/>
-          </w:rPr>
-          <w:t>References (recommended)</w:t>
-        </w:r>
-        <w:r>
-          <w:rPr>
-            <w:noProof/>
-            <w:webHidden/>
-          </w:rPr>
-          <w:tab/>
-        </w:r>
-        <w:r>
-          <w:rPr>
-            <w:noProof/>
-            <w:webHidden/>
-          </w:rPr>
-          <w:fldChar w:fldCharType="begin"/>
-        </w:r>
-        <w:r>
-          <w:rPr>
-            <w:noProof/>
-            <w:webHidden/>
-          </w:rPr>
-          <w:instrText xml:space="preserve"> PAGEREF _Toc486947537 \h </w:instrText>
+          <w:instrText xml:space="preserve"> PAGEREF _Toc38074582 \h </w:instrText>
         </w:r>
         <w:r>
           <w:rPr>
@@ -1246,7 +688,399 @@
     </w:p>
     <w:p>
       <w:pPr>
-        <w:pStyle w:val="TOC7"/>
+        <w:pStyle w:val="ndice2"/>
+        <w:tabs>
+          <w:tab w:val="left" w:pos="880"/>
+          <w:tab w:val="right" w:leader="dot" w:pos="8494"/>
+        </w:tabs>
+        <w:rPr>
+          <w:rFonts w:eastAsiaTheme="minorEastAsia" w:cstheme="minorBidi"/>
+          <w:smallCaps w:val="0"/>
+          <w:noProof/>
+          <w:color w:val="auto"/>
+          <w:sz w:val="22"/>
+          <w:szCs w:val="22"/>
+          <w:bdr w:val="none" w:sz="0" w:space="0" w:color="auto"/>
+          <w:lang w:val="pt-PT"/>
+        </w:rPr>
+      </w:pPr>
+      <w:hyperlink w:anchor="_Toc38074583" w:history="1">
+        <w:r>
+          <w:rPr>
+            <w:rStyle w:val="Hiperligao"/>
+            <w:noProof/>
+          </w:rPr>
+          <w:t>4.1</w:t>
+        </w:r>
+        <w:r>
+          <w:rPr>
+            <w:rFonts w:eastAsiaTheme="minorEastAsia" w:cstheme="minorBidi"/>
+            <w:smallCaps w:val="0"/>
+            <w:noProof/>
+            <w:color w:val="auto"/>
+            <w:sz w:val="22"/>
+            <w:szCs w:val="22"/>
+            <w:bdr w:val="none" w:sz="0" w:space="0" w:color="auto"/>
+            <w:lang w:val="pt-PT"/>
+          </w:rPr>
+          <w:tab/>
+        </w:r>
+        <w:r>
+          <w:rPr>
+            <w:rStyle w:val="Hiperligao"/>
+            <w:noProof/>
+          </w:rPr>
+          <w:t>Market Target</w:t>
+        </w:r>
+        <w:r>
+          <w:rPr>
+            <w:noProof/>
+            <w:webHidden/>
+          </w:rPr>
+          <w:tab/>
+        </w:r>
+        <w:r>
+          <w:rPr>
+            <w:noProof/>
+            <w:webHidden/>
+          </w:rPr>
+          <w:fldChar w:fldCharType="begin"/>
+        </w:r>
+        <w:r>
+          <w:rPr>
+            <w:noProof/>
+            <w:webHidden/>
+          </w:rPr>
+          <w:instrText xml:space="preserve"> PAGEREF _Toc38074583 \h </w:instrText>
+        </w:r>
+        <w:r>
+          <w:rPr>
+            <w:noProof/>
+            <w:webHidden/>
+          </w:rPr>
+        </w:r>
+        <w:r>
+          <w:rPr>
+            <w:noProof/>
+            <w:webHidden/>
+          </w:rPr>
+          <w:fldChar w:fldCharType="separate"/>
+        </w:r>
+        <w:r>
+          <w:rPr>
+            <w:noProof/>
+            <w:webHidden/>
+          </w:rPr>
+          <w:t>5</w:t>
+        </w:r>
+        <w:r>
+          <w:rPr>
+            <w:noProof/>
+            <w:webHidden/>
+          </w:rPr>
+          <w:fldChar w:fldCharType="end"/>
+        </w:r>
+      </w:hyperlink>
+    </w:p>
+    <w:p>
+      <w:pPr>
+        <w:pStyle w:val="ndice2"/>
+        <w:tabs>
+          <w:tab w:val="left" w:pos="880"/>
+          <w:tab w:val="right" w:leader="dot" w:pos="8494"/>
+        </w:tabs>
+        <w:rPr>
+          <w:rFonts w:eastAsiaTheme="minorEastAsia" w:cstheme="minorBidi"/>
+          <w:smallCaps w:val="0"/>
+          <w:noProof/>
+          <w:color w:val="auto"/>
+          <w:sz w:val="22"/>
+          <w:szCs w:val="22"/>
+          <w:bdr w:val="none" w:sz="0" w:space="0" w:color="auto"/>
+          <w:lang w:val="pt-PT"/>
+        </w:rPr>
+      </w:pPr>
+      <w:hyperlink w:anchor="_Toc38074584" w:history="1">
+        <w:r>
+          <w:rPr>
+            <w:rStyle w:val="Hiperligao"/>
+            <w:noProof/>
+          </w:rPr>
+          <w:t>4.2</w:t>
+        </w:r>
+        <w:r>
+          <w:rPr>
+            <w:rFonts w:eastAsiaTheme="minorEastAsia" w:cstheme="minorBidi"/>
+            <w:smallCaps w:val="0"/>
+            <w:noProof/>
+            <w:color w:val="auto"/>
+            <w:sz w:val="22"/>
+            <w:szCs w:val="22"/>
+            <w:bdr w:val="none" w:sz="0" w:space="0" w:color="auto"/>
+            <w:lang w:val="pt-PT"/>
+          </w:rPr>
+          <w:tab/>
+        </w:r>
+        <w:r>
+          <w:rPr>
+            <w:rStyle w:val="Hiperligao"/>
+            <w:noProof/>
+          </w:rPr>
+          <w:t>Impact on people’s way of living</w:t>
+        </w:r>
+        <w:r>
+          <w:rPr>
+            <w:noProof/>
+            <w:webHidden/>
+          </w:rPr>
+          <w:tab/>
+        </w:r>
+        <w:r>
+          <w:rPr>
+            <w:noProof/>
+            <w:webHidden/>
+          </w:rPr>
+          <w:fldChar w:fldCharType="begin"/>
+        </w:r>
+        <w:r>
+          <w:rPr>
+            <w:noProof/>
+            <w:webHidden/>
+          </w:rPr>
+          <w:instrText xml:space="preserve"> PAGEREF _Toc38074584 \h </w:instrText>
+        </w:r>
+        <w:r>
+          <w:rPr>
+            <w:noProof/>
+            <w:webHidden/>
+          </w:rPr>
+        </w:r>
+        <w:r>
+          <w:rPr>
+            <w:noProof/>
+            <w:webHidden/>
+          </w:rPr>
+          <w:fldChar w:fldCharType="separate"/>
+        </w:r>
+        <w:r>
+          <w:rPr>
+            <w:noProof/>
+            <w:webHidden/>
+          </w:rPr>
+          <w:t>7</w:t>
+        </w:r>
+        <w:r>
+          <w:rPr>
+            <w:noProof/>
+            <w:webHidden/>
+          </w:rPr>
+          <w:fldChar w:fldCharType="end"/>
+        </w:r>
+      </w:hyperlink>
+    </w:p>
+    <w:p>
+      <w:pPr>
+        <w:pStyle w:val="ndice1"/>
+        <w:tabs>
+          <w:tab w:val="left" w:pos="440"/>
+          <w:tab w:val="right" w:leader="dot" w:pos="8494"/>
+        </w:tabs>
+        <w:rPr>
+          <w:rFonts w:eastAsiaTheme="minorEastAsia" w:cstheme="minorBidi"/>
+          <w:b w:val="0"/>
+          <w:bCs w:val="0"/>
+          <w:caps w:val="0"/>
+          <w:noProof/>
+          <w:color w:val="auto"/>
+          <w:sz w:val="22"/>
+          <w:szCs w:val="22"/>
+          <w:bdr w:val="none" w:sz="0" w:space="0" w:color="auto"/>
+          <w:lang w:val="pt-PT"/>
+        </w:rPr>
+      </w:pPr>
+      <w:hyperlink w:anchor="_Toc38074585" w:history="1">
+        <w:r>
+          <w:rPr>
+            <w:rStyle w:val="Hiperligao"/>
+            <w:noProof/>
+          </w:rPr>
+          <w:t>5.</w:t>
+        </w:r>
+        <w:r>
+          <w:rPr>
+            <w:rFonts w:eastAsiaTheme="minorEastAsia" w:cstheme="minorBidi"/>
+            <w:b w:val="0"/>
+            <w:bCs w:val="0"/>
+            <w:caps w:val="0"/>
+            <w:noProof/>
+            <w:color w:val="auto"/>
+            <w:sz w:val="22"/>
+            <w:szCs w:val="22"/>
+            <w:bdr w:val="none" w:sz="0" w:space="0" w:color="auto"/>
+            <w:lang w:val="pt-PT"/>
+          </w:rPr>
+          <w:tab/>
+        </w:r>
+        <w:r>
+          <w:rPr>
+            <w:rStyle w:val="Hiperligao"/>
+            <w:noProof/>
+          </w:rPr>
+          <w:t>Conclusions</w:t>
+        </w:r>
+        <w:r>
+          <w:rPr>
+            <w:noProof/>
+            <w:webHidden/>
+          </w:rPr>
+          <w:tab/>
+        </w:r>
+        <w:r>
+          <w:rPr>
+            <w:noProof/>
+            <w:webHidden/>
+          </w:rPr>
+          <w:fldChar w:fldCharType="begin"/>
+        </w:r>
+        <w:r>
+          <w:rPr>
+            <w:noProof/>
+            <w:webHidden/>
+          </w:rPr>
+          <w:instrText xml:space="preserve"> PAGEREF _Toc38074585 \h </w:instrText>
+        </w:r>
+        <w:r>
+          <w:rPr>
+            <w:noProof/>
+            <w:webHidden/>
+          </w:rPr>
+        </w:r>
+        <w:r>
+          <w:rPr>
+            <w:noProof/>
+            <w:webHidden/>
+          </w:rPr>
+          <w:fldChar w:fldCharType="separate"/>
+        </w:r>
+        <w:r>
+          <w:rPr>
+            <w:noProof/>
+            <w:webHidden/>
+          </w:rPr>
+          <w:t>7</w:t>
+        </w:r>
+        <w:r>
+          <w:rPr>
+            <w:noProof/>
+            <w:webHidden/>
+          </w:rPr>
+          <w:fldChar w:fldCharType="end"/>
+        </w:r>
+      </w:hyperlink>
+    </w:p>
+    <w:p>
+      <w:pPr>
+        <w:pStyle w:val="ndice1"/>
+        <w:tabs>
+          <w:tab w:val="left" w:pos="440"/>
+          <w:tab w:val="right" w:leader="dot" w:pos="8494"/>
+        </w:tabs>
+        <w:rPr>
+          <w:rFonts w:eastAsiaTheme="minorEastAsia" w:cstheme="minorBidi"/>
+          <w:b w:val="0"/>
+          <w:bCs w:val="0"/>
+          <w:caps w:val="0"/>
+          <w:noProof/>
+          <w:color w:val="auto"/>
+          <w:sz w:val="22"/>
+          <w:szCs w:val="22"/>
+          <w:bdr w:val="none" w:sz="0" w:space="0" w:color="auto"/>
+          <w:lang w:val="pt-PT"/>
+        </w:rPr>
+      </w:pPr>
+      <w:hyperlink w:anchor="_Toc38074586" w:history="1">
+        <w:r>
+          <w:rPr>
+            <w:rStyle w:val="Hiperligao"/>
+            <w:noProof/>
+          </w:rPr>
+          <w:t>6.</w:t>
+        </w:r>
+        <w:r>
+          <w:rPr>
+            <w:rFonts w:eastAsiaTheme="minorEastAsia" w:cstheme="minorBidi"/>
+            <w:b w:val="0"/>
+            <w:bCs w:val="0"/>
+            <w:caps w:val="0"/>
+            <w:noProof/>
+            <w:color w:val="auto"/>
+            <w:sz w:val="22"/>
+            <w:szCs w:val="22"/>
+            <w:bdr w:val="none" w:sz="0" w:space="0" w:color="auto"/>
+            <w:lang w:val="pt-PT"/>
+          </w:rPr>
+          <w:tab/>
+        </w:r>
+        <w:r>
+          <w:rPr>
+            <w:rStyle w:val="Hiperligao"/>
+            <w:noProof/>
+          </w:rPr>
+          <w:t>References</w:t>
+        </w:r>
+        <w:r>
+          <w:rPr>
+            <w:noProof/>
+            <w:webHidden/>
+          </w:rPr>
+          <w:tab/>
+        </w:r>
+        <w:r>
+          <w:rPr>
+            <w:noProof/>
+            <w:webHidden/>
+          </w:rPr>
+          <w:fldChar w:fldCharType="begin"/>
+        </w:r>
+        <w:r>
+          <w:rPr>
+            <w:noProof/>
+            <w:webHidden/>
+          </w:rPr>
+          <w:instrText xml:space="preserve"> PAGEREF _Toc38074586 \h </w:instrText>
+        </w:r>
+        <w:r>
+          <w:rPr>
+            <w:noProof/>
+            <w:webHidden/>
+          </w:rPr>
+        </w:r>
+        <w:r>
+          <w:rPr>
+            <w:noProof/>
+            <w:webHidden/>
+          </w:rPr>
+          <w:fldChar w:fldCharType="separate"/>
+        </w:r>
+        <w:r>
+          <w:rPr>
+            <w:noProof/>
+            <w:webHidden/>
+          </w:rPr>
+          <w:t>7</w:t>
+        </w:r>
+        <w:r>
+          <w:rPr>
+            <w:noProof/>
+            <w:webHidden/>
+          </w:rPr>
+          <w:fldChar w:fldCharType="end"/>
+        </w:r>
+      </w:hyperlink>
+    </w:p>
+    <w:p>
+      <w:pPr>
+        <w:pStyle w:val="ndice7"/>
         <w:rPr>
           <w:rFonts w:eastAsiaTheme="minorEastAsia" w:cstheme="minorBidi"/>
           <w:noProof/>
@@ -1257,10 +1091,10 @@
           <w:lang w:val="pt-PT"/>
         </w:rPr>
       </w:pPr>
-      <w:hyperlink w:anchor="_Toc486947538" w:history="1">
+      <w:hyperlink w:anchor="_Toc38074587" w:history="1">
         <w:r>
           <w:rPr>
-            <w:rStyle w:val="Hyperlink"/>
+            <w:rStyle w:val="Hiperligao"/>
             <w:noProof/>
           </w:rPr>
           <w:t>Apendix 1.</w:t>
@@ -1279,7 +1113,7 @@
         </w:r>
         <w:r>
           <w:rPr>
-            <w:rStyle w:val="Hyperlink"/>
+            <w:rStyle w:val="Hiperligao"/>
             <w:noProof/>
           </w:rPr>
           <w:t>A Simple Proof for 2+ 2=4</w:t>
@@ -1303,7 +1137,7 @@
             <w:noProof/>
             <w:webHidden/>
           </w:rPr>
-          <w:instrText xml:space="preserve"> PAGEREF _Toc486947538 \h </w:instrText>
+          <w:instrText xml:space="preserve"> PAGEREF _Toc38074587 \h </w:instrText>
         </w:r>
         <w:r>
           <w:rPr>
@@ -1323,7 +1157,7 @@
             <w:noProof/>
             <w:webHidden/>
           </w:rPr>
-          <w:t>6</w:t>
+          <w:t>7</w:t>
         </w:r>
         <w:r>
           <w:rPr>
@@ -1344,465 +1178,83 @@
         <w:br w:type="page"/>
       </w:r>
     </w:p>
-    <w:p/>
-    <w:p/>
-    <w:p>
-      <w:pPr>
-        <w:pStyle w:val="Style1-x"/>
+    <w:p>
+      <w:pPr>
+        <w:pStyle w:val="Ttulo1"/>
+      </w:pPr>
+      <w:bookmarkStart w:id="0" w:name="_Ref430539473"/>
+      <w:bookmarkStart w:id="1" w:name="_Toc450580465"/>
+      <w:bookmarkStart w:id="2" w:name="_Toc38074578"/>
+      <w:r>
         <w:rPr>
-          <w:rStyle w:val="Strong"/>
-        </w:rPr>
-      </w:pPr>
-      <w:bookmarkStart w:id="0" w:name="_Toc450580464"/>
-      <w:bookmarkStart w:id="1" w:name="_Toc486947527"/>
-      <w:r>
-        <w:rPr>
-          <w:rStyle w:val="Strong"/>
-        </w:rPr>
-        <w:t>Introductory Note:</w:t>
-      </w:r>
-      <w:bookmarkEnd w:id="0"/>
-      <w:bookmarkEnd w:id="1"/>
-    </w:p>
-    <w:p/>
-    <w:p>
-      <w:r>
-        <w:t>This document (by way of its own structure) presents a recommended template for a work-in-progress document, a report or an essay. It can also be used for the main body of a dissertation or thesis.</w:t>
-      </w:r>
-    </w:p>
-    <w:p>
-      <w:r>
-        <w:t>The first lines of each section also present a possible narrative style to be used in a similar section in a work-in-progress document, a report or an essay.</w:t>
-      </w:r>
-    </w:p>
-    <w:p/>
-    <w:p/>
-    <w:p>
-      <w:pPr>
-        <w:pStyle w:val="Heading1"/>
-        <w:rPr>
-          <w:rStyle w:val="Emphasis"/>
+          <w:rStyle w:val="nfase"/>
           <w:i w:val="0"/>
           <w:iCs w:val="0"/>
         </w:rPr>
-      </w:pPr>
-      <w:bookmarkStart w:id="2" w:name="_Ref430539473"/>
-      <w:bookmarkStart w:id="3" w:name="_Toc450580465"/>
-      <w:bookmarkStart w:id="4" w:name="_Toc486947528"/>
-      <w:r>
+        <w:lastRenderedPageBreak/>
+        <w:t>Summary / Abstract</w:t>
+      </w:r>
+      <w:bookmarkEnd w:id="0"/>
+      <w:bookmarkEnd w:id="1"/>
+      <w:bookmarkEnd w:id="2"/>
+    </w:p>
+    <w:p>
+      <w:r>
+        <w:t>??????????????????????</w:t>
+      </w:r>
+    </w:p>
+    <w:p>
+      <w:pPr>
         <w:rPr>
-          <w:rStyle w:val="Emphasis"/>
-          <w:i w:val="0"/>
-          <w:iCs w:val="0"/>
+          <w:b/>
+          <w:bCs/>
         </w:rPr>
-        <w:t>Summary / Abstract</w:t>
-      </w:r>
-      <w:bookmarkEnd w:id="2"/>
+      </w:pPr>
+      <w:r>
+        <w:rPr>
+          <w:b/>
+          <w:bCs/>
+          <w:highlight w:val="green"/>
+        </w:rPr>
+        <w:t>TODO TOMAS</w:t>
+      </w:r>
+    </w:p>
+    <w:p/>
+    <w:p>
+      <w:pPr>
+        <w:pStyle w:val="Ttulo1"/>
+      </w:pPr>
+      <w:bookmarkStart w:id="3" w:name="_Toc450580466"/>
+      <w:bookmarkStart w:id="4" w:name="_Toc38074579"/>
+      <w:r>
+        <w:t>Framework</w:t>
+      </w:r>
       <w:bookmarkEnd w:id="3"/>
       <w:bookmarkEnd w:id="4"/>
     </w:p>
-    <w:p/>
-    <w:p>
-      <w:r>
-        <w:t xml:space="preserve">This document addresses the problem XXXX </w:t>
-      </w:r>
-      <w:proofErr w:type="gramStart"/>
-      <w:r>
-        <w:t>…..</w:t>
-      </w:r>
-      <w:proofErr w:type="gramEnd"/>
-      <w:r>
-        <w:t xml:space="preserve">, </w:t>
-      </w:r>
-    </w:p>
-    <w:p>
-      <w:r>
-        <w:t>Previous work on the subject is surveyed and an outline of the current state of the art is presented.</w:t>
-      </w:r>
-    </w:p>
-    <w:p>
-      <w:r>
-        <w:t>Several possible solutions are identified and evaluated. Solution YYYY is proposed and evaluated leading the following results: ….</w:t>
-      </w:r>
-    </w:p>
-    <w:p>
-      <w:r>
-        <w:t>…</w:t>
-      </w:r>
-    </w:p>
-    <w:p>
-      <w:r>
-        <w:t>…</w:t>
-      </w:r>
-    </w:p>
-    <w:p/>
-    <w:p>
-      <w:pPr>
-        <w:pStyle w:val="Heading1"/>
-      </w:pPr>
-      <w:bookmarkStart w:id="5" w:name="_Toc450580466"/>
-      <w:bookmarkStart w:id="6" w:name="_Toc486947529"/>
-      <w:r>
-        <w:t>Framework</w:t>
-      </w:r>
-      <w:bookmarkEnd w:id="5"/>
-      <w:bookmarkEnd w:id="6"/>
-    </w:p>
-    <w:p/>
-    <w:p>
-      <w:r>
-        <w:t xml:space="preserve">Over the last decades the area of XPTO… has registered striding developments </w:t>
-      </w:r>
-      <w:sdt>
-        <w:sdtPr>
-          <w:id w:val="-145512462"/>
-          <w:citation/>
-        </w:sdtPr>
-        <w:sdtEndPr/>
-        <w:sdtContent>
-          <w:r>
-            <w:fldChar w:fldCharType="begin"/>
-          </w:r>
-          <w:r>
-            <w:instrText xml:space="preserve"> CITATION Max70 \l 2070 </w:instrText>
-          </w:r>
-          <w:r>
-            <w:fldChar w:fldCharType="separate"/>
-          </w:r>
-          <w:r>
-            <w:rPr>
-              <w:noProof/>
-            </w:rPr>
-            <w:t>[1]</w:t>
-          </w:r>
-          <w:r>
-            <w:fldChar w:fldCharType="end"/>
-          </w:r>
-        </w:sdtContent>
-      </w:sdt>
-      <w:r>
-        <w:t xml:space="preserve">, </w:t>
-      </w:r>
-      <w:sdt>
-        <w:sdtPr>
-          <w:id w:val="783004799"/>
-          <w:citation/>
-        </w:sdtPr>
-        <w:sdtEndPr/>
-        <w:sdtContent>
-          <w:r>
-            <w:fldChar w:fldCharType="begin"/>
-          </w:r>
-          <w:r>
-            <w:instrText xml:space="preserve"> CITATION Aut15 \l 2070 </w:instrText>
-          </w:r>
-          <w:r>
-            <w:fldChar w:fldCharType="separate"/>
-          </w:r>
-          <w:r>
-            <w:rPr>
-              <w:noProof/>
-            </w:rPr>
-            <w:t>[2]</w:t>
-          </w:r>
-          <w:r>
-            <w:fldChar w:fldCharType="end"/>
-          </w:r>
-        </w:sdtContent>
-      </w:sdt>
-      <w:r>
-        <w:t>……</w:t>
-      </w:r>
-    </w:p>
-    <w:p>
-      <w:r>
-        <w:t>…</w:t>
-      </w:r>
-    </w:p>
-    <w:p>
-      <w:r>
-        <w:t xml:space="preserve">The current offer of technologies and services is    </w:t>
-      </w:r>
-      <w:sdt>
-        <w:sdtPr>
-          <w:id w:val="-218282957"/>
-          <w:citation/>
-        </w:sdtPr>
-        <w:sdtEndPr/>
-        <w:sdtContent>
-          <w:r>
-            <w:fldChar w:fldCharType="begin"/>
-          </w:r>
-          <w:r>
-            <w:instrText xml:space="preserve"> CITATION Sil10 \l 2070 </w:instrText>
-          </w:r>
-          <w:r>
-            <w:fldChar w:fldCharType="separate"/>
-          </w:r>
-          <w:r>
-            <w:rPr>
-              <w:noProof/>
-            </w:rPr>
-            <w:t>[3]</w:t>
-          </w:r>
-          <w:r>
-            <w:fldChar w:fldCharType="end"/>
-          </w:r>
-        </w:sdtContent>
-      </w:sdt>
-    </w:p>
-    <w:p>
-      <w:r>
-        <w:t>…</w:t>
-      </w:r>
-    </w:p>
-    <w:p>
-      <w:r>
-        <w:t xml:space="preserve">Several issues subsist, however, that … </w:t>
-      </w:r>
-      <w:sdt>
-        <w:sdtPr>
-          <w:id w:val="1406724182"/>
-          <w:citation/>
-        </w:sdtPr>
-        <w:sdtEndPr/>
-        <w:sdtContent>
-          <w:r>
-            <w:fldChar w:fldCharType="begin"/>
-          </w:r>
-          <w:r>
-            <w:instrText xml:space="preserve"> CITATION Par15 \l 2070 </w:instrText>
-          </w:r>
-          <w:r>
-            <w:fldChar w:fldCharType="separate"/>
-          </w:r>
-          <w:r>
-            <w:rPr>
-              <w:noProof/>
-            </w:rPr>
-            <w:t>[4]</w:t>
-          </w:r>
-          <w:r>
-            <w:fldChar w:fldCharType="end"/>
-          </w:r>
-        </w:sdtContent>
-      </w:sdt>
-      <w:r>
-        <w:t xml:space="preserve">, </w:t>
-      </w:r>
-      <w:sdt>
-        <w:sdtPr>
-          <w:id w:val="-869686136"/>
-          <w:citation/>
-        </w:sdtPr>
-        <w:sdtEndPr/>
-        <w:sdtContent>
-          <w:r>
-            <w:fldChar w:fldCharType="begin"/>
-          </w:r>
-          <w:r>
-            <w:instrText xml:space="preserve"> CITATION Par08 \l 2070 </w:instrText>
-          </w:r>
-          <w:r>
-            <w:fldChar w:fldCharType="separate"/>
-          </w:r>
-          <w:r>
-            <w:rPr>
-              <w:noProof/>
-            </w:rPr>
-            <w:t>[5]</w:t>
-          </w:r>
-          <w:r>
-            <w:fldChar w:fldCharType="end"/>
-          </w:r>
-        </w:sdtContent>
-      </w:sdt>
-      <w:r>
-        <w:t>,…</w:t>
-      </w:r>
-    </w:p>
-    <w:p>
-      <w:r>
-        <w:t>…</w:t>
-      </w:r>
-    </w:p>
-    <w:p/>
-    <w:p>
-      <w:r>
-        <w:t>I</w:t>
-      </w:r>
-      <w:r>
-        <w:t xml:space="preserve">n accordance with </w:t>
-      </w:r>
-      <w:r>
-        <w:t>the following citation</w:t>
-      </w:r>
-      <w:sdt>
-        <w:sdtPr>
-          <w:id w:val="-360898164"/>
-          <w:citation/>
-        </w:sdtPr>
-        <w:sdtEndPr/>
-        <w:sdtContent>
-          <w:r>
-            <w:fldChar w:fldCharType="begin"/>
-          </w:r>
-          <w:r>
-            <w:instrText xml:space="preserve"> CITATION deO07 \l 2070 </w:instrText>
-          </w:r>
-          <w:r>
-            <w:fldChar w:fldCharType="separate"/>
-          </w:r>
-          <w:r>
-            <w:rPr>
-              <w:noProof/>
-            </w:rPr>
-            <w:t>[6]</w:t>
-          </w:r>
-          <w:r>
-            <w:fldChar w:fldCharType="end"/>
-          </w:r>
-        </w:sdtContent>
-      </w:sdt>
-      <w:r>
-        <w:t>:</w:t>
-      </w:r>
-    </w:p>
-    <w:p>
-      <w:pPr>
-        <w:ind w:left="720"/>
+    <w:p>
+      <w:r>
+        <w:t>???????????????????????</w:t>
+      </w:r>
+    </w:p>
+    <w:p>
+      <w:pPr>
         <w:rPr>
-          <w:sz w:val="18"/>
-          <w:szCs w:val="18"/>
+          <w:b/>
+          <w:bCs/>
           <w:lang w:val="pt-PT"/>
         </w:rPr>
       </w:pPr>
       <w:r>
         <w:rPr>
-          <w:sz w:val="18"/>
-          <w:szCs w:val="18"/>
+          <w:b/>
+          <w:bCs/>
+          <w:highlight w:val="green"/>
           <w:lang w:val="pt-PT"/>
         </w:rPr>
-        <w:t>“..</w:t>
-      </w:r>
-    </w:p>
-    <w:p>
-      <w:pPr>
-        <w:ind w:left="720"/>
-        <w:rPr>
-          <w:sz w:val="18"/>
-          <w:szCs w:val="18"/>
-          <w:lang w:val="pt-PT"/>
-        </w:rPr>
-      </w:pPr>
-      <w:r>
-        <w:rPr>
-          <w:sz w:val="18"/>
-          <w:szCs w:val="18"/>
-          <w:lang w:val="pt-PT"/>
-        </w:rPr>
-        <w:t>A utilização de fibra óptica nas redes de acesso é um tema de grande importância no momento actual. Após várias décadas de desenvolvimento da tecnologia optoelectrónica e de várias vezes no passado ter sido anunciado para breve o advento da utilização generalizada da fibra óptica nas redes de acesso, o momento actual parece ser aquele em que, finalmente, esta visão se torna uma realidade. A esta circunstância não será certamente alheia a circunstância de, nos últimos anos se ter assistido a uma intensificação do uso dos serviços telemáticos (com particular destaque para os serviços suportados pelo protocolo IP tais como o acesso à Web, e o IPTV) e a sua crescente incorporação nos hábitos de vida das pessoas e nos processos de trabalho das organizações. Daqui decorrem volumes de informação cada vez maiores e uma maior predisposição para a utilização significativa dos rendimentos disponíveis das pessoas e das organizações na compra de serviços telemáticos. Todos estes factores fizeram com que os elevados factores de incerteza que ao longo da última década retardaram a generalização da fibra óptica nas redes de acesso se tenham reduzido consideravelmente parecendo ser hoje uma aposta relativamente segura investir na sua utilização. Várias questões subsistem, no entanto, que necessitam de estudo e reflexão.</w:t>
-      </w:r>
-    </w:p>
-    <w:p>
-      <w:pPr>
-        <w:ind w:left="720"/>
-        <w:rPr>
-          <w:sz w:val="18"/>
-          <w:szCs w:val="18"/>
-          <w:lang w:val="pt-PT"/>
-        </w:rPr>
-      </w:pPr>
-      <w:r>
-        <w:rPr>
-          <w:sz w:val="18"/>
-          <w:szCs w:val="18"/>
-          <w:lang w:val="pt-PT"/>
-        </w:rPr>
-        <w:t>…”</w:t>
-      </w:r>
-    </w:p>
-    <w:p>
-      <w:pPr>
-        <w:ind w:left="720"/>
-        <w:rPr>
-          <w:sz w:val="18"/>
-          <w:szCs w:val="18"/>
-          <w:lang w:val="pt-PT"/>
-        </w:rPr>
-      </w:pPr>
-      <w:bookmarkStart w:id="7" w:name="_GoBack"/>
-      <w:proofErr w:type="spellStart"/>
-      <w:r>
-        <w:rPr>
-          <w:sz w:val="18"/>
-          <w:szCs w:val="18"/>
-          <w:lang w:val="pt-PT"/>
-        </w:rPr>
-        <w:t>Sic</w:t>
-      </w:r>
-      <w:proofErr w:type="spellEnd"/>
-      <w:r>
-        <w:rPr>
-          <w:sz w:val="18"/>
-          <w:szCs w:val="18"/>
-          <w:lang w:val="pt-PT"/>
-        </w:rPr>
-        <w:t xml:space="preserve"> “Fibra Óptica nas Redes de Acesso”, Manuel de Oliveira Duarte, Documento de Trabalho, Universidade de Aveiro, 27 de Julho de 2009 </w:t>
-      </w:r>
-      <w:sdt>
-        <w:sdtPr>
-          <w:rPr>
-            <w:sz w:val="18"/>
-            <w:szCs w:val="18"/>
-          </w:rPr>
-          <w:id w:val="-1109590877"/>
-          <w:citation/>
-        </w:sdtPr>
-        <w:sdtEndPr/>
-        <w:sdtContent>
-          <w:r>
-            <w:rPr>
-              <w:sz w:val="18"/>
-              <w:szCs w:val="18"/>
-            </w:rPr>
-            <w:fldChar w:fldCharType="begin"/>
-          </w:r>
-          <w:r>
-            <w:rPr>
-              <w:sz w:val="18"/>
-              <w:szCs w:val="18"/>
-              <w:lang w:val="pt-PT"/>
-            </w:rPr>
-            <w:instrText xml:space="preserve"> CITATION deO07 \l 2070 </w:instrText>
-          </w:r>
-          <w:r>
-            <w:rPr>
-              <w:sz w:val="18"/>
-              <w:szCs w:val="18"/>
-            </w:rPr>
-            <w:fldChar w:fldCharType="separate"/>
-          </w:r>
-          <w:r>
-            <w:rPr>
-              <w:noProof/>
-              <w:sz w:val="18"/>
-              <w:szCs w:val="18"/>
-              <w:lang w:val="pt-PT"/>
-            </w:rPr>
-            <w:t>[6]</w:t>
-          </w:r>
-          <w:r>
-            <w:rPr>
-              <w:sz w:val="18"/>
-              <w:szCs w:val="18"/>
-            </w:rPr>
-            <w:fldChar w:fldCharType="end"/>
-          </w:r>
-        </w:sdtContent>
-      </w:sdt>
-    </w:p>
-    <w:bookmarkEnd w:id="7"/>
+        <w:t>TODO TOMAS</w:t>
+      </w:r>
+    </w:p>
     <w:p>
       <w:pPr>
         <w:rPr>
@@ -1812,531 +1264,1435 @@
     </w:p>
     <w:p>
       <w:pPr>
+        <w:overflowPunct/>
+        <w:autoSpaceDE/>
+        <w:autoSpaceDN/>
+        <w:adjustRightInd/>
+        <w:spacing w:line="240" w:lineRule="auto"/>
+        <w:jc w:val="left"/>
+        <w:textAlignment w:val="auto"/>
         <w:rPr>
-          <w:lang w:val="pt-PT"/>
+          <w:b/>
+          <w:kern w:val="28"/>
+          <w:sz w:val="24"/>
         </w:rPr>
       </w:pPr>
-    </w:p>
-    <w:p>
-      <w:pPr>
+      <w:r>
+        <w:br w:type="page"/>
+      </w:r>
+    </w:p>
+    <w:p>
+      <w:pPr>
+        <w:pStyle w:val="Ttulo1"/>
+      </w:pPr>
+      <w:bookmarkStart w:id="5" w:name="_Toc38074580"/>
+      <w:r>
+        <w:lastRenderedPageBreak/>
+        <w:t>Technical</w:t>
+      </w:r>
+      <w:bookmarkEnd w:id="5"/>
+    </w:p>
+    <w:p>
+      <w:pPr>
+        <w:pStyle w:val="Ttulo2"/>
+      </w:pPr>
+      <w:bookmarkStart w:id="6" w:name="_Toc38074581"/>
+      <w:r>
+        <w:t>What is Slack and how does it work</w:t>
+      </w:r>
+      <w:bookmarkEnd w:id="6"/>
+    </w:p>
+    <w:p>
+      <w:r>
+        <w:t xml:space="preserve">Slack is a space of collaboration that can replace email. It helps teams working together. It has a team-first approach. </w:t>
+      </w:r>
+      <w:r>
+        <w:t>It is</w:t>
+      </w:r>
+      <w:r>
+        <w:t xml:space="preserve"> a place to communicate and get work done, taking advantage of the cons of email.</w:t>
+      </w:r>
+    </w:p>
+    <w:p/>
+    <w:p>
+      <w:r>
+        <w:t>It works with workspaces, shared spaces that are formed by channels, where team members can communicate and work together. You can have multiple workspaces, each one assigned to an email (same email can go for multiple workspaces).</w:t>
+      </w:r>
+    </w:p>
+    <w:p/>
+    <w:p>
+      <w:r>
+        <w:t>Inside workspaces there are channels, where team members can send messages and share archives. Channels can be created for teams, projects, or any other thing that is of your interest. They can be public, private, shared and channels that belong to multiple workspaces.</w:t>
+      </w:r>
+    </w:p>
+    <w:p/>
+    <w:p>
+      <w:r>
+        <w:t xml:space="preserve">Public channels can be accessed by anyone inside the workspace. In private only invited people </w:t>
+      </w:r>
+      <w:r>
+        <w:t>can</w:t>
+      </w:r>
+      <w:r>
+        <w:t xml:space="preserve"> get in. Shared channels allow two organizations to work on the same channel, each one inside their own workspace. Last, channels that belong to multiple workspaces connect different workspaces inside an organization of Enterprise Grid (Paid plan).</w:t>
+      </w:r>
+    </w:p>
+    <w:p/>
+    <w:p>
+      <w:r>
         <w:rPr>
-          <w:lang w:val="pt-PT"/>
+          <w:noProof/>
+          <w:bdr w:val="none" w:sz="0" w:space="0" w:color="auto"/>
         </w:rPr>
-      </w:pPr>
-    </w:p>
-    <w:p>
-      <w:pPr>
-        <w:pStyle w:val="Heading1"/>
-      </w:pPr>
-      <w:bookmarkStart w:id="8" w:name="_Ref433579908"/>
-      <w:bookmarkStart w:id="9" w:name="_Toc450580467"/>
-      <w:bookmarkStart w:id="10" w:name="_Toc486947530"/>
-      <w:r>
-        <w:t>Section 3</w:t>
-      </w:r>
+        <mc:AlternateContent>
+          <mc:Choice Requires="wpg">
+            <w:drawing>
+              <wp:anchor distT="0" distB="0" distL="114300" distR="114300" simplePos="0" relativeHeight="251656192" behindDoc="0" locked="0" layoutInCell="1" allowOverlap="1" wp14:anchorId="1641236D" wp14:editId="7510D436">
+                <wp:simplePos x="0" y="0"/>
+                <wp:positionH relativeFrom="column">
+                  <wp:posOffset>-3810</wp:posOffset>
+                </wp:positionH>
+                <wp:positionV relativeFrom="paragraph">
+                  <wp:posOffset>562610</wp:posOffset>
+                </wp:positionV>
+                <wp:extent cx="5400040" cy="3782695"/>
+                <wp:effectExtent l="0" t="0" r="0" b="8255"/>
+                <wp:wrapTight wrapText="bothSides">
+                  <wp:wrapPolygon edited="0">
+                    <wp:start x="0" y="0"/>
+                    <wp:lineTo x="0" y="21538"/>
+                    <wp:lineTo x="21488" y="21538"/>
+                    <wp:lineTo x="21488" y="0"/>
+                    <wp:lineTo x="0" y="0"/>
+                  </wp:wrapPolygon>
+                </wp:wrapTight>
+                <wp:docPr id="9" name="Agrupar 9"/>
+                <wp:cNvGraphicFramePr/>
+                <a:graphic xmlns:a="http://schemas.openxmlformats.org/drawingml/2006/main">
+                  <a:graphicData uri="http://schemas.microsoft.com/office/word/2010/wordprocessingGroup">
+                    <wpg:wgp>
+                      <wpg:cNvGrpSpPr/>
+                      <wpg:grpSpPr>
+                        <a:xfrm>
+                          <a:off x="0" y="0"/>
+                          <a:ext cx="5400040" cy="3782695"/>
+                          <a:chOff x="0" y="0"/>
+                          <a:chExt cx="5400040" cy="3782695"/>
+                        </a:xfrm>
+                      </wpg:grpSpPr>
+                      <pic:pic xmlns:pic="http://schemas.openxmlformats.org/drawingml/2006/picture">
+                        <pic:nvPicPr>
+                          <pic:cNvPr id="1" name="Imagem 1"/>
+                          <pic:cNvPicPr>
+                            <a:picLocks noChangeAspect="1"/>
+                          </pic:cNvPicPr>
+                        </pic:nvPicPr>
+                        <pic:blipFill rotWithShape="1">
+                          <a:blip r:embed="rId8">
+                            <a:extLst>
+                              <a:ext uri="{28A0092B-C50C-407E-A947-70E740481C1C}">
+                                <a14:useLocalDpi xmlns:a14="http://schemas.microsoft.com/office/drawing/2010/main" val="0"/>
+                              </a:ext>
+                            </a:extLst>
+                          </a:blip>
+                          <a:srcRect t="775" b="-1"/>
+                          <a:stretch/>
+                        </pic:blipFill>
+                        <pic:spPr bwMode="auto">
+                          <a:xfrm>
+                            <a:off x="0" y="0"/>
+                            <a:ext cx="5400040" cy="3658235"/>
+                          </a:xfrm>
+                          <a:prstGeom prst="rect">
+                            <a:avLst/>
+                          </a:prstGeom>
+                          <a:noFill/>
+                          <a:ln>
+                            <a:noFill/>
+                          </a:ln>
+                          <a:extLst>
+                            <a:ext uri="{53640926-AAD7-44D8-BBD7-CCE9431645EC}">
+                              <a14:shadowObscured xmlns:a14="http://schemas.microsoft.com/office/drawing/2010/main"/>
+                            </a:ext>
+                          </a:extLst>
+                        </pic:spPr>
+                      </pic:pic>
+                      <wps:wsp>
+                        <wps:cNvPr id="3" name="Caixa de texto 3"/>
+                        <wps:cNvSpPr txBox="1"/>
+                        <wps:spPr>
+                          <a:xfrm>
+                            <a:off x="0" y="3648075"/>
+                            <a:ext cx="5400040" cy="134620"/>
+                          </a:xfrm>
+                          <a:prstGeom prst="rect">
+                            <a:avLst/>
+                          </a:prstGeom>
+                          <a:solidFill>
+                            <a:prstClr val="white"/>
+                          </a:solidFill>
+                          <a:ln>
+                            <a:noFill/>
+                          </a:ln>
+                        </wps:spPr>
+                        <wps:txbx>
+                          <w:txbxContent>
+                            <w:p>
+                              <w:pPr>
+                                <w:pStyle w:val="Legenda"/>
+                                <w:rPr>
+                                  <w:noProof/>
+                                  <w:color w:val="000000"/>
+                                  <w:sz w:val="20"/>
+                                </w:rPr>
+                              </w:pPr>
+                              <w:r>
+                                <w:t xml:space="preserve">Figure </w:t>
+                              </w:r>
+                              <w:r>
+                                <w:fldChar w:fldCharType="begin"/>
+                              </w:r>
+                              <w:r>
+                                <w:instrText xml:space="preserve"> SEQ Figure \* ARABIC </w:instrText>
+                              </w:r>
+                              <w:r>
+                                <w:fldChar w:fldCharType="separate"/>
+                              </w:r>
+                              <w:r>
+                                <w:rPr>
+                                  <w:noProof/>
+                                </w:rPr>
+                                <w:t>1</w:t>
+                              </w:r>
+                              <w:r>
+                                <w:fldChar w:fldCharType="end"/>
+                              </w:r>
+                              <w:r>
+                                <w:t xml:space="preserve"> - Workspace</w:t>
+                              </w:r>
+                            </w:p>
+                          </w:txbxContent>
+                        </wps:txbx>
+                        <wps:bodyPr rot="0" spcFirstLastPara="0" vertOverflow="overflow" horzOverflow="overflow" vert="horz" wrap="square" lIns="0" tIns="0" rIns="0" bIns="0" numCol="1" spcCol="0" rtlCol="0" fromWordArt="0" anchor="t" anchorCtr="0" forceAA="0" compatLnSpc="1">
+                          <a:prstTxWarp prst="textNoShape">
+                            <a:avLst/>
+                          </a:prstTxWarp>
+                          <a:spAutoFit/>
+                        </wps:bodyPr>
+                      </wps:wsp>
+                    </wpg:wgp>
+                  </a:graphicData>
+                </a:graphic>
+              </wp:anchor>
+            </w:drawing>
+          </mc:Choice>
+          <mc:Fallback>
+            <w:pict>
+              <v:group w14:anchorId="1641236D" id="Agrupar 9" o:spid="_x0000_s1026" style="position:absolute;left:0;text-align:left;margin-left:-.3pt;margin-top:44.3pt;width:425.2pt;height:297.85pt;z-index:251656192" coordsize="54000,37826" o:gfxdata="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">
+                <v:shape id="Imagem 1" o:spid="_x0000_s1027" type="#_x0000_t75" style="position:absolute;width:54000;height:36582;visibility:visible;mso-wrap-style:square" o:gfxdata="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">
+                  <v:imagedata r:id="rId9" o:title="" croptop="508f" cropbottom="-1f"/>
+                </v:shape>
+                <v:shapetype id="_x0000_t202" coordsize="21600,21600" o:spt="202" path="m,l,21600r21600,l21600,xe">
+                  <v:stroke joinstyle="miter"/>
+                  <v:path gradientshapeok="t" o:connecttype="rect"/>
+                </v:shapetype>
+                <v:shape id="Caixa de texto 3" o:spid="_x0000_s1028" type="#_x0000_t202" style="position:absolute;top:36480;width:54000;height:1346;visibility:visible;mso-wrap-style:square;v-text-anchor:top" o:gfxdata="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" stroked="f">
+                  <v:textbox style="mso-fit-shape-to-text:t" inset="0,0,0,0">
+                    <w:txbxContent>
+                      <w:p>
+                        <w:pPr>
+                          <w:pStyle w:val="Legenda"/>
+                          <w:rPr>
+                            <w:noProof/>
+                            <w:color w:val="000000"/>
+                            <w:sz w:val="20"/>
+                          </w:rPr>
+                        </w:pPr>
+                        <w:r>
+                          <w:t xml:space="preserve">Figure </w:t>
+                        </w:r>
+                        <w:r>
+                          <w:fldChar w:fldCharType="begin"/>
+                        </w:r>
+                        <w:r>
+                          <w:instrText xml:space="preserve"> SEQ Figure \* ARABIC </w:instrText>
+                        </w:r>
+                        <w:r>
+                          <w:fldChar w:fldCharType="separate"/>
+                        </w:r>
+                        <w:r>
+                          <w:rPr>
+                            <w:noProof/>
+                          </w:rPr>
+                          <w:t>1</w:t>
+                        </w:r>
+                        <w:r>
+                          <w:fldChar w:fldCharType="end"/>
+                        </w:r>
+                        <w:r>
+                          <w:t xml:space="preserve"> - Workspace</w:t>
+                        </w:r>
+                      </w:p>
+                    </w:txbxContent>
+                  </v:textbox>
+                </v:shape>
+                <w10:wrap type="tight"/>
+              </v:group>
+            </w:pict>
+          </mc:Fallback>
+        </mc:AlternateContent>
+      </w:r>
+      <w:r>
+        <w:t xml:space="preserve">Each channel must have a topic, a </w:t>
+      </w:r>
+      <w:r>
+        <w:t>description,</w:t>
+      </w:r>
+      <w:r>
+        <w:t xml:space="preserve"> and a nomenclature. Conversations can have sub-conversations, threads, you can reply to a message and it groups the replies, so that the channel keeps organized and with a clean look.</w:t>
+      </w:r>
+    </w:p>
+    <w:p/>
+    <w:p/>
+    <w:p/>
+    <w:p>
+      <w:r>
+        <w:lastRenderedPageBreak/>
+        <w:t xml:space="preserve">Slack has 4 different plans and resources: free, standard, plus and enterprise grid. Each one offers different things, from unlimited messages, </w:t>
+      </w:r>
+      <w:r>
+        <w:t>files,</w:t>
+      </w:r>
+      <w:r>
+        <w:t xml:space="preserve"> and apps to calls with multiple participants</w:t>
+      </w:r>
+    </w:p>
+    <w:p/>
+    <w:p>
+      <w:r>
+        <w:t>Members inside a workspace can have different permissions, there are 2 types of functions: administrative and non-administrative functions.</w:t>
+      </w:r>
+    </w:p>
+    <w:p>
+      <w:r>
+        <w:t xml:space="preserve">Administrative functions </w:t>
+      </w:r>
+      <w:r>
+        <w:t>are</w:t>
+      </w:r>
+      <w:r>
+        <w:t xml:space="preserve"> main owner, </w:t>
+      </w:r>
+      <w:r>
+        <w:t>owner,</w:t>
+      </w:r>
+      <w:r>
+        <w:t xml:space="preserve"> and admin. There is only one main owner, he has the max level of permissions, he is the only one that can delete or transfer the workspace to another person. There can be many owners of the workspace; they have the same permission levels of main owners but cannot exclude or transfer the workspace. Same happens with admins, </w:t>
+      </w:r>
+      <w:r>
+        <w:t>a</w:t>
+      </w:r>
+      <w:r>
+        <w:t xml:space="preserve"> workspace can have multiple; they can manage members, </w:t>
+      </w:r>
+      <w:r>
+        <w:t>channels,</w:t>
+      </w:r>
+      <w:r>
+        <w:t xml:space="preserve"> and other administrative functions.</w:t>
+      </w:r>
+    </w:p>
+    <w:p>
+      <w:r>
+        <w:t xml:space="preserve">Non-administrative functions </w:t>
+      </w:r>
+      <w:r>
+        <w:t>are</w:t>
+      </w:r>
+      <w:r>
+        <w:t xml:space="preserve"> member and guest.</w:t>
+      </w:r>
+    </w:p>
+    <w:p>
+      <w:r>
+        <w:t>Members are persons that participate in a workspace; they can use Slack to communicate and work with their team. Guests participate in the workspace but have limited access; they can only join one channel and interact only with the people that are in that same channel.</w:t>
+      </w:r>
+    </w:p>
+    <w:p/>
+    <w:p>
+      <w:r>
+        <w:t xml:space="preserve">Slack have an awesome feature: apps. Apps are software that connects a service or a tool to slack. They centralize and simplify the work. With all the apps on the workspace </w:t>
+      </w:r>
+      <w:r>
+        <w:t>it is</w:t>
+      </w:r>
+      <w:r>
+        <w:t xml:space="preserve"> easier to manage your work. There are a lot of integrated apps: Google Drive, Google Calendar, Polls, Zoom Meetings, GitHub and so on. They all have unique features, Calendar can notify you for events, with Zoom you can start a meeting in seconds, and so on.</w:t>
+      </w:r>
+    </w:p>
+    <w:p>
+      <w:r>
+        <w:rPr>
+          <w:noProof/>
+          <w:bdr w:val="none" w:sz="0" w:space="0" w:color="auto"/>
+        </w:rPr>
+        <mc:AlternateContent>
+          <mc:Choice Requires="wpg">
+            <w:drawing>
+              <wp:anchor distT="0" distB="0" distL="114300" distR="114300" simplePos="0" relativeHeight="251659264" behindDoc="0" locked="0" layoutInCell="1" allowOverlap="1" wp14:anchorId="274ADDC1" wp14:editId="21AA20B1">
+                <wp:simplePos x="0" y="0"/>
+                <wp:positionH relativeFrom="column">
+                  <wp:posOffset>-3810</wp:posOffset>
+                </wp:positionH>
+                <wp:positionV relativeFrom="paragraph">
+                  <wp:posOffset>149860</wp:posOffset>
+                </wp:positionV>
+                <wp:extent cx="5400040" cy="3877945"/>
+                <wp:effectExtent l="0" t="0" r="0" b="8255"/>
+                <wp:wrapTight wrapText="bothSides">
+                  <wp:wrapPolygon edited="0">
+                    <wp:start x="0" y="0"/>
+                    <wp:lineTo x="0" y="21540"/>
+                    <wp:lineTo x="21488" y="21540"/>
+                    <wp:lineTo x="21488" y="0"/>
+                    <wp:lineTo x="0" y="0"/>
+                  </wp:wrapPolygon>
+                </wp:wrapTight>
+                <wp:docPr id="10" name="Agrupar 10"/>
+                <wp:cNvGraphicFramePr/>
+                <a:graphic xmlns:a="http://schemas.openxmlformats.org/drawingml/2006/main">
+                  <a:graphicData uri="http://schemas.microsoft.com/office/word/2010/wordprocessingGroup">
+                    <wpg:wgp>
+                      <wpg:cNvGrpSpPr/>
+                      <wpg:grpSpPr>
+                        <a:xfrm>
+                          <a:off x="0" y="0"/>
+                          <a:ext cx="5400040" cy="3877945"/>
+                          <a:chOff x="0" y="0"/>
+                          <a:chExt cx="5400040" cy="3877945"/>
+                        </a:xfrm>
+                      </wpg:grpSpPr>
+                      <pic:pic xmlns:pic="http://schemas.openxmlformats.org/drawingml/2006/picture">
+                        <pic:nvPicPr>
+                          <pic:cNvPr id="2" name="Imagem 2"/>
+                          <pic:cNvPicPr>
+                            <a:picLocks noChangeAspect="1"/>
+                          </pic:cNvPicPr>
+                        </pic:nvPicPr>
+                        <pic:blipFill>
+                          <a:blip r:embed="rId10">
+                            <a:extLst>
+                              <a:ext uri="{28A0092B-C50C-407E-A947-70E740481C1C}">
+                                <a14:useLocalDpi xmlns:a14="http://schemas.microsoft.com/office/drawing/2010/main" val="0"/>
+                              </a:ext>
+                            </a:extLst>
+                          </a:blip>
+                          <a:srcRect/>
+                          <a:stretch>
+                            <a:fillRect/>
+                          </a:stretch>
+                        </pic:blipFill>
+                        <pic:spPr bwMode="auto">
+                          <a:xfrm>
+                            <a:off x="0" y="0"/>
+                            <a:ext cx="5400040" cy="3686810"/>
+                          </a:xfrm>
+                          <a:prstGeom prst="rect">
+                            <a:avLst/>
+                          </a:prstGeom>
+                          <a:noFill/>
+                          <a:ln>
+                            <a:noFill/>
+                          </a:ln>
+                        </pic:spPr>
+                      </pic:pic>
+                      <wps:wsp>
+                        <wps:cNvPr id="6" name="Caixa de texto 6"/>
+                        <wps:cNvSpPr txBox="1"/>
+                        <wps:spPr>
+                          <a:xfrm>
+                            <a:off x="0" y="3743325"/>
+                            <a:ext cx="5400040" cy="134620"/>
+                          </a:xfrm>
+                          <a:prstGeom prst="rect">
+                            <a:avLst/>
+                          </a:prstGeom>
+                          <a:solidFill>
+                            <a:prstClr val="white"/>
+                          </a:solidFill>
+                          <a:ln>
+                            <a:noFill/>
+                          </a:ln>
+                        </wps:spPr>
+                        <wps:txbx>
+                          <w:txbxContent>
+                            <w:p>
+                              <w:pPr>
+                                <w:pStyle w:val="Legenda"/>
+                                <w:rPr>
+                                  <w:noProof/>
+                                  <w:color w:val="000000"/>
+                                  <w:sz w:val="20"/>
+                                </w:rPr>
+                              </w:pPr>
+                              <w:r>
+                                <w:t xml:space="preserve">Figure </w:t>
+                              </w:r>
+                              <w:r>
+                                <w:fldChar w:fldCharType="begin"/>
+                              </w:r>
+                              <w:r>
+                                <w:instrText xml:space="preserve"> SEQ Figure \* ARABIC </w:instrText>
+                              </w:r>
+                              <w:r>
+                                <w:fldChar w:fldCharType="separate"/>
+                              </w:r>
+                              <w:r>
+                                <w:rPr>
+                                  <w:noProof/>
+                                </w:rPr>
+                                <w:t>2</w:t>
+                              </w:r>
+                              <w:r>
+                                <w:fldChar w:fldCharType="end"/>
+                              </w:r>
+                              <w:r>
+                                <w:t xml:space="preserve"> - Apps Integration</w:t>
+                              </w:r>
+                            </w:p>
+                          </w:txbxContent>
+                        </wps:txbx>
+                        <wps:bodyPr rot="0" spcFirstLastPara="0" vertOverflow="overflow" horzOverflow="overflow" vert="horz" wrap="square" lIns="0" tIns="0" rIns="0" bIns="0" numCol="1" spcCol="0" rtlCol="0" fromWordArt="0" anchor="t" anchorCtr="0" forceAA="0" compatLnSpc="1">
+                          <a:prstTxWarp prst="textNoShape">
+                            <a:avLst/>
+                          </a:prstTxWarp>
+                          <a:spAutoFit/>
+                        </wps:bodyPr>
+                      </wps:wsp>
+                    </wpg:wgp>
+                  </a:graphicData>
+                </a:graphic>
+              </wp:anchor>
+            </w:drawing>
+          </mc:Choice>
+          <mc:Fallback>
+            <w:pict>
+              <v:group w14:anchorId="274ADDC1" id="Agrupar 10" o:spid="_x0000_s1029" style="position:absolute;left:0;text-align:left;margin-left:-.3pt;margin-top:11.8pt;width:425.2pt;height:305.35pt;z-index:251659264" coordsize="54000,38779" o:gfxdata="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">
+                <v:shape id="Imagem 2" o:spid="_x0000_s1030" type="#_x0000_t75" style="position:absolute;width:54000;height:36868;visibility:visible;mso-wrap-style:square" o:gfxdata="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">
+                  <v:imagedata r:id="rId11" o:title=""/>
+                </v:shape>
+                <v:shape id="Caixa de texto 6" o:spid="_x0000_s1031" type="#_x0000_t202" style="position:absolute;top:37433;width:54000;height:1346;visibility:visible;mso-wrap-style:square;v-text-anchor:top" o:gfxdata="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" stroked="f">
+                  <v:textbox style="mso-fit-shape-to-text:t" inset="0,0,0,0">
+                    <w:txbxContent>
+                      <w:p>
+                        <w:pPr>
+                          <w:pStyle w:val="Legenda"/>
+                          <w:rPr>
+                            <w:noProof/>
+                            <w:color w:val="000000"/>
+                            <w:sz w:val="20"/>
+                          </w:rPr>
+                        </w:pPr>
+                        <w:r>
+                          <w:t xml:space="preserve">Figure </w:t>
+                        </w:r>
+                        <w:r>
+                          <w:fldChar w:fldCharType="begin"/>
+                        </w:r>
+                        <w:r>
+                          <w:instrText xml:space="preserve"> SEQ Figure \* ARABIC </w:instrText>
+                        </w:r>
+                        <w:r>
+                          <w:fldChar w:fldCharType="separate"/>
+                        </w:r>
+                        <w:r>
+                          <w:rPr>
+                            <w:noProof/>
+                          </w:rPr>
+                          <w:t>2</w:t>
+                        </w:r>
+                        <w:r>
+                          <w:fldChar w:fldCharType="end"/>
+                        </w:r>
+                        <w:r>
+                          <w:t xml:space="preserve"> - Apps Integration</w:t>
+                        </w:r>
+                      </w:p>
+                    </w:txbxContent>
+                  </v:textbox>
+                </v:shape>
+                <w10:wrap type="tight"/>
+              </v:group>
+            </w:pict>
+          </mc:Fallback>
+        </mc:AlternateContent>
+      </w:r>
+    </w:p>
+    <w:p>
+      <w:bookmarkStart w:id="7" w:name="_Toc450580468"/>
+    </w:p>
+    <w:p/>
+    <w:p/>
+    <w:p/>
+    <w:p/>
+    <w:p>
+      <w:pPr>
+        <w:pStyle w:val="Ttulo1"/>
+      </w:pPr>
+      <w:bookmarkStart w:id="8" w:name="_Toc38074582"/>
+      <w:r>
+        <w:lastRenderedPageBreak/>
+        <w:t>Social, Economic and Ethical</w:t>
+      </w:r>
+      <w:bookmarkEnd w:id="7"/>
       <w:bookmarkEnd w:id="8"/>
+    </w:p>
+    <w:p>
+      <w:pPr>
+        <w:pStyle w:val="Ttulo2"/>
+      </w:pPr>
+      <w:bookmarkStart w:id="9" w:name="_Toc38074583"/>
+      <w:bookmarkStart w:id="10" w:name="_Hlk38075336"/>
+      <w:r>
+        <w:t>Market Target</w:t>
+      </w:r>
       <w:bookmarkEnd w:id="9"/>
-      <w:bookmarkEnd w:id="10"/>
-    </w:p>
-    <w:p/>
-    <w:p>
-      <w:r>
-        <w:t xml:space="preserve">In </w:t>
-      </w:r>
+    </w:p>
+    <w:bookmarkEnd w:id="10"/>
+    <w:p>
+      <w:r>
+        <w:t xml:space="preserve">Slack </w:t>
+      </w:r>
+      <w:r>
+        <w:t>it is</w:t>
+      </w:r>
+      <w:r>
+        <w:t xml:space="preserve"> targeted to companies, group projects, literally any team that wants to promote the efficient teamwork, economize time working smarter and work in any place via phone, </w:t>
+      </w:r>
+      <w:r>
+        <w:t>tablet,</w:t>
+      </w:r>
+      <w:r>
+        <w:t xml:space="preserve"> or PC. They offer solutions to low and enormous groups, from free tier to enterprise grid.</w:t>
+      </w:r>
+    </w:p>
+    <w:p/>
+    <w:p>
+      <w:r>
+        <w:t xml:space="preserve">We have multiple examples of companies that integrated slack. We have the example of IBM that implemented Slack throughout the development lifecycle. On a single day, any worker will have to work with other 40 or 50 different people, all on different teams. </w:t>
+      </w:r>
+      <w:r>
+        <w:t>So,</w:t>
+      </w:r>
+      <w:r>
+        <w:t xml:space="preserve"> they decided to implement slack, dividing each team on channels (#development-team, example) </w:t>
+      </w:r>
+      <w:r>
+        <w:t>and</w:t>
+      </w:r>
+      <w:r>
+        <w:t xml:space="preserve"> implemented help channels. Each </w:t>
+      </w:r>
+      <w:r>
+        <w:t>channel</w:t>
+      </w:r>
+      <w:r>
+        <w:t xml:space="preserve"> works as a “kind of audit trail”, all analysis for their post-mortems have a history on slack channels.</w:t>
+      </w:r>
+    </w:p>
+    <w:p/>
+    <w:p>
+      <w:r>
+        <w:t xml:space="preserve">Fox, the television channel, with more than 22 thousand employees, uses slack to collaborate on live events, where the team members (producers, designers, casters, and so on) need to work on real time. CTO of Fox said “Before, it took us hours to create, approve and transmit the best moments of a sport event. Now, with slack, it takes minutes, it’s almost on real time”. They used Slack on the </w:t>
+      </w:r>
+      <w:proofErr w:type="spellStart"/>
+      <w:r>
+        <w:t>Fifa</w:t>
+      </w:r>
+      <w:proofErr w:type="spellEnd"/>
+      <w:r>
+        <w:t xml:space="preserve"> World Cup 2018. The collaborators that were on the local took photos and videos and shared on #</w:t>
+      </w:r>
+      <w:proofErr w:type="spellStart"/>
+      <w:r>
+        <w:t>worldcup</w:t>
+      </w:r>
+      <w:proofErr w:type="spellEnd"/>
+      <w:r>
+        <w:t xml:space="preserve">-digital channel. The production team shared that material on other channels so that the </w:t>
+      </w:r>
+      <w:r>
+        <w:t>other</w:t>
+      </w:r>
+      <w:r>
+        <w:t xml:space="preserve"> teams could use them. To synchronize the </w:t>
+      </w:r>
+      <w:r>
+        <w:t>work,</w:t>
+      </w:r>
+      <w:r>
+        <w:t xml:space="preserve"> they had quick meetings with the Zoom integration on Slack.</w:t>
+      </w:r>
+    </w:p>
+    <w:p/>
+    <w:p/>
+    <w:p>
       <w:r>
         <w:rPr>
-          <w:shd w:val="clear" w:color="auto" w:fill="D9D9D9" w:themeFill="background1" w:themeFillShade="D9"/>
+          <w:noProof/>
+          <w:bdr w:val="none" w:sz="0" w:space="0" w:color="auto"/>
         </w:rPr>
-        <w:fldChar w:fldCharType="begin"/>
-      </w:r>
+        <mc:AlternateContent>
+          <mc:Choice Requires="wpg">
+            <w:drawing>
+              <wp:anchor distT="0" distB="0" distL="114300" distR="114300" simplePos="0" relativeHeight="251663360" behindDoc="0" locked="0" layoutInCell="1" allowOverlap="1" wp14:anchorId="49F9E981" wp14:editId="16B4F08F">
+                <wp:simplePos x="0" y="0"/>
+                <wp:positionH relativeFrom="margin">
+                  <wp:align>center</wp:align>
+                </wp:positionH>
+                <wp:positionV relativeFrom="paragraph">
+                  <wp:posOffset>7620</wp:posOffset>
+                </wp:positionV>
+                <wp:extent cx="3787775" cy="4011295"/>
+                <wp:effectExtent l="0" t="0" r="3175" b="8255"/>
+                <wp:wrapTight wrapText="bothSides">
+                  <wp:wrapPolygon edited="0">
+                    <wp:start x="0" y="0"/>
+                    <wp:lineTo x="0" y="21542"/>
+                    <wp:lineTo x="21509" y="21542"/>
+                    <wp:lineTo x="21509" y="0"/>
+                    <wp:lineTo x="0" y="0"/>
+                  </wp:wrapPolygon>
+                </wp:wrapTight>
+                <wp:docPr id="13" name="Agrupar 13"/>
+                <wp:cNvGraphicFramePr/>
+                <a:graphic xmlns:a="http://schemas.openxmlformats.org/drawingml/2006/main">
+                  <a:graphicData uri="http://schemas.microsoft.com/office/word/2010/wordprocessingGroup">
+                    <wpg:wgp>
+                      <wpg:cNvGrpSpPr/>
+                      <wpg:grpSpPr>
+                        <a:xfrm>
+                          <a:off x="0" y="0"/>
+                          <a:ext cx="3787775" cy="4011295"/>
+                          <a:chOff x="0" y="0"/>
+                          <a:chExt cx="3787775" cy="4011295"/>
+                        </a:xfrm>
+                      </wpg:grpSpPr>
+                      <pic:pic xmlns:pic="http://schemas.openxmlformats.org/drawingml/2006/picture">
+                        <pic:nvPicPr>
+                          <pic:cNvPr id="11" name="Imagem 11"/>
+                          <pic:cNvPicPr>
+                            <a:picLocks noChangeAspect="1"/>
+                          </pic:cNvPicPr>
+                        </pic:nvPicPr>
+                        <pic:blipFill>
+                          <a:blip r:embed="rId12">
+                            <a:extLst>
+                              <a:ext uri="{28A0092B-C50C-407E-A947-70E740481C1C}">
+                                <a14:useLocalDpi xmlns:a14="http://schemas.microsoft.com/office/drawing/2010/main" val="0"/>
+                              </a:ext>
+                            </a:extLst>
+                          </a:blip>
+                          <a:srcRect/>
+                          <a:stretch>
+                            <a:fillRect/>
+                          </a:stretch>
+                        </pic:blipFill>
+                        <pic:spPr bwMode="auto">
+                          <a:xfrm>
+                            <a:off x="0" y="0"/>
+                            <a:ext cx="3787775" cy="3819525"/>
+                          </a:xfrm>
+                          <a:prstGeom prst="rect">
+                            <a:avLst/>
+                          </a:prstGeom>
+                          <a:noFill/>
+                          <a:ln>
+                            <a:noFill/>
+                          </a:ln>
+                        </pic:spPr>
+                      </pic:pic>
+                      <wps:wsp>
+                        <wps:cNvPr id="12" name="Caixa de texto 12"/>
+                        <wps:cNvSpPr txBox="1"/>
+                        <wps:spPr>
+                          <a:xfrm>
+                            <a:off x="0" y="3876675"/>
+                            <a:ext cx="3787775" cy="134620"/>
+                          </a:xfrm>
+                          <a:prstGeom prst="rect">
+                            <a:avLst/>
+                          </a:prstGeom>
+                          <a:solidFill>
+                            <a:prstClr val="white"/>
+                          </a:solidFill>
+                          <a:ln>
+                            <a:noFill/>
+                          </a:ln>
+                        </wps:spPr>
+                        <wps:txbx>
+                          <w:txbxContent>
+                            <w:p>
+                              <w:pPr>
+                                <w:pStyle w:val="Legenda"/>
+                                <w:rPr>
+                                  <w:noProof/>
+                                  <w:color w:val="000000"/>
+                                  <w:sz w:val="20"/>
+                                </w:rPr>
+                              </w:pPr>
+                              <w:r>
+                                <w:t xml:space="preserve">Figure </w:t>
+                              </w:r>
+                              <w:r>
+                                <w:fldChar w:fldCharType="begin"/>
+                              </w:r>
+                              <w:r>
+                                <w:instrText xml:space="preserve"> SEQ Figure \* ARABIC </w:instrText>
+                              </w:r>
+                              <w:r>
+                                <w:fldChar w:fldCharType="separate"/>
+                              </w:r>
+                              <w:r>
+                                <w:rPr>
+                                  <w:noProof/>
+                                </w:rPr>
+                                <w:t>3</w:t>
+                              </w:r>
+                              <w:r>
+                                <w:fldChar w:fldCharType="end"/>
+                              </w:r>
+                              <w:r>
+                                <w:t xml:space="preserve"> - Fox World Cup Channel</w:t>
+                              </w:r>
+                            </w:p>
+                          </w:txbxContent>
+                        </wps:txbx>
+                        <wps:bodyPr rot="0" spcFirstLastPara="0" vertOverflow="overflow" horzOverflow="overflow" vert="horz" wrap="square" lIns="0" tIns="0" rIns="0" bIns="0" numCol="1" spcCol="0" rtlCol="0" fromWordArt="0" anchor="t" anchorCtr="0" forceAA="0" compatLnSpc="1">
+                          <a:prstTxWarp prst="textNoShape">
+                            <a:avLst/>
+                          </a:prstTxWarp>
+                          <a:spAutoFit/>
+                        </wps:bodyPr>
+                      </wps:wsp>
+                    </wpg:wgp>
+                  </a:graphicData>
+                </a:graphic>
+              </wp:anchor>
+            </w:drawing>
+          </mc:Choice>
+          <mc:Fallback>
+            <w:pict>
+              <v:group w14:anchorId="49F9E981" id="Agrupar 13" o:spid="_x0000_s1032" style="position:absolute;left:0;text-align:left;margin-left:0;margin-top:.6pt;width:298.25pt;height:315.85pt;z-index:251663360;mso-position-horizontal:center;mso-position-horizontal-relative:margin" coordsize="37877,40112" o:gfxdata="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">
+                <v:shape id="Imagem 11" o:spid="_x0000_s1033" type="#_x0000_t75" style="position:absolute;width:37877;height:38195;visibility:visible;mso-wrap-style:square" o:gfxdata="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">
+                  <v:imagedata r:id="rId13" o:title=""/>
+                </v:shape>
+                <v:shape id="Caixa de texto 12" o:spid="_x0000_s1034" type="#_x0000_t202" style="position:absolute;top:38766;width:37877;height:1346;visibility:visible;mso-wrap-style:square;v-text-anchor:top" o:gfxdata="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" stroked="f">
+                  <v:textbox style="mso-fit-shape-to-text:t" inset="0,0,0,0">
+                    <w:txbxContent>
+                      <w:p>
+                        <w:pPr>
+                          <w:pStyle w:val="Legenda"/>
+                          <w:rPr>
+                            <w:noProof/>
+                            <w:color w:val="000000"/>
+                            <w:sz w:val="20"/>
+                          </w:rPr>
+                        </w:pPr>
+                        <w:r>
+                          <w:t xml:space="preserve">Figure </w:t>
+                        </w:r>
+                        <w:r>
+                          <w:fldChar w:fldCharType="begin"/>
+                        </w:r>
+                        <w:r>
+                          <w:instrText xml:space="preserve"> SEQ Figure \* ARABIC </w:instrText>
+                        </w:r>
+                        <w:r>
+                          <w:fldChar w:fldCharType="separate"/>
+                        </w:r>
+                        <w:r>
+                          <w:rPr>
+                            <w:noProof/>
+                          </w:rPr>
+                          <w:t>3</w:t>
+                        </w:r>
+                        <w:r>
+                          <w:fldChar w:fldCharType="end"/>
+                        </w:r>
+                        <w:r>
+                          <w:t xml:space="preserve"> - Fox World Cup Channel</w:t>
+                        </w:r>
+                      </w:p>
+                    </w:txbxContent>
+                  </v:textbox>
+                </v:shape>
+                <w10:wrap type="tight" anchorx="margin"/>
+              </v:group>
+            </w:pict>
+          </mc:Fallback>
+        </mc:AlternateContent>
+      </w:r>
+    </w:p>
+    <w:p/>
+    <w:p/>
+    <w:p/>
+    <w:p/>
+    <w:p/>
+    <w:p/>
+    <w:p/>
+    <w:p/>
+    <w:p/>
+    <w:p/>
+    <w:p/>
+    <w:p/>
+    <w:p/>
+    <w:p/>
+    <w:p/>
+    <w:p/>
+    <w:p/>
+    <w:p>
+      <w:pPr>
+        <w:overflowPunct/>
+        <w:autoSpaceDE/>
+        <w:autoSpaceDN/>
+        <w:adjustRightInd/>
+        <w:spacing w:line="240" w:lineRule="auto"/>
+        <w:jc w:val="left"/>
+        <w:textAlignment w:val="auto"/>
+      </w:pPr>
+    </w:p>
+    <w:p>
+      <w:pPr>
+        <w:overflowPunct/>
+        <w:autoSpaceDE/>
+        <w:autoSpaceDN/>
+        <w:adjustRightInd/>
+        <w:spacing w:line="240" w:lineRule="auto"/>
+        <w:jc w:val="left"/>
+        <w:textAlignment w:val="auto"/>
+      </w:pPr>
+    </w:p>
+    <w:p>
+      <w:pPr>
+        <w:overflowPunct/>
+        <w:autoSpaceDE/>
+        <w:autoSpaceDN/>
+        <w:adjustRightInd/>
+        <w:spacing w:line="240" w:lineRule="auto"/>
+        <w:jc w:val="left"/>
+        <w:textAlignment w:val="auto"/>
+      </w:pPr>
+    </w:p>
+    <w:p>
+      <w:pPr>
+        <w:overflowPunct/>
+        <w:autoSpaceDE/>
+        <w:autoSpaceDN/>
+        <w:adjustRightInd/>
+        <w:spacing w:line="240" w:lineRule="auto"/>
+        <w:jc w:val="left"/>
+        <w:textAlignment w:val="auto"/>
+      </w:pPr>
+    </w:p>
+    <w:p>
+      <w:pPr>
+        <w:overflowPunct/>
+        <w:autoSpaceDE/>
+        <w:autoSpaceDN/>
+        <w:adjustRightInd/>
+        <w:spacing w:line="240" w:lineRule="auto"/>
+        <w:jc w:val="left"/>
+        <w:textAlignment w:val="auto"/>
+      </w:pPr>
+    </w:p>
+    <w:p>
+      <w:pPr>
+        <w:overflowPunct/>
+        <w:autoSpaceDE/>
+        <w:autoSpaceDN/>
+        <w:adjustRightInd/>
+        <w:spacing w:line="240" w:lineRule="auto"/>
+        <w:jc w:val="left"/>
+        <w:textAlignment w:val="auto"/>
+      </w:pPr>
+    </w:p>
+    <w:p>
+      <w:pPr>
+        <w:overflowPunct/>
+        <w:autoSpaceDE/>
+        <w:autoSpaceDN/>
+        <w:adjustRightInd/>
+        <w:spacing w:line="240" w:lineRule="auto"/>
+        <w:jc w:val="left"/>
+        <w:textAlignment w:val="auto"/>
+      </w:pPr>
+    </w:p>
+    <w:p>
+      <w:pPr>
+        <w:overflowPunct/>
+        <w:autoSpaceDE/>
+        <w:autoSpaceDN/>
+        <w:adjustRightInd/>
+        <w:spacing w:line="240" w:lineRule="auto"/>
+        <w:jc w:val="left"/>
+        <w:textAlignment w:val="auto"/>
+      </w:pPr>
+    </w:p>
+    <w:p>
+      <w:pPr>
+        <w:overflowPunct/>
+        <w:autoSpaceDE/>
+        <w:autoSpaceDN/>
+        <w:adjustRightInd/>
+        <w:spacing w:line="240" w:lineRule="auto"/>
+        <w:jc w:val="left"/>
+        <w:textAlignment w:val="auto"/>
+      </w:pPr>
+    </w:p>
+    <w:p>
+      <w:pPr>
+        <w:overflowPunct/>
+        <w:autoSpaceDE/>
+        <w:autoSpaceDN/>
+        <w:adjustRightInd/>
+        <w:spacing w:line="240" w:lineRule="auto"/>
+        <w:jc w:val="left"/>
+        <w:textAlignment w:val="auto"/>
+      </w:pPr>
+      <w:r>
+        <w:lastRenderedPageBreak/>
+        <w:t>They also implemented multiple bots to control access request of new freelancers to join the team, to show the stats of games highlights, and many more.</w:t>
+      </w:r>
+    </w:p>
+    <w:p/>
+    <w:p>
       <w:r>
         <w:rPr>
-          <w:shd w:val="clear" w:color="auto" w:fill="D9D9D9" w:themeFill="background1" w:themeFillShade="D9"/>
+          <w:noProof/>
+          <w:bdr w:val="none" w:sz="0" w:space="0" w:color="auto"/>
         </w:rPr>
-        <w:instrText xml:space="preserve"> REF _Ref433579853 \h  \* MERGEFORMAT </w:instrText>
-      </w:r>
-      <w:r>
-        <w:rPr>
-          <w:shd w:val="clear" w:color="auto" w:fill="D9D9D9" w:themeFill="background1" w:themeFillShade="D9"/>
-        </w:rPr>
-      </w:r>
-      <w:r>
-        <w:rPr>
-          <w:shd w:val="clear" w:color="auto" w:fill="D9D9D9" w:themeFill="background1" w:themeFillShade="D9"/>
-        </w:rPr>
-        <w:fldChar w:fldCharType="separate"/>
-      </w:r>
-      <w:r>
-        <w:rPr>
-          <w:shd w:val="clear" w:color="auto" w:fill="D9D9D9" w:themeFill="background1" w:themeFillShade="D9"/>
-        </w:rPr>
-        <w:t>Annex 1: A Simple Proof for 2+ 2=4</w:t>
-      </w:r>
-      <w:r>
-        <w:rPr>
-          <w:shd w:val="clear" w:color="auto" w:fill="D9D9D9" w:themeFill="background1" w:themeFillShade="D9"/>
-        </w:rPr>
-        <w:fldChar w:fldCharType="end"/>
-      </w:r>
-      <w:r>
-        <w:t xml:space="preserve"> it is proved that:</w:t>
-      </w:r>
-    </w:p>
-    <w:p>
-      <w:pPr>
-        <w:pStyle w:val="Style1-Equation"/>
-      </w:pPr>
-    </w:p>
-    <w:tbl>
-      <w:tblPr>
-        <w:tblStyle w:val="TableGrid"/>
-        <w:tblW w:w="5000" w:type="pct"/>
-        <w:tblBorders>
-          <w:top w:val="none" w:sz="0" w:space="0" w:color="auto"/>
-          <w:left w:val="none" w:sz="0" w:space="0" w:color="auto"/>
-          <w:bottom w:val="none" w:sz="0" w:space="0" w:color="auto"/>
-          <w:right w:val="none" w:sz="0" w:space="0" w:color="auto"/>
-          <w:insideH w:val="none" w:sz="0" w:space="0" w:color="auto"/>
-          <w:insideV w:val="none" w:sz="0" w:space="0" w:color="auto"/>
-        </w:tblBorders>
-        <w:tblLook w:val="04A0" w:firstRow="1" w:lastRow="0" w:firstColumn="1" w:lastColumn="0" w:noHBand="0" w:noVBand="1"/>
-      </w:tblPr>
-      <w:tblGrid>
-        <w:gridCol w:w="6949"/>
-        <w:gridCol w:w="1555"/>
-      </w:tblGrid>
-      <w:tr>
-        <w:tc>
-          <w:tcPr>
-            <w:tcW w:w="4086" w:type="pct"/>
-          </w:tcPr>
-          <w:p>
-            <w:pPr>
-              <w:pStyle w:val="Style1-Equation"/>
-            </w:pPr>
-            <m:oMathPara>
-              <m:oMathParaPr>
-                <m:jc m:val="center"/>
-              </m:oMathParaPr>
-              <m:oMath>
-                <m:r>
-                  <m:rPr>
-                    <m:sty m:val="p"/>
-                  </m:rPr>
-                  <w:rPr>
-                    <w:rFonts w:ascii="Cambria Math" w:hAnsi="Cambria Math"/>
-                  </w:rPr>
-                  <m:t>2+2=4</m:t>
-                </m:r>
-              </m:oMath>
-            </m:oMathPara>
-          </w:p>
-        </w:tc>
-        <w:tc>
-          <w:tcPr>
-            <w:tcW w:w="914" w:type="pct"/>
-          </w:tcPr>
-          <w:p>
-            <w:pPr>
-              <w:pStyle w:val="Style1-Equation"/>
-            </w:pPr>
-            <w:r>
-              <w:t xml:space="preserve">Equation </w:t>
-            </w:r>
-            <w:r>
-              <w:fldChar w:fldCharType="begin"/>
-            </w:r>
-            <w:r>
-              <w:instrText xml:space="preserve"> SEQ Equation \* ARABIC </w:instrText>
-            </w:r>
-            <w:r>
-              <w:fldChar w:fldCharType="separate"/>
-            </w:r>
-            <w:r>
-              <w:rPr>
-                <w:noProof/>
-              </w:rPr>
-              <w:t>1</w:t>
-            </w:r>
-            <w:r>
-              <w:rPr>
-                <w:noProof/>
-              </w:rPr>
-              <w:fldChar w:fldCharType="end"/>
-            </w:r>
-          </w:p>
-        </w:tc>
-      </w:tr>
-    </w:tbl>
-    <w:p/>
-    <w:p>
-      <w:r>
-        <w:t>This is a particular case of the more general result:</w:t>
-      </w:r>
-    </w:p>
-    <w:p/>
-    <w:tbl>
-      <w:tblPr>
-        <w:tblStyle w:val="TableGrid"/>
-        <w:tblW w:w="5000" w:type="pct"/>
-        <w:tblBorders>
-          <w:top w:val="none" w:sz="0" w:space="0" w:color="auto"/>
-          <w:left w:val="none" w:sz="0" w:space="0" w:color="auto"/>
-          <w:bottom w:val="none" w:sz="0" w:space="0" w:color="auto"/>
-          <w:right w:val="none" w:sz="0" w:space="0" w:color="auto"/>
-          <w:insideH w:val="none" w:sz="0" w:space="0" w:color="auto"/>
-          <w:insideV w:val="none" w:sz="0" w:space="0" w:color="auto"/>
-        </w:tblBorders>
-        <w:tblLook w:val="04A0" w:firstRow="1" w:lastRow="0" w:firstColumn="1" w:lastColumn="0" w:noHBand="0" w:noVBand="1"/>
-      </w:tblPr>
-      <w:tblGrid>
-        <w:gridCol w:w="6949"/>
-        <w:gridCol w:w="1555"/>
-      </w:tblGrid>
-      <w:tr>
-        <w:tc>
-          <w:tcPr>
-            <w:tcW w:w="4086" w:type="pct"/>
-          </w:tcPr>
-          <w:p>
-            <w:pPr>
-              <w:pStyle w:val="Style1-Equation"/>
-            </w:pPr>
-            <m:oMathPara>
-              <m:oMathParaPr>
-                <m:jc m:val="center"/>
-              </m:oMathParaPr>
-              <m:oMath>
-                <m:r>
-                  <w:rPr>
-                    <w:rFonts w:ascii="Cambria Math" w:hAnsi="Cambria Math"/>
-                  </w:rPr>
-                  <m:t>n</m:t>
-                </m:r>
-                <m:r>
-                  <m:rPr>
-                    <m:sty m:val="p"/>
-                  </m:rPr>
-                  <w:rPr>
-                    <w:rFonts w:ascii="Cambria Math" w:hAnsi="Cambria Math"/>
-                  </w:rPr>
-                  <m:t>+</m:t>
-                </m:r>
-                <m:r>
-                  <w:rPr>
-                    <w:rFonts w:ascii="Cambria Math" w:hAnsi="Cambria Math"/>
-                  </w:rPr>
-                  <m:t>n</m:t>
-                </m:r>
-                <m:r>
-                  <m:rPr>
-                    <m:sty m:val="p"/>
-                  </m:rPr>
-                  <w:rPr>
-                    <w:rFonts w:ascii="Cambria Math" w:hAnsi="Cambria Math"/>
-                  </w:rPr>
-                  <m:t>=2</m:t>
-                </m:r>
-                <m:r>
-                  <w:rPr>
-                    <w:rFonts w:ascii="Cambria Math" w:hAnsi="Cambria Math"/>
-                  </w:rPr>
-                  <m:t>n</m:t>
-                </m:r>
-              </m:oMath>
-            </m:oMathPara>
-          </w:p>
-        </w:tc>
-        <w:tc>
-          <w:tcPr>
-            <w:tcW w:w="914" w:type="pct"/>
-          </w:tcPr>
-          <w:p>
-            <w:pPr>
-              <w:pStyle w:val="Style1-Equation"/>
-            </w:pPr>
-            <w:r>
-              <w:t xml:space="preserve">Equation </w:t>
-            </w:r>
-            <w:r>
-              <w:fldChar w:fldCharType="begin"/>
-            </w:r>
-            <w:r>
-              <w:instrText xml:space="preserve"> SEQ Equation \* ARABIC </w:instrText>
-            </w:r>
-            <w:r>
-              <w:fldChar w:fldCharType="separate"/>
-            </w:r>
-            <w:r>
-              <w:rPr>
-                <w:noProof/>
-              </w:rPr>
-              <w:t>2</w:t>
-            </w:r>
-            <w:r>
-              <w:rPr>
-                <w:noProof/>
-              </w:rPr>
-              <w:fldChar w:fldCharType="end"/>
-            </w:r>
-          </w:p>
-        </w:tc>
-      </w:tr>
-    </w:tbl>
-    <w:p/>
-    <w:p/>
-    <w:p>
-      <w:r>
-        <w:t>Then….</w:t>
-      </w:r>
-    </w:p>
-    <w:p/>
-    <w:p/>
-    <w:p>
-      <w:r>
-        <w:t xml:space="preserve">As proved in </w:t>
+        <mc:AlternateContent>
+          <mc:Choice Requires="wpg">
+            <w:drawing>
+              <wp:anchor distT="0" distB="0" distL="114300" distR="114300" simplePos="0" relativeHeight="251667456" behindDoc="0" locked="0" layoutInCell="1" allowOverlap="1" wp14:anchorId="1CD0BB8A" wp14:editId="367D51A7">
+                <wp:simplePos x="0" y="0"/>
+                <wp:positionH relativeFrom="margin">
+                  <wp:align>center</wp:align>
+                </wp:positionH>
+                <wp:positionV relativeFrom="paragraph">
+                  <wp:posOffset>16510</wp:posOffset>
+                </wp:positionV>
+                <wp:extent cx="4200525" cy="4944745"/>
+                <wp:effectExtent l="0" t="0" r="9525" b="8255"/>
+                <wp:wrapTight wrapText="bothSides">
+                  <wp:wrapPolygon edited="0">
+                    <wp:start x="0" y="0"/>
+                    <wp:lineTo x="0" y="21553"/>
+                    <wp:lineTo x="21551" y="21553"/>
+                    <wp:lineTo x="21551" y="0"/>
+                    <wp:lineTo x="0" y="0"/>
+                  </wp:wrapPolygon>
+                </wp:wrapTight>
+                <wp:docPr id="16" name="Agrupar 16"/>
+                <wp:cNvGraphicFramePr/>
+                <a:graphic xmlns:a="http://schemas.openxmlformats.org/drawingml/2006/main">
+                  <a:graphicData uri="http://schemas.microsoft.com/office/word/2010/wordprocessingGroup">
+                    <wpg:wgp>
+                      <wpg:cNvGrpSpPr/>
+                      <wpg:grpSpPr>
+                        <a:xfrm>
+                          <a:off x="0" y="0"/>
+                          <a:ext cx="4200525" cy="4944745"/>
+                          <a:chOff x="0" y="0"/>
+                          <a:chExt cx="4200525" cy="4944745"/>
+                        </a:xfrm>
+                      </wpg:grpSpPr>
+                      <pic:pic xmlns:pic="http://schemas.openxmlformats.org/drawingml/2006/picture">
+                        <pic:nvPicPr>
+                          <pic:cNvPr id="14" name="Imagem 14"/>
+                          <pic:cNvPicPr>
+                            <a:picLocks noChangeAspect="1"/>
+                          </pic:cNvPicPr>
+                        </pic:nvPicPr>
+                        <pic:blipFill>
+                          <a:blip r:embed="rId14">
+                            <a:extLst>
+                              <a:ext uri="{28A0092B-C50C-407E-A947-70E740481C1C}">
+                                <a14:useLocalDpi xmlns:a14="http://schemas.microsoft.com/office/drawing/2010/main" val="0"/>
+                              </a:ext>
+                            </a:extLst>
+                          </a:blip>
+                          <a:srcRect/>
+                          <a:stretch>
+                            <a:fillRect/>
+                          </a:stretch>
+                        </pic:blipFill>
+                        <pic:spPr bwMode="auto">
+                          <a:xfrm>
+                            <a:off x="0" y="0"/>
+                            <a:ext cx="4200525" cy="4751705"/>
+                          </a:xfrm>
+                          <a:prstGeom prst="rect">
+                            <a:avLst/>
+                          </a:prstGeom>
+                          <a:noFill/>
+                          <a:ln>
+                            <a:noFill/>
+                          </a:ln>
+                        </pic:spPr>
+                      </pic:pic>
+                      <wps:wsp>
+                        <wps:cNvPr id="15" name="Caixa de texto 15"/>
+                        <wps:cNvSpPr txBox="1"/>
+                        <wps:spPr>
+                          <a:xfrm>
+                            <a:off x="0" y="4810125"/>
+                            <a:ext cx="4200525" cy="134620"/>
+                          </a:xfrm>
+                          <a:prstGeom prst="rect">
+                            <a:avLst/>
+                          </a:prstGeom>
+                          <a:solidFill>
+                            <a:prstClr val="white"/>
+                          </a:solidFill>
+                          <a:ln>
+                            <a:noFill/>
+                          </a:ln>
+                        </wps:spPr>
+                        <wps:txbx>
+                          <w:txbxContent>
+                            <w:p>
+                              <w:pPr>
+                                <w:pStyle w:val="Legenda"/>
+                                <w:rPr>
+                                  <w:noProof/>
+                                  <w:color w:val="000000"/>
+                                  <w:sz w:val="20"/>
+                                </w:rPr>
+                              </w:pPr>
+                              <w:r>
+                                <w:t xml:space="preserve">Figure </w:t>
+                              </w:r>
+                              <w:r>
+                                <w:fldChar w:fldCharType="begin"/>
+                              </w:r>
+                              <w:r>
+                                <w:instrText xml:space="preserve"> SEQ Figure \* ARABIC </w:instrText>
+                              </w:r>
+                              <w:r>
+                                <w:fldChar w:fldCharType="separate"/>
+                              </w:r>
+                              <w:r>
+                                <w:rPr>
+                                  <w:noProof/>
+                                </w:rPr>
+                                <w:t>4</w:t>
+                              </w:r>
+                              <w:r>
+                                <w:fldChar w:fldCharType="end"/>
+                              </w:r>
+                              <w:r>
+                                <w:t xml:space="preserve"> - Fox Slack Bots</w:t>
+                              </w:r>
+                            </w:p>
+                          </w:txbxContent>
+                        </wps:txbx>
+                        <wps:bodyPr rot="0" spcFirstLastPara="0" vertOverflow="overflow" horzOverflow="overflow" vert="horz" wrap="square" lIns="0" tIns="0" rIns="0" bIns="0" numCol="1" spcCol="0" rtlCol="0" fromWordArt="0" anchor="t" anchorCtr="0" forceAA="0" compatLnSpc="1">
+                          <a:prstTxWarp prst="textNoShape">
+                            <a:avLst/>
+                          </a:prstTxWarp>
+                          <a:spAutoFit/>
+                        </wps:bodyPr>
+                      </wps:wsp>
+                    </wpg:wgp>
+                  </a:graphicData>
+                </a:graphic>
+              </wp:anchor>
+            </w:drawing>
+          </mc:Choice>
+          <mc:Fallback>
+            <w:pict>
+              <v:group w14:anchorId="1CD0BB8A" id="Agrupar 16" o:spid="_x0000_s1035" style="position:absolute;left:0;text-align:left;margin-left:0;margin-top:1.3pt;width:330.75pt;height:389.35pt;z-index:251667456;mso-position-horizontal:center;mso-position-horizontal-relative:margin" coordsize="42005,49447" o:gfxdata="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">
+                <v:shape id="Imagem 14" o:spid="_x0000_s1036" type="#_x0000_t75" style="position:absolute;width:42005;height:47517;visibility:visible;mso-wrap-style:square" o:gfxdata="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">
+                  <v:imagedata r:id="rId15" o:title=""/>
+                </v:shape>
+                <v:shape id="Caixa de texto 15" o:spid="_x0000_s1037" type="#_x0000_t202" style="position:absolute;top:48101;width:42005;height:1346;visibility:visible;mso-wrap-style:square;v-text-anchor:top" o:gfxdata="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" stroked="f">
+                  <v:textbox style="mso-fit-shape-to-text:t" inset="0,0,0,0">
+                    <w:txbxContent>
+                      <w:p>
+                        <w:pPr>
+                          <w:pStyle w:val="Legenda"/>
+                          <w:rPr>
+                            <w:noProof/>
+                            <w:color w:val="000000"/>
+                            <w:sz w:val="20"/>
+                          </w:rPr>
+                        </w:pPr>
+                        <w:r>
+                          <w:t xml:space="preserve">Figure </w:t>
+                        </w:r>
+                        <w:r>
+                          <w:fldChar w:fldCharType="begin"/>
+                        </w:r>
+                        <w:r>
+                          <w:instrText xml:space="preserve"> SEQ Figure \* ARABIC </w:instrText>
+                        </w:r>
+                        <w:r>
+                          <w:fldChar w:fldCharType="separate"/>
+                        </w:r>
+                        <w:r>
+                          <w:rPr>
+                            <w:noProof/>
+                          </w:rPr>
+                          <w:t>4</w:t>
+                        </w:r>
+                        <w:r>
+                          <w:fldChar w:fldCharType="end"/>
+                        </w:r>
+                        <w:r>
+                          <w:t xml:space="preserve"> - Fox Slack Bots</w:t>
+                        </w:r>
+                      </w:p>
+                    </w:txbxContent>
+                  </v:textbox>
+                </v:shape>
+                <w10:wrap type="tight" anchorx="margin"/>
+              </v:group>
+            </w:pict>
+          </mc:Fallback>
+        </mc:AlternateContent>
+      </w:r>
+    </w:p>
+    <w:p/>
+    <w:p/>
+    <w:p/>
+    <w:p/>
+    <w:p/>
+    <w:p/>
+    <w:p/>
+    <w:p/>
+    <w:p/>
+    <w:p/>
+    <w:p/>
+    <w:p/>
+    <w:p/>
+    <w:p/>
+    <w:p/>
+    <w:p/>
+    <w:p/>
+    <w:p/>
+    <w:p/>
+    <w:p/>
+    <w:p/>
+    <w:p/>
+    <w:p/>
+    <w:p/>
+    <w:p/>
+    <w:p/>
+    <w:p/>
+    <w:p/>
+    <w:p/>
+    <w:p/>
+    <w:p>
+      <w:r>
+        <w:t xml:space="preserve">One relatable example is the use of Slack on DETI, </w:t>
       </w:r>
       <w:proofErr w:type="spellStart"/>
       <w:r>
-        <w:t>Xxxxxx</w:t>
+        <w:t>Departamento</w:t>
       </w:r>
       <w:proofErr w:type="spellEnd"/>
-      <w:sdt>
-        <w:sdtPr>
-          <w:id w:val="-590237605"/>
-          <w:citation/>
-        </w:sdtPr>
-        <w:sdtEndPr/>
-        <w:sdtContent>
-          <w:r>
-            <w:fldChar w:fldCharType="begin"/>
-          </w:r>
-          <w:r>
-            <w:instrText xml:space="preserve"> CITATION Cre15 \l 2070 </w:instrText>
-          </w:r>
-          <w:r>
-            <w:fldChar w:fldCharType="separate"/>
-          </w:r>
-          <w:r>
-            <w:rPr>
-              <w:noProof/>
-            </w:rPr>
-            <w:t xml:space="preserve"> [7]</w:t>
-          </w:r>
-          <w:r>
-            <w:fldChar w:fldCharType="end"/>
-          </w:r>
-        </w:sdtContent>
-      </w:sdt>
-    </w:p>
-    <w:p/>
-    <w:p/>
-    <w:p>
-      <w:r>
-        <w:t xml:space="preserve">And </w:t>
-      </w:r>
-      <w:proofErr w:type="gramStart"/>
-      <w:r>
-        <w:t>finally</w:t>
-      </w:r>
-      <w:proofErr w:type="gramEnd"/>
-      <w:r>
-        <w:t>…</w:t>
-      </w:r>
-    </w:p>
-    <w:p/>
-    <w:p>
-      <w:pPr>
-        <w:pStyle w:val="Heading1"/>
-      </w:pPr>
-      <w:bookmarkStart w:id="11" w:name="_Toc450580468"/>
-      <w:bookmarkStart w:id="12" w:name="_Toc486947531"/>
-      <w:r>
-        <w:t>Section 4</w:t>
+      <w:r>
+        <w:t xml:space="preserve"> de </w:t>
+      </w:r>
+      <w:proofErr w:type="spellStart"/>
+      <w:r>
+        <w:t>Eletrónica</w:t>
+      </w:r>
+      <w:proofErr w:type="spellEnd"/>
+      <w:r>
+        <w:t xml:space="preserve">, </w:t>
+      </w:r>
+      <w:proofErr w:type="spellStart"/>
+      <w:r>
+        <w:t>Telecomunicações</w:t>
+      </w:r>
+      <w:proofErr w:type="spellEnd"/>
+      <w:r>
+        <w:t xml:space="preserve"> e </w:t>
+      </w:r>
+      <w:proofErr w:type="spellStart"/>
+      <w:r>
+        <w:t>Informática</w:t>
+      </w:r>
+      <w:proofErr w:type="spellEnd"/>
+      <w:r>
+        <w:t xml:space="preserve">. We have a common use of Slack; channels divided by associations (GLUA, AETTUA, </w:t>
+      </w:r>
+      <w:r>
+        <w:t>...)</w:t>
+      </w:r>
+      <w:r>
+        <w:t>, course units and topics.</w:t>
+      </w:r>
+    </w:p>
+    <w:p>
+      <w:r>
+        <w:t xml:space="preserve">Other examples are Oracle, </w:t>
+      </w:r>
+      <w:proofErr w:type="spellStart"/>
+      <w:r>
+        <w:t>ETrade</w:t>
+      </w:r>
+      <w:proofErr w:type="spellEnd"/>
+      <w:r>
+        <w:t>, The New York Times, Deliveroo, Vodafone, BBC, Trivago, Shopify, and so on.</w:t>
+      </w:r>
+    </w:p>
+    <w:p/>
+    <w:p>
+      <w:pPr>
+        <w:overflowPunct/>
+        <w:autoSpaceDE/>
+        <w:autoSpaceDN/>
+        <w:adjustRightInd/>
+        <w:spacing w:line="240" w:lineRule="auto"/>
+        <w:jc w:val="left"/>
+        <w:textAlignment w:val="auto"/>
+      </w:pPr>
+      <w:r>
+        <w:br w:type="page"/>
+      </w:r>
+    </w:p>
+    <w:p>
+      <w:pPr>
+        <w:pStyle w:val="Ttulo2"/>
+      </w:pPr>
+      <w:bookmarkStart w:id="11" w:name="_Toc450580470"/>
+      <w:bookmarkStart w:id="12" w:name="_Toc38074584"/>
+      <w:r>
+        <w:lastRenderedPageBreak/>
+        <w:t>I</w:t>
+      </w:r>
+      <w:r>
+        <w:t>mpact on people’s way of living</w:t>
       </w:r>
       <w:bookmarkEnd w:id="11"/>
       <w:bookmarkEnd w:id="12"/>
     </w:p>
-    <w:p/>
+    <w:p>
+      <w:r>
+        <w:t xml:space="preserve">As can be seen in other communication apps </w:t>
+      </w:r>
+      <w:r>
+        <w:t>like</w:t>
+      </w:r>
+      <w:r>
+        <w:t xml:space="preserve"> Slack, it provides several benefits such as saving time, strengthen and facilitate team interactions and promote organized team and user environments.</w:t>
+      </w:r>
+    </w:p>
+    <w:p>
+      <w:r>
+        <w:tab/>
+        <w:t xml:space="preserve">Since slack provides numerous applications within itself, making it possible for the user to complete tasks in fewer steps, it also makes the communication between team members faster and simpler, eliminating the need of back-and-forth emailing. This application can eliminate the need for the team to use multiple other technologies to organize their works or keep information </w:t>
+      </w:r>
+      <w:r>
+        <w:t>up to date</w:t>
+      </w:r>
+      <w:r>
+        <w:t xml:space="preserve"> (</w:t>
+      </w:r>
+      <w:r>
+        <w:t>etc.</w:t>
+      </w:r>
+      <w:r>
+        <w:t>).</w:t>
+      </w:r>
+    </w:p>
+    <w:p>
+      <w:r>
+        <w:tab/>
+        <w:t>Slack can be the perfect fit for large teams where people perform multiple and diverse functionalities due to the pervasiveness of its communication tools.</w:t>
+      </w:r>
+    </w:p>
+    <w:p/>
+    <w:p>
+      <w:pPr>
+        <w:rPr>
+          <w:b/>
+          <w:bCs/>
+        </w:rPr>
+      </w:pPr>
+      <w:r>
+        <w:rPr>
+          <w:b/>
+          <w:bCs/>
+          <w:highlight w:val="yellow"/>
+        </w:rPr>
+        <w:t>TODO – FLÁVIA</w:t>
+      </w:r>
+    </w:p>
     <w:p>
       <w:proofErr w:type="spellStart"/>
       <w:r>
-        <w:t>Xxxxx</w:t>
+        <w:t>Rever</w:t>
       </w:r>
       <w:proofErr w:type="spellEnd"/>
-    </w:p>
-    <w:p/>
-    <w:p>
-      <w:pPr>
-        <w:pStyle w:val="Heading2"/>
-      </w:pPr>
-      <w:bookmarkStart w:id="13" w:name="_Toc450580469"/>
-      <w:bookmarkStart w:id="14" w:name="_Toc486947532"/>
-      <w:r>
-        <w:t>Sub-Section X</w:t>
-      </w:r>
-      <w:bookmarkEnd w:id="13"/>
-      <w:bookmarkEnd w:id="14"/>
-    </w:p>
-    <w:p/>
-    <w:p>
-      <w:r>
-        <w:t>Xxx</w:t>
-      </w:r>
-    </w:p>
-    <w:p/>
-    <w:p>
-      <w:pPr>
-        <w:pStyle w:val="Heading2"/>
-      </w:pPr>
-      <w:bookmarkStart w:id="15" w:name="_Toc450580470"/>
-      <w:bookmarkStart w:id="16" w:name="_Toc486947533"/>
-      <w:r>
-        <w:t>Sub-Section Y</w:t>
-      </w:r>
-      <w:bookmarkEnd w:id="15"/>
-      <w:bookmarkEnd w:id="16"/>
-    </w:p>
-    <w:p/>
-    <w:p/>
-    <w:p/>
-    <w:p>
-      <w:pPr>
-        <w:pStyle w:val="Heading1"/>
-      </w:pPr>
-      <w:bookmarkStart w:id="17" w:name="_Toc450580471"/>
-      <w:bookmarkStart w:id="18" w:name="_Toc486947534"/>
-      <w:r>
-        <w:t>Conclusions</w:t>
-      </w:r>
-      <w:bookmarkEnd w:id="17"/>
-      <w:bookmarkEnd w:id="18"/>
-    </w:p>
-    <w:p/>
-    <w:p>
-      <w:r>
-        <w:t>From what has been presented in this document it can be concluded that …</w:t>
-      </w:r>
-    </w:p>
-    <w:p>
-      <w:r>
-        <w:t>…problem XXXX can be solved using technique / method / algorithm YYYY.</w:t>
-      </w:r>
-    </w:p>
-    <w:p>
-      <w:r>
-        <w:t>…the application of technique / method / algorithm YYYY to problems of type XXXX provides a close approximation / a bound / an estimate on the value of ZZZZ.</w:t>
-      </w:r>
-    </w:p>
-    <w:p>
-      <w:r>
-        <w:t>…</w:t>
-      </w:r>
-    </w:p>
-    <w:p>
-      <w:r>
-        <w:t>…</w:t>
-      </w:r>
-    </w:p>
-    <w:p>
-      <w:r>
-        <w:t>…</w:t>
-      </w:r>
-    </w:p>
-    <w:p>
-      <w:r>
-        <w:t xml:space="preserve">It still remains to do this and </w:t>
-      </w:r>
-      <w:proofErr w:type="gramStart"/>
-      <w:r>
-        <w:t>that,…</w:t>
-      </w:r>
-      <w:proofErr w:type="gramEnd"/>
-      <w:r>
-        <w:t xml:space="preserve"> so and so, etc.</w:t>
-      </w:r>
-    </w:p>
-    <w:p/>
-    <w:p/>
-    <w:p/>
-    <w:p>
-      <w:pPr>
-        <w:pStyle w:val="Heading1"/>
-      </w:pPr>
-      <w:bookmarkStart w:id="19" w:name="_Toc450580472"/>
-      <w:bookmarkStart w:id="20" w:name="_Toc486947535"/>
-      <w:r>
-        <w:t>References</w:t>
-      </w:r>
-      <w:bookmarkEnd w:id="19"/>
-      <w:bookmarkEnd w:id="20"/>
-    </w:p>
-    <w:p/>
-    <w:p>
-      <w:r>
-        <w:t>The following 2 referencing functionalities of Word can be used but the 2</w:t>
-      </w:r>
-      <w:r>
-        <w:rPr>
-          <w:vertAlign w:val="superscript"/>
-        </w:rPr>
-        <w:t>nd</w:t>
-      </w:r>
-      <w:r>
-        <w:t xml:space="preserve"> is the recommended:</w:t>
-      </w:r>
-    </w:p>
-    <w:p/>
-    <w:p>
-      <w:pPr>
-        <w:pStyle w:val="Heading2"/>
-      </w:pPr>
-      <w:bookmarkStart w:id="21" w:name="_Toc429411821"/>
-      <w:bookmarkStart w:id="22" w:name="_Toc450580473"/>
-      <w:bookmarkStart w:id="23" w:name="_Toc486947536"/>
-      <w:r>
-        <w:t>Refe</w:t>
-      </w:r>
-      <w:bookmarkEnd w:id="21"/>
-      <w:r>
-        <w:t>rences (basic process – not recommended)</w:t>
-      </w:r>
-      <w:bookmarkEnd w:id="22"/>
-      <w:bookmarkEnd w:id="23"/>
-    </w:p>
-    <w:p>
-      <w:r>
-        <w:t xml:space="preserve">Insert reference: </w:t>
-      </w:r>
-    </w:p>
-    <w:p>
-      <w:r>
-        <w:fldChar w:fldCharType="begin"/>
-      </w:r>
-      <w:r>
-        <w:instrText xml:space="preserve"> REF _Ref191646329 \n \h </w:instrText>
-      </w:r>
-      <w:r>
-        <w:fldChar w:fldCharType="separate"/>
-      </w:r>
-      <w:r>
-        <w:t>[1]</w:t>
-      </w:r>
-      <w:r>
-        <w:fldChar w:fldCharType="end"/>
-      </w:r>
-    </w:p>
-    <w:p/>
-    <w:p>
-      <w:r>
-        <w:rPr>
-          <w:noProof/>
-        </w:rPr>
+      <w:r>
+        <w:t xml:space="preserve"> </w:t>
+      </w:r>
+      <w:proofErr w:type="spellStart"/>
+      <w:r>
+        <w:t>texto</w:t>
+      </w:r>
+      <w:proofErr w:type="spellEnd"/>
+      <w:r>
+        <w:t xml:space="preserve"> </w:t>
+      </w:r>
+      <w:proofErr w:type="spellStart"/>
+      <w:r>
+        <w:t>acima</w:t>
+      </w:r>
+      <w:proofErr w:type="spellEnd"/>
+      <w:r>
+        <w:t xml:space="preserve"> </w:t>
+      </w:r>
+      <w:proofErr w:type="spellStart"/>
+      <w:r>
+        <w:t>porque</w:t>
+      </w:r>
+      <w:proofErr w:type="spellEnd"/>
+      <w:r>
+        <w:t>:</w:t>
+      </w:r>
+    </w:p>
+    <w:p>
+      <w:r>
+        <w:t>AFINAL Ñ É ASSIM TAO PRODUTIVO QTO ISSO</w:t>
+      </w:r>
+    </w:p>
+    <w:p>
+      <w:hyperlink r:id="rId16" w:history="1">
+        <w:r>
+          <w:rPr>
+            <w:rStyle w:val="Hiperligao"/>
+          </w:rPr>
+          <w:t>https://www.vox.com/recode/2019/5/1/18511575/productivity-slack-google-microsoft-facebook</w:t>
+        </w:r>
+      </w:hyperlink>
+    </w:p>
+    <w:p/>
+    <w:p>
+      <w:pPr>
+        <w:keepNext/>
+      </w:pPr>
+      <w:r>
         <w:drawing>
-          <wp:inline distT="0" distB="0" distL="0" distR="0" wp14:anchorId="45427852" wp14:editId="220ECA04">
-            <wp:extent cx="4067175" cy="3228975"/>
-            <wp:effectExtent l="0" t="0" r="9525" b="9525"/>
-            <wp:docPr id="7" name="Picture 7"/>
+          <wp:inline distT="0" distB="0" distL="0" distR="0" wp14:anchorId="05CF45BC" wp14:editId="00B233E3">
+            <wp:extent cx="5400040" cy="3990975"/>
+            <wp:effectExtent l="0" t="0" r="0" b="9525"/>
+            <wp:docPr id="17" name="Imagem 17"/>
             <wp:cNvGraphicFramePr>
               <a:graphicFrameLocks xmlns:a="http://schemas.openxmlformats.org/drawingml/2006/main" noChangeAspect="1"/>
             </wp:cNvGraphicFramePr>
@@ -2348,7 +2704,7 @@
                     <pic:cNvPicPr/>
                   </pic:nvPicPr>
                   <pic:blipFill>
-                    <a:blip r:embed="rId8"/>
+                    <a:blip r:embed="rId17"/>
                     <a:stretch>
                       <a:fillRect/>
                     </a:stretch>
@@ -2356,7 +2712,7 @@
                   <pic:spPr>
                     <a:xfrm>
                       <a:off x="0" y="0"/>
-                      <a:ext cx="4067175" cy="3228975"/>
+                      <a:ext cx="5400040" cy="3990975"/>
                     </a:xfrm>
                     <a:prstGeom prst="rect">
                       <a:avLst/>
@@ -2371,589 +2727,801 @@
     </w:p>
     <w:p>
       <w:pPr>
-        <w:pStyle w:val="ListParagraph"/>
-        <w:numPr>
-          <w:ilvl w:val="0"/>
-          <w:numId w:val="47"/>
-        </w:numPr>
-      </w:pPr>
-      <w:bookmarkStart w:id="24" w:name="_Ref191646329"/>
-      <w:r>
-        <w:t xml:space="preserve">J. Clerk Maxwell, A Treatise on Electricity and Magnetism, 3rd ed., vol. 2. </w:t>
-      </w:r>
-      <w:r>
-        <w:t>Oxford: Clarendon, 1892, pp.68–73.</w:t>
-      </w:r>
-      <w:bookmarkEnd w:id="24"/>
-    </w:p>
-    <w:p>
-      <w:pPr>
-        <w:pStyle w:val="ListParagraph"/>
-        <w:numPr>
-          <w:ilvl w:val="0"/>
-          <w:numId w:val="47"/>
-        </w:numPr>
-      </w:pPr>
-      <w:r>
-        <w:t xml:space="preserve"> </w:t>
-      </w:r>
-      <w:bookmarkStart w:id="25" w:name="_Ref403124986"/>
-      <w:r>
-        <w:t xml:space="preserve">S. Jacobs and C. P. Bean, “Fine particles, thin films and exchange anisotropy,” in Magnetism, vol. III, G. T. </w:t>
-      </w:r>
-      <w:proofErr w:type="spellStart"/>
-      <w:r>
-        <w:t>Rado</w:t>
-      </w:r>
-      <w:proofErr w:type="spellEnd"/>
-      <w:r>
-        <w:t xml:space="preserve"> and H. Suhl, Eds. New York: Academic, 1963, pp. 271–350.</w:t>
-      </w:r>
-      <w:bookmarkEnd w:id="25"/>
-    </w:p>
-    <w:p>
-      <w:pPr>
-        <w:pStyle w:val="ListParagraph"/>
-        <w:numPr>
-          <w:ilvl w:val="0"/>
-          <w:numId w:val="47"/>
-        </w:numPr>
-        <w:rPr>
-          <w:lang w:val="pt-PT"/>
-        </w:rPr>
-      </w:pPr>
-      <w:r>
-        <w:rPr>
-          <w:lang w:val="pt-PT"/>
-        </w:rPr>
-        <w:t>J. Silva, “Título”, não publicado / comunicação pessoal / disponibilizado em ??/??/????</w:t>
-      </w:r>
-    </w:p>
-    <w:p>
-      <w:r>
-        <w:t>.</w:t>
-      </w:r>
-    </w:p>
-    <w:p/>
-    <w:p/>
-    <w:p/>
-    <w:bookmarkStart w:id="26" w:name="_Toc450580474" w:displacedByCustomXml="next"/>
-    <w:bookmarkStart w:id="27" w:name="_Ref429406993" w:displacedByCustomXml="next"/>
-    <w:bookmarkStart w:id="28" w:name="_Toc486947537" w:displacedByCustomXml="next"/>
-    <w:sdt>
-      <w:sdtPr>
-        <w:rPr>
-          <w:b w:val="0"/>
-          <w:i w:val="0"/>
-          <w:sz w:val="20"/>
-        </w:rPr>
-        <w:id w:val="469629446"/>
-        <w:docPartObj>
-          <w:docPartGallery w:val="Bibliographies"/>
-          <w:docPartUnique/>
-        </w:docPartObj>
-      </w:sdtPr>
-      <w:sdtEndPr/>
-      <w:sdtContent>
-        <w:p>
-          <w:pPr>
-            <w:pStyle w:val="Heading2"/>
-          </w:pPr>
-          <w:r>
-            <w:t>References</w:t>
-          </w:r>
-          <w:bookmarkEnd w:id="27"/>
-          <w:r>
-            <w:t xml:space="preserve"> (recommended)</w:t>
-          </w:r>
-          <w:bookmarkEnd w:id="28"/>
-          <w:bookmarkEnd w:id="26"/>
-        </w:p>
-        <w:sdt>
-          <w:sdtPr>
-            <w:id w:val="-573587230"/>
-            <w:bibliography/>
-          </w:sdtPr>
-          <w:sdtEndPr/>
-          <w:sdtContent>
-            <w:p>
-              <w:pPr>
-                <w:rPr>
-                  <w:rFonts w:ascii="Times New Roman" w:hAnsi="Times New Roman" w:cs="Times New Roman"/>
-                  <w:noProof/>
-                  <w:color w:val="auto"/>
-                  <w:szCs w:val="20"/>
-                  <w:bdr w:val="none" w:sz="0" w:space="0" w:color="auto"/>
-                </w:rPr>
-              </w:pPr>
-              <w:r>
-                <w:fldChar w:fldCharType="begin"/>
-              </w:r>
-              <w:r>
-                <w:instrText xml:space="preserve"> BIBLIOGRAPHY </w:instrText>
-              </w:r>
-              <w:r>
-                <w:fldChar w:fldCharType="separate"/>
-              </w:r>
-            </w:p>
-            <w:tbl>
-              <w:tblPr>
-                <w:tblW w:w="5000" w:type="pct"/>
-                <w:tblCellSpacing w:w="15" w:type="dxa"/>
-                <w:tblCellMar>
-                  <w:top w:w="15" w:type="dxa"/>
-                  <w:left w:w="15" w:type="dxa"/>
-                  <w:bottom w:w="15" w:type="dxa"/>
-                  <w:right w:w="15" w:type="dxa"/>
-                </w:tblCellMar>
-                <w:tblLook w:val="04A0" w:firstRow="1" w:lastRow="0" w:firstColumn="1" w:lastColumn="0" w:noHBand="0" w:noVBand="1"/>
-              </w:tblPr>
-              <w:tblGrid>
-                <w:gridCol w:w="298"/>
-                <w:gridCol w:w="8206"/>
-              </w:tblGrid>
-              <w:tr>
-                <w:trPr>
-                  <w:divId w:val="1287350950"/>
-                  <w:tblCellSpacing w:w="15" w:type="dxa"/>
-                </w:trPr>
-                <w:tc>
-                  <w:tcPr>
-                    <w:tcW w:w="50" w:type="pct"/>
-                    <w:hideMark/>
-                  </w:tcPr>
-                  <w:p>
-                    <w:pPr>
-                      <w:pStyle w:val="Bibliography"/>
-                      <w:rPr>
-                        <w:noProof/>
-                        <w:sz w:val="24"/>
-                        <w:szCs w:val="24"/>
-                      </w:rPr>
-                    </w:pPr>
-                    <w:r>
-                      <w:rPr>
-                        <w:noProof/>
-                      </w:rPr>
-                      <w:t xml:space="preserve">[1] </w:t>
-                    </w:r>
-                  </w:p>
-                </w:tc>
-                <w:tc>
-                  <w:tcPr>
-                    <w:tcW w:w="0" w:type="auto"/>
-                    <w:hideMark/>
-                  </w:tcPr>
-                  <w:p>
-                    <w:pPr>
-                      <w:pStyle w:val="Bibliography"/>
-                      <w:rPr>
-                        <w:noProof/>
-                      </w:rPr>
-                    </w:pPr>
-                    <w:r>
-                      <w:rPr>
-                        <w:noProof/>
-                      </w:rPr>
-                      <w:t xml:space="preserve">J. C. Maxwell, A Treatise on Electricity and Magnetism, Oxford: Clarendon Press, 1892. </w:t>
-                    </w:r>
-                  </w:p>
-                </w:tc>
-              </w:tr>
-              <w:tr>
-                <w:trPr>
-                  <w:divId w:val="1287350950"/>
-                  <w:tblCellSpacing w:w="15" w:type="dxa"/>
-                </w:trPr>
-                <w:tc>
-                  <w:tcPr>
-                    <w:tcW w:w="50" w:type="pct"/>
-                    <w:hideMark/>
-                  </w:tcPr>
-                  <w:p>
-                    <w:pPr>
-                      <w:pStyle w:val="Bibliography"/>
-                      <w:rPr>
-                        <w:noProof/>
-                      </w:rPr>
-                    </w:pPr>
-                    <w:r>
-                      <w:rPr>
-                        <w:noProof/>
-                      </w:rPr>
-                      <w:t xml:space="preserve">[2] </w:t>
-                    </w:r>
-                  </w:p>
-                </w:tc>
-                <w:tc>
-                  <w:tcPr>
-                    <w:tcW w:w="0" w:type="auto"/>
-                    <w:hideMark/>
-                  </w:tcPr>
-                  <w:p>
-                    <w:pPr>
-                      <w:pStyle w:val="Bibliography"/>
-                      <w:rPr>
-                        <w:noProof/>
-                        <w:lang w:val="pt-PT"/>
-                      </w:rPr>
-                    </w:pPr>
-                    <w:r>
-                      <w:rPr>
-                        <w:noProof/>
-                        <w:lang w:val="pt-PT"/>
-                      </w:rPr>
-                      <w:t xml:space="preserve">A. de Nomeada_1 e A. de Nomeada_2, “A importância das coisas importantes,” </w:t>
-                    </w:r>
-                    <w:r>
-                      <w:rPr>
-                        <w:i/>
-                        <w:iCs/>
-                        <w:noProof/>
-                        <w:lang w:val="pt-PT"/>
-                      </w:rPr>
-                      <w:t xml:space="preserve">Revista de Ciências e Artes, </w:t>
-                    </w:r>
-                    <w:r>
-                      <w:rPr>
-                        <w:noProof/>
-                        <w:lang w:val="pt-PT"/>
-                      </w:rPr>
-                      <w:t xml:space="preserve">vol. 5, nº 1, pp. 3-13, 2015. </w:t>
-                    </w:r>
-                  </w:p>
-                </w:tc>
-              </w:tr>
-              <w:tr>
-                <w:trPr>
-                  <w:divId w:val="1287350950"/>
-                  <w:tblCellSpacing w:w="15" w:type="dxa"/>
-                </w:trPr>
-                <w:tc>
-                  <w:tcPr>
-                    <w:tcW w:w="50" w:type="pct"/>
-                    <w:hideMark/>
-                  </w:tcPr>
-                  <w:p>
-                    <w:pPr>
-                      <w:pStyle w:val="Bibliography"/>
-                      <w:rPr>
-                        <w:noProof/>
-                      </w:rPr>
-                    </w:pPr>
-                    <w:r>
-                      <w:rPr>
-                        <w:noProof/>
-                      </w:rPr>
-                      <w:t xml:space="preserve">[3] </w:t>
-                    </w:r>
-                  </w:p>
-                </w:tc>
-                <w:tc>
-                  <w:tcPr>
-                    <w:tcW w:w="0" w:type="auto"/>
-                    <w:hideMark/>
-                  </w:tcPr>
-                  <w:p>
-                    <w:pPr>
-                      <w:pStyle w:val="Bibliography"/>
-                      <w:rPr>
-                        <w:noProof/>
-                      </w:rPr>
-                    </w:pPr>
-                    <w:r>
-                      <w:rPr>
-                        <w:noProof/>
-                      </w:rPr>
-                      <w:t xml:space="preserve">J. M. Silva, </w:t>
-                    </w:r>
-                    <w:r>
-                      <w:rPr>
-                        <w:i/>
-                        <w:iCs/>
-                        <w:noProof/>
-                      </w:rPr>
-                      <w:t xml:space="preserve">"On Sums and Subtractions", </w:t>
-                    </w:r>
-                    <w:r>
-                      <w:rPr>
-                        <w:noProof/>
-                      </w:rPr>
-                      <w:t xml:space="preserve">Aveiro: Unpublished, 2010. </w:t>
-                    </w:r>
-                  </w:p>
-                </w:tc>
-              </w:tr>
-              <w:tr>
-                <w:trPr>
-                  <w:divId w:val="1287350950"/>
-                  <w:tblCellSpacing w:w="15" w:type="dxa"/>
-                </w:trPr>
-                <w:tc>
-                  <w:tcPr>
-                    <w:tcW w:w="50" w:type="pct"/>
-                    <w:hideMark/>
-                  </w:tcPr>
-                  <w:p>
-                    <w:pPr>
-                      <w:pStyle w:val="Bibliography"/>
-                      <w:rPr>
-                        <w:noProof/>
-                      </w:rPr>
-                    </w:pPr>
-                    <w:r>
-                      <w:rPr>
-                        <w:noProof/>
-                      </w:rPr>
-                      <w:lastRenderedPageBreak/>
-                      <w:t xml:space="preserve">[4] </w:t>
-                    </w:r>
-                  </w:p>
-                </w:tc>
-                <w:tc>
-                  <w:tcPr>
-                    <w:tcW w:w="0" w:type="auto"/>
-                    <w:hideMark/>
-                  </w:tcPr>
-                  <w:p>
-                    <w:pPr>
-                      <w:pStyle w:val="Bibliography"/>
-                      <w:rPr>
-                        <w:noProof/>
-                        <w:lang w:val="pt-PT"/>
-                      </w:rPr>
-                    </w:pPr>
-                    <w:r>
-                      <w:rPr>
-                        <w:noProof/>
-                      </w:rPr>
-                      <w:t xml:space="preserve">F. Parreño et ali, “A maximal-space algorithm for the container loading problem,” [Online]. </w:t>
-                    </w:r>
-                    <w:r>
-                      <w:rPr>
-                        <w:noProof/>
-                        <w:lang w:val="pt-PT"/>
-                      </w:rPr>
-                      <w:t>Available: http://www.uv.es/sestio/TechRep/tr03-07.pdf. [Acedido em 7 9 2015].</w:t>
-                    </w:r>
-                  </w:p>
-                </w:tc>
-              </w:tr>
-              <w:tr>
-                <w:trPr>
-                  <w:divId w:val="1287350950"/>
-                  <w:tblCellSpacing w:w="15" w:type="dxa"/>
-                </w:trPr>
-                <w:tc>
-                  <w:tcPr>
-                    <w:tcW w:w="50" w:type="pct"/>
-                    <w:hideMark/>
-                  </w:tcPr>
-                  <w:p>
-                    <w:pPr>
-                      <w:pStyle w:val="Bibliography"/>
-                      <w:rPr>
-                        <w:noProof/>
-                      </w:rPr>
-                    </w:pPr>
-                    <w:r>
-                      <w:rPr>
-                        <w:noProof/>
-                      </w:rPr>
-                      <w:t xml:space="preserve">[5] </w:t>
-                    </w:r>
-                  </w:p>
-                </w:tc>
-                <w:tc>
-                  <w:tcPr>
-                    <w:tcW w:w="0" w:type="auto"/>
-                    <w:hideMark/>
-                  </w:tcPr>
-                  <w:p>
-                    <w:pPr>
-                      <w:pStyle w:val="Bibliography"/>
-                      <w:rPr>
-                        <w:noProof/>
-                      </w:rPr>
-                    </w:pPr>
-                    <w:r>
-                      <w:rPr>
-                        <w:noProof/>
-                      </w:rPr>
-                      <w:t xml:space="preserve">F. Parreño, R. Alvarez-Valdes, J. Tamarit e J. Oliveira, “A Maximal-Space Algorithm for the Container Loading Problem,” </w:t>
-                    </w:r>
-                    <w:r>
-                      <w:rPr>
-                        <w:i/>
-                        <w:iCs/>
-                        <w:noProof/>
-                      </w:rPr>
-                      <w:t xml:space="preserve">INFORMS Journal on Computing, </w:t>
-                    </w:r>
-                    <w:r>
-                      <w:rPr>
-                        <w:noProof/>
-                      </w:rPr>
-                      <w:t xml:space="preserve">vol. 20, nº 3, pp. 412-422, 2008. </w:t>
-                    </w:r>
-                  </w:p>
-                </w:tc>
-              </w:tr>
-              <w:tr>
-                <w:trPr>
-                  <w:divId w:val="1287350950"/>
-                  <w:tblCellSpacing w:w="15" w:type="dxa"/>
-                </w:trPr>
-                <w:tc>
-                  <w:tcPr>
-                    <w:tcW w:w="50" w:type="pct"/>
-                    <w:hideMark/>
-                  </w:tcPr>
-                  <w:p>
-                    <w:pPr>
-                      <w:pStyle w:val="Bibliography"/>
-                      <w:rPr>
-                        <w:noProof/>
-                      </w:rPr>
-                    </w:pPr>
-                    <w:r>
-                      <w:rPr>
-                        <w:noProof/>
-                      </w:rPr>
-                      <w:t xml:space="preserve">[6] </w:t>
-                    </w:r>
-                  </w:p>
-                </w:tc>
-                <w:tc>
-                  <w:tcPr>
-                    <w:tcW w:w="0" w:type="auto"/>
-                    <w:hideMark/>
-                  </w:tcPr>
-                  <w:p>
-                    <w:pPr>
-                      <w:pStyle w:val="Bibliography"/>
-                      <w:rPr>
-                        <w:noProof/>
-                        <w:lang w:val="pt-PT"/>
-                      </w:rPr>
-                    </w:pPr>
-                    <w:r>
-                      <w:rPr>
-                        <w:noProof/>
-                        <w:lang w:val="pt-PT"/>
-                      </w:rPr>
-                      <w:t>A. M. de Oliveira Duarte, “Fibra Óptica nas Redes de Acesso,” DETI-UA, Aveiro, 2007.</w:t>
-                    </w:r>
-                  </w:p>
-                </w:tc>
-              </w:tr>
-              <w:tr>
-                <w:trPr>
-                  <w:divId w:val="1287350950"/>
-                  <w:tblCellSpacing w:w="15" w:type="dxa"/>
-                </w:trPr>
-                <w:tc>
-                  <w:tcPr>
-                    <w:tcW w:w="50" w:type="pct"/>
-                    <w:hideMark/>
-                  </w:tcPr>
-                  <w:p>
-                    <w:pPr>
-                      <w:pStyle w:val="Bibliography"/>
-                      <w:rPr>
-                        <w:noProof/>
-                      </w:rPr>
-                    </w:pPr>
-                    <w:r>
-                      <w:rPr>
-                        <w:noProof/>
-                      </w:rPr>
-                      <w:t xml:space="preserve">[7] </w:t>
-                    </w:r>
-                  </w:p>
-                </w:tc>
-                <w:tc>
-                  <w:tcPr>
-                    <w:tcW w:w="0" w:type="auto"/>
-                    <w:hideMark/>
-                  </w:tcPr>
-                  <w:p>
-                    <w:pPr>
-                      <w:pStyle w:val="Bibliography"/>
-                      <w:rPr>
-                        <w:noProof/>
-                      </w:rPr>
-                    </w:pPr>
-                    <w:r>
-                      <w:rPr>
-                        <w:noProof/>
-                      </w:rPr>
-                      <w:t xml:space="preserve">“Creating a new transport system - An ADtranz case study,” ADtranz, [Online]. Available: http://businesscasestudies.co.uk/adtranz/creating-a-new-transport-system/introduction.html#axzz3l4IN0l1z. </w:t>
-                    </w:r>
-                    <w:r>
-                      <w:rPr>
-                        <w:noProof/>
-                      </w:rPr>
-                      <w:t>[Acedido em 7 9 2015].</w:t>
-                    </w:r>
-                  </w:p>
-                </w:tc>
-              </w:tr>
-            </w:tbl>
-            <w:p>
-              <w:pPr>
-                <w:divId w:val="1287350950"/>
-                <w:rPr>
-                  <w:noProof/>
-                </w:rPr>
-              </w:pPr>
-            </w:p>
-            <w:p>
-              <w:r>
-                <w:rPr>
-                  <w:b/>
-                  <w:bCs/>
-                  <w:noProof/>
-                </w:rPr>
-                <w:fldChar w:fldCharType="end"/>
-              </w:r>
-            </w:p>
-          </w:sdtContent>
-        </w:sdt>
-      </w:sdtContent>
-    </w:sdt>
-    <w:p>
+        <w:pStyle w:val="Legenda"/>
+      </w:pPr>
+      <w:r>
+        <w:t xml:space="preserve">Figure </w:t>
+      </w:r>
+      <w:r>
+        <w:fldChar w:fldCharType="begin"/>
+      </w:r>
+      <w:r>
+        <w:instrText xml:space="preserve"> SEQ Figure \* ARABIC </w:instrText>
+      </w:r>
+      <w:r>
+        <w:fldChar w:fldCharType="separate"/>
+      </w:r>
       <w:r>
         <w:rPr>
           <w:noProof/>
         </w:rPr>
+        <w:t>5</w:t>
+      </w:r>
+      <w:r>
+        <w:fldChar w:fldCharType="end"/>
+      </w:r>
+      <w:r>
+        <w:t xml:space="preserve"> </w:t>
+      </w:r>
+      <w:r>
+        <w:t>– Increment of p</w:t>
+      </w:r>
+      <w:r>
+        <w:t xml:space="preserve">roductivity </w:t>
+      </w:r>
+      <w:r>
+        <w:t>during a Slack outage</w:t>
+      </w:r>
+    </w:p>
+    <w:p/>
+    <w:p/>
+    <w:p/>
+    <w:p/>
+    <w:p/>
+    <w:p/>
+    <w:p/>
+    <w:p>
+      <w:pPr>
+        <w:pStyle w:val="Ttulo2"/>
+      </w:pPr>
+      <w:r>
+        <w:lastRenderedPageBreak/>
+        <w:t>Economic Implications</w:t>
+      </w:r>
+    </w:p>
+    <w:p>
+      <w:r>
+        <w:t>Slack is a “freemium” software. For small teams it can work fine. But when your team starts expanding or you belong to a large team the free tier it is not that great. You need to take in consideration the features you really need in order to choose a plan. The price of each paid option is per person/month or per person/year</w:t>
+      </w:r>
+      <w:r>
+        <w:t>. You may need to do</w:t>
+      </w:r>
+      <w:r>
+        <w:t xml:space="preserve"> a study of features vs number of team members</w:t>
+      </w:r>
+      <w:r>
+        <w:t>.</w:t>
+      </w:r>
+    </w:p>
+    <w:p/>
+    <w:p>
+      <w:pPr>
+        <w:keepNext/>
+      </w:pPr>
+      <w:r>
+        <w:rPr>
+          <w:noProof/>
+          <w:color w:val="000000"/>
+        </w:rPr>
+        <w:drawing>
+          <wp:inline distT="0" distB="0" distL="0" distR="0" wp14:anchorId="45CD7E0D" wp14:editId="4F7D3221">
+            <wp:extent cx="5400040" cy="3041015"/>
+            <wp:effectExtent l="0" t="0" r="0" b="6985"/>
+            <wp:docPr id="18" name="Imagem 18"/>
+            <wp:cNvGraphicFramePr>
+              <a:graphicFrameLocks xmlns:a="http://schemas.openxmlformats.org/drawingml/2006/main" noChangeAspect="1"/>
+            </wp:cNvGraphicFramePr>
+            <a:graphic xmlns:a="http://schemas.openxmlformats.org/drawingml/2006/main">
+              <a:graphicData uri="http://schemas.openxmlformats.org/drawingml/2006/picture">
+                <pic:pic xmlns:pic="http://schemas.openxmlformats.org/drawingml/2006/picture">
+                  <pic:nvPicPr>
+                    <pic:cNvPr id="0" name="Picture 42"/>
+                    <pic:cNvPicPr>
+                      <a:picLocks noChangeAspect="1" noChangeArrowheads="1"/>
+                    </pic:cNvPicPr>
+                  </pic:nvPicPr>
+                  <pic:blipFill>
+                    <a:blip r:embed="rId18">
+                      <a:extLst>
+                        <a:ext uri="{28A0092B-C50C-407E-A947-70E740481C1C}">
+                          <a14:useLocalDpi xmlns:a14="http://schemas.microsoft.com/office/drawing/2010/main" val="0"/>
+                        </a:ext>
+                      </a:extLst>
+                    </a:blip>
+                    <a:srcRect/>
+                    <a:stretch>
+                      <a:fillRect/>
+                    </a:stretch>
+                  </pic:blipFill>
+                  <pic:spPr bwMode="auto">
+                    <a:xfrm>
+                      <a:off x="0" y="0"/>
+                      <a:ext cx="5400040" cy="3041015"/>
+                    </a:xfrm>
+                    <a:prstGeom prst="rect">
+                      <a:avLst/>
+                    </a:prstGeom>
+                    <a:noFill/>
+                    <a:ln>
+                      <a:noFill/>
+                    </a:ln>
+                  </pic:spPr>
+                </pic:pic>
+              </a:graphicData>
+            </a:graphic>
+          </wp:inline>
+        </w:drawing>
+      </w:r>
+    </w:p>
+    <w:p>
+      <w:pPr>
+        <w:pStyle w:val="Legenda"/>
+      </w:pPr>
+      <w:r>
+        <w:t xml:space="preserve">Figure </w:t>
+      </w:r>
+      <w:r>
+        <w:fldChar w:fldCharType="begin"/>
+      </w:r>
+      <w:r>
+        <w:instrText xml:space="preserve"> SEQ Figure \* ARABIC </w:instrText>
+      </w:r>
+      <w:r>
+        <w:fldChar w:fldCharType="separate"/>
+      </w:r>
+      <w:r>
+        <w:rPr>
+          <w:noProof/>
+        </w:rPr>
+        <w:t>6</w:t>
+      </w:r>
+      <w:r>
+        <w:fldChar w:fldCharType="end"/>
+      </w:r>
+      <w:r>
+        <w:t xml:space="preserve"> - Slack plans</w:t>
+      </w:r>
+    </w:p>
+    <w:p/>
+    <w:p>
+      <w:pPr>
+        <w:pStyle w:val="Ttulo2"/>
+      </w:pPr>
+      <w:r>
+        <w:t>Business Model</w:t>
+      </w:r>
+    </w:p>
+    <w:p>
+      <w:r>
+        <w:t xml:space="preserve">The business model associated with Slack would be Freemium Base Membership or Recurring Model. The Freemium is a type of business </w:t>
+      </w:r>
+      <w:r>
+        <w:t>model that</w:t>
+      </w:r>
+      <w:r>
+        <w:t xml:space="preserve"> offers users simple and basic services free to try, hoping that the user needs will increase and eventually move into premium membership with more advanced services or additional features.</w:t>
+      </w:r>
+    </w:p>
+    <w:p>
+      <w:r>
+        <w:t>This model, by giving away a free of charge service, is trying to establish a foundation for future deals with the costumer.</w:t>
+      </w:r>
+    </w:p>
+    <w:p>
+      <w:r>
+        <w:t xml:space="preserve"> As it can be seen in the website, Slack charges monthly fees of $6.67 per user for the standard subscription, $12.50 for the Plus subscription </w:t>
+      </w:r>
+      <w:r>
+        <w:t>and</w:t>
+      </w:r>
+      <w:r>
+        <w:t xml:space="preserve"> it also has launched Enterprise Grid for larger organizations that have tens of thousands of users.</w:t>
+      </w:r>
+    </w:p>
+    <w:p>
+      <w:r>
+        <w:t xml:space="preserve">Unlike other </w:t>
+      </w:r>
+      <w:proofErr w:type="spellStart"/>
+      <w:r>
+        <w:t>softwares</w:t>
+      </w:r>
+      <w:proofErr w:type="spellEnd"/>
+      <w:r>
+        <w:t xml:space="preserve"> such as this one, Slack charges organizations only for active users.</w:t>
+      </w:r>
+    </w:p>
+    <w:p/>
+    <w:p>
+      <w:pPr>
+        <w:rPr>
+          <w:b/>
+          <w:bCs/>
+          <w:color w:val="FF0000"/>
+        </w:rPr>
+      </w:pPr>
+      <w:r>
+        <w:rPr>
+          <w:b/>
+          <w:bCs/>
+          <w:highlight w:val="yellow"/>
+        </w:rPr>
+        <w:t>TODO – FLÁVIA</w:t>
+      </w:r>
+    </w:p>
+    <w:p/>
+    <w:p>
+      <w:proofErr w:type="spellStart"/>
+      <w:r>
+        <w:t>Falar</w:t>
+      </w:r>
+      <w:proofErr w:type="spellEnd"/>
+      <w:r>
+        <w:t xml:space="preserve"> q </w:t>
+      </w:r>
+      <w:proofErr w:type="spellStart"/>
+      <w:r>
+        <w:t>sao</w:t>
+      </w:r>
+      <w:proofErr w:type="spellEnd"/>
+      <w:r>
+        <w:t xml:space="preserve"> startup</w:t>
+      </w:r>
+    </w:p>
+    <w:p>
+      <w:r>
+        <w:t xml:space="preserve">Unicorn (aka </w:t>
+      </w:r>
+      <w:proofErr w:type="spellStart"/>
+      <w:r>
+        <w:t>avaliada</w:t>
+      </w:r>
+      <w:proofErr w:type="spellEnd"/>
+      <w:r>
+        <w:t xml:space="preserve"> over </w:t>
+      </w:r>
+      <w:proofErr w:type="spellStart"/>
+      <w:r>
+        <w:t>bilio</w:t>
+      </w:r>
+      <w:proofErr w:type="spellEnd"/>
+      <w:r>
+        <w:t xml:space="preserve"> or </w:t>
+      </w:r>
+      <w:proofErr w:type="spellStart"/>
+      <w:r>
+        <w:t>milion</w:t>
+      </w:r>
+      <w:proofErr w:type="spellEnd"/>
+      <w:r>
+        <w:t>)</w:t>
+      </w:r>
+    </w:p>
+    <w:p>
+      <w:r>
+        <w:t xml:space="preserve">Uma das </w:t>
+      </w:r>
+      <w:proofErr w:type="spellStart"/>
+      <w:r>
+        <w:t>maiores</w:t>
+      </w:r>
+      <w:proofErr w:type="spellEnd"/>
+      <w:r>
+        <w:t xml:space="preserve"> startups ever </w:t>
+      </w:r>
+      <w:proofErr w:type="spellStart"/>
+      <w:r>
+        <w:t>etc</w:t>
+      </w:r>
+      <w:proofErr w:type="spellEnd"/>
+      <w:r>
+        <w:t xml:space="preserve"> </w:t>
+      </w:r>
+      <w:proofErr w:type="spellStart"/>
+      <w:r>
+        <w:t>etc</w:t>
+      </w:r>
+      <w:proofErr w:type="spellEnd"/>
+    </w:p>
+    <w:p>
+      <w:proofErr w:type="spellStart"/>
+      <w:r>
+        <w:t>Resumir</w:t>
+      </w:r>
+      <w:proofErr w:type="spellEnd"/>
+      <w:r>
+        <w:t xml:space="preserve"> </w:t>
+      </w:r>
+      <w:proofErr w:type="spellStart"/>
+      <w:r>
+        <w:t>texto</w:t>
+      </w:r>
+      <w:proofErr w:type="spellEnd"/>
+      <w:r>
+        <w:t xml:space="preserve"> final do doc</w:t>
+      </w:r>
+    </w:p>
+    <w:p/>
+    <w:p>
+      <w:r>
+        <w:t xml:space="preserve">O business plan </w:t>
+      </w:r>
+      <w:proofErr w:type="spellStart"/>
+      <w:r>
+        <w:t>tem</w:t>
+      </w:r>
+      <w:proofErr w:type="spellEnd"/>
+      <w:r>
+        <w:t xml:space="preserve"> </w:t>
+      </w:r>
+      <w:proofErr w:type="spellStart"/>
+      <w:r>
+        <w:t>muita</w:t>
+      </w:r>
+      <w:proofErr w:type="spellEnd"/>
+      <w:r>
+        <w:t xml:space="preserve"> </w:t>
+      </w:r>
+      <w:proofErr w:type="spellStart"/>
+      <w:r>
+        <w:t>coisa</w:t>
+      </w:r>
+      <w:proofErr w:type="spellEnd"/>
+      <w:r>
+        <w:t xml:space="preserve"> para se </w:t>
+      </w:r>
+      <w:proofErr w:type="spellStart"/>
+      <w:r>
+        <w:t>falar</w:t>
+      </w:r>
+      <w:proofErr w:type="spellEnd"/>
+      <w:r>
+        <w:t xml:space="preserve"> (procurer </w:t>
+      </w:r>
+      <w:proofErr w:type="spellStart"/>
+      <w:r>
+        <w:t>graficos</w:t>
+      </w:r>
+      <w:proofErr w:type="spellEnd"/>
+      <w:r>
+        <w:t xml:space="preserve">, </w:t>
+      </w:r>
+      <w:proofErr w:type="spellStart"/>
+      <w:r>
+        <w:t>fotos</w:t>
+      </w:r>
+      <w:proofErr w:type="spellEnd"/>
+      <w:r>
+        <w:t xml:space="preserve">, </w:t>
+      </w:r>
+      <w:proofErr w:type="spellStart"/>
+      <w:r>
+        <w:t>relatorios</w:t>
+      </w:r>
+      <w:proofErr w:type="spellEnd"/>
+      <w:r>
+        <w:t xml:space="preserve">, </w:t>
+      </w:r>
+      <w:proofErr w:type="spellStart"/>
+      <w:r>
+        <w:t>etc</w:t>
+      </w:r>
+      <w:proofErr w:type="spellEnd"/>
+      <w:r>
+        <w:t>)</w:t>
+      </w:r>
+    </w:p>
+    <w:p/>
+    <w:p>
+      <w:pPr>
+        <w:overflowPunct/>
+        <w:autoSpaceDE/>
+        <w:autoSpaceDN/>
+        <w:adjustRightInd/>
+        <w:spacing w:line="240" w:lineRule="auto"/>
+        <w:jc w:val="left"/>
+        <w:textAlignment w:val="auto"/>
+      </w:pPr>
+      <w:r>
+        <w:br w:type="page"/>
+      </w:r>
+    </w:p>
+    <w:p>
+      <w:pPr>
+        <w:pStyle w:val="Ttulo2"/>
+      </w:pPr>
+      <w:r>
+        <w:lastRenderedPageBreak/>
+        <w:t>Ethical Issues</w:t>
+      </w:r>
+    </w:p>
+    <w:p>
+      <w:r>
+        <w:t>Despite the phrase “Slack – where work happens” some companies reported that the software has been blurring the boundaries between work and play. An employee says that “It is totally addictive. You post and you are just waiting for the emoji reaction.”</w:t>
+      </w:r>
+    </w:p>
+    <w:p>
+      <w:r>
+        <w:t xml:space="preserve">A manager from a London startup says that when they were 20-30 workers it was truly helpful but, by the time they were 50 it was causing a lot of problems. The fact that slacks is an app is disturbing, you can always see if you have notifications or not, leading to stress and anxiety for teams. You are always on, you can never disconnect, and if you do and you </w:t>
+      </w:r>
+      <w:r>
+        <w:t>do not</w:t>
+      </w:r>
+      <w:r>
+        <w:t xml:space="preserve"> reply, coworkers will think that you are ignoring them.</w:t>
+      </w:r>
+    </w:p>
+    <w:p>
+      <w:r>
+        <w:t>People are much meaner on Slack than face to face was another point added by Slack users, there is no way of expressing emotions without smiley faces and emojis, because it does not have that serious spirit of email.</w:t>
+      </w:r>
+    </w:p>
+    <w:p/>
+    <w:p>
+      <w:r>
+        <w:rPr>
+          <w:noProof/>
+          <w:bdr w:val="none" w:sz="0" w:space="0" w:color="auto"/>
+        </w:rPr>
         <mc:AlternateContent>
-          <mc:Choice Requires="wpi">
+          <mc:Choice Requires="wpg">
             <w:drawing>
-              <wp:anchor distT="0" distB="0" distL="114300" distR="114300" simplePos="0" relativeHeight="251660288" behindDoc="0" locked="0" layoutInCell="1" allowOverlap="1" wp14:anchorId="2C68C855" wp14:editId="4ADA264A">
+              <wp:anchor distT="0" distB="0" distL="114300" distR="114300" simplePos="0" relativeHeight="251671552" behindDoc="0" locked="0" layoutInCell="1" allowOverlap="1" wp14:anchorId="69091B35" wp14:editId="10F8EB57">
+                <wp:simplePos x="0" y="0"/>
+                <wp:positionH relativeFrom="margin">
+                  <wp:align>center</wp:align>
+                </wp:positionH>
+                <wp:positionV relativeFrom="paragraph">
+                  <wp:posOffset>8255</wp:posOffset>
+                </wp:positionV>
+                <wp:extent cx="3838575" cy="2295525"/>
+                <wp:effectExtent l="0" t="0" r="9525" b="9525"/>
+                <wp:wrapTight wrapText="bothSides">
+                  <wp:wrapPolygon edited="0">
+                    <wp:start x="0" y="0"/>
+                    <wp:lineTo x="0" y="21510"/>
+                    <wp:lineTo x="21546" y="21510"/>
+                    <wp:lineTo x="21546" y="0"/>
+                    <wp:lineTo x="0" y="0"/>
+                  </wp:wrapPolygon>
+                </wp:wrapTight>
+                <wp:docPr id="21" name="Agrupar 21"/>
+                <wp:cNvGraphicFramePr/>
+                <a:graphic xmlns:a="http://schemas.openxmlformats.org/drawingml/2006/main">
+                  <a:graphicData uri="http://schemas.microsoft.com/office/word/2010/wordprocessingGroup">
+                    <wpg:wgp>
+                      <wpg:cNvGrpSpPr/>
+                      <wpg:grpSpPr>
+                        <a:xfrm>
+                          <a:off x="0" y="0"/>
+                          <a:ext cx="3838575" cy="2295525"/>
+                          <a:chOff x="0" y="0"/>
+                          <a:chExt cx="5400040" cy="3230245"/>
+                        </a:xfrm>
+                      </wpg:grpSpPr>
+                      <pic:pic xmlns:pic="http://schemas.openxmlformats.org/drawingml/2006/picture">
+                        <pic:nvPicPr>
+                          <pic:cNvPr id="19" name="Imagem 19" descr="Slack"/>
+                          <pic:cNvPicPr>
+                            <a:picLocks noChangeAspect="1"/>
+                          </pic:cNvPicPr>
+                        </pic:nvPicPr>
+                        <pic:blipFill>
+                          <a:blip r:embed="rId19">
+                            <a:extLst>
+                              <a:ext uri="{28A0092B-C50C-407E-A947-70E740481C1C}">
+                                <a14:useLocalDpi xmlns:a14="http://schemas.microsoft.com/office/drawing/2010/main" val="0"/>
+                              </a:ext>
+                            </a:extLst>
+                          </a:blip>
+                          <a:srcRect/>
+                          <a:stretch>
+                            <a:fillRect/>
+                          </a:stretch>
+                        </pic:blipFill>
+                        <pic:spPr bwMode="auto">
+                          <a:xfrm>
+                            <a:off x="0" y="0"/>
+                            <a:ext cx="5400040" cy="3042285"/>
+                          </a:xfrm>
+                          <a:prstGeom prst="rect">
+                            <a:avLst/>
+                          </a:prstGeom>
+                          <a:noFill/>
+                          <a:ln>
+                            <a:noFill/>
+                          </a:ln>
+                        </pic:spPr>
+                      </pic:pic>
+                      <wps:wsp>
+                        <wps:cNvPr id="20" name="Caixa de texto 20"/>
+                        <wps:cNvSpPr txBox="1"/>
+                        <wps:spPr>
+                          <a:xfrm>
+                            <a:off x="0" y="3095625"/>
+                            <a:ext cx="5400040" cy="134620"/>
+                          </a:xfrm>
+                          <a:prstGeom prst="rect">
+                            <a:avLst/>
+                          </a:prstGeom>
+                          <a:solidFill>
+                            <a:prstClr val="white"/>
+                          </a:solidFill>
+                          <a:ln>
+                            <a:noFill/>
+                          </a:ln>
+                        </wps:spPr>
+                        <wps:txbx>
+                          <w:txbxContent>
+                            <w:p>
+                              <w:pPr>
+                                <w:pStyle w:val="Legenda"/>
+                                <w:rPr>
+                                  <w:noProof/>
+                                  <w:sz w:val="20"/>
+                                </w:rPr>
+                              </w:pPr>
+                              <w:r>
+                                <w:t xml:space="preserve">Figure </w:t>
+                              </w:r>
+                              <w:r>
+                                <w:fldChar w:fldCharType="begin"/>
+                              </w:r>
+                              <w:r>
+                                <w:instrText xml:space="preserve"> SEQ Figure \* ARABIC </w:instrText>
+                              </w:r>
+                              <w:r>
+                                <w:fldChar w:fldCharType="separate"/>
+                              </w:r>
+                              <w:r>
+                                <w:rPr>
+                                  <w:noProof/>
+                                </w:rPr>
+                                <w:t>7</w:t>
+                              </w:r>
+                              <w:r>
+                                <w:fldChar w:fldCharType="end"/>
+                              </w:r>
+                              <w:r>
+                                <w:t xml:space="preserve"> - Slack disconnecting - Medium</w:t>
+                              </w:r>
+                            </w:p>
+                          </w:txbxContent>
+                        </wps:txbx>
+                        <wps:bodyPr rot="0" spcFirstLastPara="0" vertOverflow="overflow" horzOverflow="overflow" vert="horz" wrap="square" lIns="0" tIns="0" rIns="0" bIns="0" numCol="1" spcCol="0" rtlCol="0" fromWordArt="0" anchor="t" anchorCtr="0" forceAA="0" compatLnSpc="1">
+                          <a:prstTxWarp prst="textNoShape">
+                            <a:avLst/>
+                          </a:prstTxWarp>
+                          <a:noAutofit/>
+                        </wps:bodyPr>
+                      </wps:wsp>
+                    </wpg:wgp>
+                  </a:graphicData>
+                </a:graphic>
+                <wp14:sizeRelH relativeFrom="margin">
+                  <wp14:pctWidth>0</wp14:pctWidth>
+                </wp14:sizeRelH>
+                <wp14:sizeRelV relativeFrom="margin">
+                  <wp14:pctHeight>0</wp14:pctHeight>
+                </wp14:sizeRelV>
+              </wp:anchor>
+            </w:drawing>
+          </mc:Choice>
+          <mc:Fallback>
+            <w:pict>
+              <v:group w14:anchorId="69091B35" id="Agrupar 21" o:spid="_x0000_s1038" style="position:absolute;left:0;text-align:left;margin-left:0;margin-top:.65pt;width:302.25pt;height:180.75pt;z-index:251671552;mso-position-horizontal:center;mso-position-horizontal-relative:margin;mso-width-relative:margin;mso-height-relative:margin" coordsize="54000,32302" o:gfxdata="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">
+                <v:shape id="Imagem 19" o:spid="_x0000_s1039" type="#_x0000_t75" alt="Slack" style="position:absolute;width:54000;height:30422;visibility:visible;mso-wrap-style:square" o:gfxdata="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">
+                  <v:imagedata r:id="rId20" o:title="Slack"/>
+                </v:shape>
+                <v:shape id="Caixa de texto 20" o:spid="_x0000_s1040" type="#_x0000_t202" style="position:absolute;top:30956;width:54000;height:1346;visibility:visible;mso-wrap-style:square;v-text-anchor:top" o:gfxdata="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" stroked="f">
+                  <v:textbox inset="0,0,0,0">
+                    <w:txbxContent>
+                      <w:p>
+                        <w:pPr>
+                          <w:pStyle w:val="Legenda"/>
+                          <w:rPr>
+                            <w:noProof/>
+                            <w:sz w:val="20"/>
+                          </w:rPr>
+                        </w:pPr>
+                        <w:r>
+                          <w:t xml:space="preserve">Figure </w:t>
+                        </w:r>
+                        <w:r>
+                          <w:fldChar w:fldCharType="begin"/>
+                        </w:r>
+                        <w:r>
+                          <w:instrText xml:space="preserve"> SEQ Figure \* ARABIC </w:instrText>
+                        </w:r>
+                        <w:r>
+                          <w:fldChar w:fldCharType="separate"/>
+                        </w:r>
+                        <w:r>
+                          <w:rPr>
+                            <w:noProof/>
+                          </w:rPr>
+                          <w:t>7</w:t>
+                        </w:r>
+                        <w:r>
+                          <w:fldChar w:fldCharType="end"/>
+                        </w:r>
+                        <w:r>
+                          <w:t xml:space="preserve"> - Slack disconnecting - Medium</w:t>
+                        </w:r>
+                      </w:p>
+                    </w:txbxContent>
+                  </v:textbox>
+                </v:shape>
+                <w10:wrap type="tight" anchorx="margin"/>
+              </v:group>
+            </w:pict>
+          </mc:Fallback>
+        </mc:AlternateContent>
+      </w:r>
+    </w:p>
+    <w:p/>
+    <w:p/>
+    <w:p/>
+    <w:p/>
+    <w:p/>
+    <w:p/>
+    <w:p/>
+    <w:p/>
+    <w:p/>
+    <w:p/>
+    <w:p/>
+    <w:p/>
+    <w:p/>
+    <w:p/>
+    <w:p>
+      <w:r>
+        <w:t>To fight people hating Slack and destroying their work rate they implemented Artificial Intelligence. An example of that is, with machine-learning algorithms, highlight most important messages that the user missed.</w:t>
+      </w:r>
+    </w:p>
+    <w:p>
+      <w:r>
+        <w:t xml:space="preserve"> </w:t>
+      </w:r>
+    </w:p>
+    <w:p>
+      <w:r>
+        <w:rPr>
+          <w:noProof/>
+          <w:bdr w:val="none" w:sz="0" w:space="0" w:color="auto"/>
+        </w:rPr>
+        <mc:AlternateContent>
+          <mc:Choice Requires="wpg">
+            <w:drawing>
+              <wp:anchor distT="0" distB="0" distL="114300" distR="114300" simplePos="0" relativeHeight="251675648" behindDoc="0" locked="0" layoutInCell="1" allowOverlap="1" wp14:anchorId="5F11615C" wp14:editId="30AB5AD3">
                 <wp:simplePos x="0" y="0"/>
                 <wp:positionH relativeFrom="column">
-                  <wp:posOffset>1556430</wp:posOffset>
+                  <wp:posOffset>548640</wp:posOffset>
                 </wp:positionH>
                 <wp:positionV relativeFrom="paragraph">
-                  <wp:posOffset>660810</wp:posOffset>
+                  <wp:posOffset>8255</wp:posOffset>
                 </wp:positionV>
-                <wp:extent cx="384120" cy="165960"/>
-                <wp:effectExtent l="38100" t="57150" r="54610" b="43815"/>
-                <wp:wrapNone/>
-                <wp:docPr id="5" name="Ink 5"/>
+                <wp:extent cx="4296410" cy="3163570"/>
+                <wp:effectExtent l="0" t="0" r="8890" b="0"/>
+                <wp:wrapTight wrapText="bothSides">
+                  <wp:wrapPolygon edited="0">
+                    <wp:start x="0" y="0"/>
+                    <wp:lineTo x="0" y="21461"/>
+                    <wp:lineTo x="21549" y="21461"/>
+                    <wp:lineTo x="21549" y="0"/>
+                    <wp:lineTo x="0" y="0"/>
+                  </wp:wrapPolygon>
+                </wp:wrapTight>
+                <wp:docPr id="24" name="Agrupar 24"/>
                 <wp:cNvGraphicFramePr/>
                 <a:graphic xmlns:a="http://schemas.openxmlformats.org/drawingml/2006/main">
-                  <a:graphicData uri="http://schemas.microsoft.com/office/word/2010/wordprocessingInk">
-                    <w14:contentPart bwMode="auto" r:id="rId9">
-                      <w14:nvContentPartPr>
-                        <w14:cNvContentPartPr/>
-                      </w14:nvContentPartPr>
-                      <w14:xfrm>
-                        <a:off x="0" y="0"/>
-                        <a:ext cx="384120" cy="165960"/>
-                      </w14:xfrm>
-                    </w14:contentPart>
+                  <a:graphicData uri="http://schemas.microsoft.com/office/word/2010/wordprocessingGroup">
+                    <wpg:wgp>
+                      <wpg:cNvGrpSpPr/>
+                      <wpg:grpSpPr>
+                        <a:xfrm>
+                          <a:off x="0" y="0"/>
+                          <a:ext cx="4296410" cy="3163570"/>
+                          <a:chOff x="0" y="0"/>
+                          <a:chExt cx="4296410" cy="3163570"/>
+                        </a:xfrm>
+                      </wpg:grpSpPr>
+                      <pic:pic xmlns:pic="http://schemas.openxmlformats.org/drawingml/2006/picture">
+                        <pic:nvPicPr>
+                          <pic:cNvPr id="22" name="Imagem 22"/>
+                          <pic:cNvPicPr>
+                            <a:picLocks noChangeAspect="1"/>
+                          </pic:cNvPicPr>
+                        </pic:nvPicPr>
+                        <pic:blipFill>
+                          <a:blip r:embed="rId21" cstate="print">
+                            <a:extLst>
+                              <a:ext uri="{28A0092B-C50C-407E-A947-70E740481C1C}">
+                                <a14:useLocalDpi xmlns:a14="http://schemas.microsoft.com/office/drawing/2010/main" val="0"/>
+                              </a:ext>
+                            </a:extLst>
+                          </a:blip>
+                          <a:srcRect/>
+                          <a:stretch>
+                            <a:fillRect/>
+                          </a:stretch>
+                        </pic:blipFill>
+                        <pic:spPr bwMode="auto">
+                          <a:xfrm>
+                            <a:off x="0" y="0"/>
+                            <a:ext cx="4296410" cy="3057525"/>
+                          </a:xfrm>
+                          <a:prstGeom prst="rect">
+                            <a:avLst/>
+                          </a:prstGeom>
+                          <a:noFill/>
+                          <a:ln>
+                            <a:noFill/>
+                          </a:ln>
+                        </pic:spPr>
+                      </pic:pic>
+                      <wps:wsp>
+                        <wps:cNvPr id="23" name="Caixa de texto 23"/>
+                        <wps:cNvSpPr txBox="1"/>
+                        <wps:spPr>
+                          <a:xfrm>
+                            <a:off x="0" y="3028950"/>
+                            <a:ext cx="4296410" cy="134620"/>
+                          </a:xfrm>
+                          <a:prstGeom prst="rect">
+                            <a:avLst/>
+                          </a:prstGeom>
+                          <a:solidFill>
+                            <a:prstClr val="white"/>
+                          </a:solidFill>
+                          <a:ln>
+                            <a:noFill/>
+                          </a:ln>
+                        </wps:spPr>
+                        <wps:txbx>
+                          <w:txbxContent>
+                            <w:p>
+                              <w:pPr>
+                                <w:pStyle w:val="Legenda"/>
+                                <w:rPr>
+                                  <w:noProof/>
+                                  <w:sz w:val="20"/>
+                                </w:rPr>
+                              </w:pPr>
+                              <w:r>
+                                <w:t xml:space="preserve">Figure </w:t>
+                              </w:r>
+                              <w:r>
+                                <w:fldChar w:fldCharType="begin"/>
+                              </w:r>
+                              <w:r>
+                                <w:instrText xml:space="preserve"> SEQ Figure \* ARABIC </w:instrText>
+                              </w:r>
+                              <w:r>
+                                <w:fldChar w:fldCharType="separate"/>
+                              </w:r>
+                              <w:r>
+                                <w:rPr>
+                                  <w:noProof/>
+                                </w:rPr>
+                                <w:t>8</w:t>
+                              </w:r>
+                              <w:r>
+                                <w:fldChar w:fldCharType="end"/>
+                              </w:r>
+                              <w:r>
+                                <w:t xml:space="preserve"> - ML Highlighting messages</w:t>
+                              </w:r>
+                            </w:p>
+                          </w:txbxContent>
+                        </wps:txbx>
+                        <wps:bodyPr rot="0" spcFirstLastPara="0" vertOverflow="overflow" horzOverflow="overflow" vert="horz" wrap="square" lIns="0" tIns="0" rIns="0" bIns="0" numCol="1" spcCol="0" rtlCol="0" fromWordArt="0" anchor="t" anchorCtr="0" forceAA="0" compatLnSpc="1">
+                          <a:prstTxWarp prst="textNoShape">
+                            <a:avLst/>
+                          </a:prstTxWarp>
+                          <a:spAutoFit/>
+                        </wps:bodyPr>
+                      </wps:wsp>
+                    </wpg:wgp>
                   </a:graphicData>
                 </a:graphic>
               </wp:anchor>
@@ -2961,283 +3529,217 @@
           </mc:Choice>
           <mc:Fallback>
             <w:pict>
-              <v:shape w14:anchorId="04C84508" id="Ink 5" o:spid="_x0000_s1026" type="#_x0000_t75" style="position:absolute;margin-left:121.85pt;margin-top:51.45pt;width:31.45pt;height:14.45pt;z-index:251660288;visibility:visible;mso-wrap-style:square;mso-wrap-distance-left:9pt;mso-wrap-distance-top:0;mso-wrap-distance-right:9pt;mso-wrap-distance-bottom:0;mso-position-horizontal:absolute;mso-position-horizontal-relative:text;mso-position-vertical:absolute;mso-position-vertical-relative:text" o:gfxdata="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">
-                <v:imagedata r:id="rId10" o:title=""/>
-              </v:shape>
+              <v:group w14:anchorId="5F11615C" id="Agrupar 24" o:spid="_x0000_s1041" style="position:absolute;left:0;text-align:left;margin-left:43.2pt;margin-top:.65pt;width:338.3pt;height:249.1pt;z-index:251675648" coordsize="42964,31635" o:gfxdata="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">
+                <v:shape id="Imagem 22" o:spid="_x0000_s1042" type="#_x0000_t75" style="position:absolute;width:42964;height:30575;visibility:visible;mso-wrap-style:square" o:gfxdata="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">
+                  <v:imagedata r:id="rId22" o:title=""/>
+                </v:shape>
+                <v:shape id="Caixa de texto 23" o:spid="_x0000_s1043" type="#_x0000_t202" style="position:absolute;top:30289;width:42964;height:1346;visibility:visible;mso-wrap-style:square;v-text-anchor:top" o:gfxdata="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" stroked="f">
+                  <v:textbox style="mso-fit-shape-to-text:t" inset="0,0,0,0">
+                    <w:txbxContent>
+                      <w:p>
+                        <w:pPr>
+                          <w:pStyle w:val="Legenda"/>
+                          <w:rPr>
+                            <w:noProof/>
+                            <w:sz w:val="20"/>
+                          </w:rPr>
+                        </w:pPr>
+                        <w:r>
+                          <w:t xml:space="preserve">Figure </w:t>
+                        </w:r>
+                        <w:r>
+                          <w:fldChar w:fldCharType="begin"/>
+                        </w:r>
+                        <w:r>
+                          <w:instrText xml:space="preserve"> SEQ Figure \* ARABIC </w:instrText>
+                        </w:r>
+                        <w:r>
+                          <w:fldChar w:fldCharType="separate"/>
+                        </w:r>
+                        <w:r>
+                          <w:rPr>
+                            <w:noProof/>
+                          </w:rPr>
+                          <w:t>8</w:t>
+                        </w:r>
+                        <w:r>
+                          <w:fldChar w:fldCharType="end"/>
+                        </w:r>
+                        <w:r>
+                          <w:t xml:space="preserve"> - ML Highlighting messages</w:t>
+                        </w:r>
+                      </w:p>
+                    </w:txbxContent>
+                  </v:textbox>
+                </v:shape>
+                <w10:wrap type="tight"/>
+              </v:group>
             </w:pict>
           </mc:Fallback>
         </mc:AlternateContent>
       </w:r>
-      <w:r>
+    </w:p>
+    <w:p/>
+    <w:p/>
+    <w:p/>
+    <w:p/>
+    <w:p/>
+    <w:p/>
+    <w:p/>
+    <w:p/>
+    <w:p/>
+    <w:p/>
+    <w:p>
+      <w:pPr>
+        <w:overflowPunct/>
+        <w:autoSpaceDE/>
+        <w:autoSpaceDN/>
+        <w:adjustRightInd/>
+        <w:spacing w:line="240" w:lineRule="auto"/>
+        <w:jc w:val="left"/>
+        <w:textAlignment w:val="auto"/>
+      </w:pPr>
+      <w:r>
+        <w:br w:type="page"/>
+      </w:r>
+    </w:p>
+    <w:p>
+      <w:pPr>
+        <w:pStyle w:val="Ttulo2"/>
+      </w:pPr>
+      <w:r>
+        <w:lastRenderedPageBreak/>
+        <w:t>F</w:t>
+      </w:r>
+      <w:r>
+        <w:t xml:space="preserve">air usage of the </w:t>
+      </w:r>
+      <w:r>
+        <w:t>involved</w:t>
+      </w:r>
+      <w:r>
+        <w:t xml:space="preserve"> resources</w:t>
+      </w:r>
+    </w:p>
+    <w:p>
+      <w:r>
+        <w:t>There are reports of some security concerns regarding the exchanges of messages between team members on the software, but Slack assures that it provides security practices at many levels such as data encryption, security features for team members &amp; administrators (access logging, data retention, deletion of customer data, return of customer data, team-wide two-factor authentication, single sign-on), availability, disaster recovery, network protection, host management and product security practices.</w:t>
+      </w:r>
+    </w:p>
+    <w:p/>
+    <w:p>
+      <w:pPr>
         <w:rPr>
-          <w:noProof/>
+          <w:b/>
+          <w:bCs/>
         </w:rPr>
-        <mc:AlternateContent>
-          <mc:Choice Requires="wpi">
-            <w:drawing>
-              <wp:anchor distT="0" distB="0" distL="114300" distR="114300" simplePos="0" relativeHeight="251659264" behindDoc="0" locked="0" layoutInCell="1" allowOverlap="1" wp14:anchorId="2DFBD4AD" wp14:editId="311ACAFD">
-                <wp:simplePos x="0" y="0"/>
-                <wp:positionH relativeFrom="column">
-                  <wp:posOffset>355110</wp:posOffset>
-                </wp:positionH>
-                <wp:positionV relativeFrom="paragraph">
-                  <wp:posOffset>669450</wp:posOffset>
-                </wp:positionV>
-                <wp:extent cx="1624680" cy="639360"/>
-                <wp:effectExtent l="38100" t="38100" r="33020" b="46990"/>
-                <wp:wrapNone/>
-                <wp:docPr id="4" name="Ink 4"/>
-                <wp:cNvGraphicFramePr/>
-                <a:graphic xmlns:a="http://schemas.openxmlformats.org/drawingml/2006/main">
-                  <a:graphicData uri="http://schemas.microsoft.com/office/word/2010/wordprocessingInk">
-                    <w14:contentPart bwMode="auto" r:id="rId11">
-                      <w14:nvContentPartPr>
-                        <w14:cNvContentPartPr/>
-                      </w14:nvContentPartPr>
-                      <w14:xfrm>
-                        <a:off x="0" y="0"/>
-                        <a:ext cx="1624680" cy="639360"/>
-                      </w14:xfrm>
-                    </w14:contentPart>
-                  </a:graphicData>
-                </a:graphic>
-              </wp:anchor>
-            </w:drawing>
-          </mc:Choice>
-          <mc:Fallback>
-            <w:pict>
-              <v:shape w14:anchorId="5A0DF4B4" id="Ink 4" o:spid="_x0000_s1026" type="#_x0000_t75" style="position:absolute;margin-left:27.9pt;margin-top:52.65pt;width:128.35pt;height:50.8pt;z-index:251659264;visibility:visible;mso-wrap-style:square;mso-wrap-distance-left:9pt;mso-wrap-distance-top:0;mso-wrap-distance-right:9pt;mso-wrap-distance-bottom:0;mso-position-horizontal:absolute;mso-position-horizontal-relative:text;mso-position-vertical:absolute;mso-position-vertical-relative:text" o:gfxdata="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">
-                <v:imagedata r:id="rId12" o:title=""/>
-              </v:shape>
-            </w:pict>
-          </mc:Fallback>
-        </mc:AlternateContent>
-      </w:r>
+      </w:pPr>
       <w:r>
         <w:rPr>
-          <w:noProof/>
+          <w:b/>
+          <w:bCs/>
+          <w:highlight w:val="yellow"/>
         </w:rPr>
-        <w:drawing>
-          <wp:inline distT="0" distB="0" distL="0" distR="0" wp14:anchorId="6BEA1317" wp14:editId="0DEB48A1">
-            <wp:extent cx="6302869" cy="3781425"/>
-            <wp:effectExtent l="0" t="0" r="3175" b="0"/>
-            <wp:docPr id="8" name="Picture 8"/>
-            <wp:cNvGraphicFramePr>
-              <a:graphicFrameLocks xmlns:a="http://schemas.openxmlformats.org/drawingml/2006/main" noChangeAspect="1"/>
-            </wp:cNvGraphicFramePr>
-            <a:graphic xmlns:a="http://schemas.openxmlformats.org/drawingml/2006/main">
-              <a:graphicData uri="http://schemas.openxmlformats.org/drawingml/2006/picture">
-                <pic:pic xmlns:pic="http://schemas.openxmlformats.org/drawingml/2006/picture">
-                  <pic:nvPicPr>
-                    <pic:cNvPr id="1" name=""/>
-                    <pic:cNvPicPr/>
-                  </pic:nvPicPr>
-                  <pic:blipFill>
-                    <a:blip r:embed="rId13"/>
-                    <a:stretch>
-                      <a:fillRect/>
-                    </a:stretch>
-                  </pic:blipFill>
-                  <pic:spPr>
-                    <a:xfrm>
-                      <a:off x="0" y="0"/>
-                      <a:ext cx="6305340" cy="3782908"/>
-                    </a:xfrm>
-                    <a:prstGeom prst="rect">
-                      <a:avLst/>
-                    </a:prstGeom>
-                  </pic:spPr>
-                </pic:pic>
-              </a:graphicData>
-            </a:graphic>
-          </wp:inline>
-        </w:drawing>
-      </w:r>
-    </w:p>
-    <w:p/>
-    <w:p>
-      <w:r>
-        <w:t>This process requires that a reference list of sources is built with the Bibliography tool of Word. This list can be reutilized by all Word documents hosted in the user computer.</w:t>
-      </w:r>
-    </w:p>
-    <w:p/>
-    <w:p>
+        <w:t>TODO FLAVIA????</w:t>
+      </w:r>
+    </w:p>
+    <w:p/>
+    <w:p>
+      <w:pPr>
+        <w:overflowPunct/>
+        <w:autoSpaceDE/>
+        <w:autoSpaceDN/>
+        <w:adjustRightInd/>
+        <w:spacing w:line="240" w:lineRule="auto"/>
+        <w:jc w:val="left"/>
+        <w:textAlignment w:val="auto"/>
+      </w:pPr>
       <w:r>
         <w:br w:type="page"/>
       </w:r>
     </w:p>
-    <w:p/>
-    <w:p>
-      <w:pPr>
-        <w:pStyle w:val="Heading7"/>
-      </w:pPr>
-      <w:bookmarkStart w:id="29" w:name="_Ref433579853"/>
-      <w:bookmarkStart w:id="30" w:name="_Toc450580475"/>
-      <w:bookmarkStart w:id="31" w:name="_Toc486947538"/>
-      <w:r>
-        <w:t>A Simple Proof for 2+ 2=4</w:t>
-      </w:r>
-      <w:bookmarkEnd w:id="29"/>
-      <w:bookmarkEnd w:id="30"/>
-      <w:bookmarkEnd w:id="31"/>
-    </w:p>
-    <w:p/>
-    <w:p>
-      <w:r>
-        <w:t xml:space="preserve">In </w:t>
-      </w:r>
-      <w:r>
-        <w:fldChar w:fldCharType="begin"/>
-      </w:r>
-      <w:r>
-        <w:instrText xml:space="preserve"> REF _Ref433579908 \h </w:instrText>
-      </w:r>
-      <w:r>
-        <w:fldChar w:fldCharType="separate"/>
-      </w:r>
-      <w:r>
-        <w:t>Section 3</w:t>
-      </w:r>
-      <w:r>
-        <w:fldChar w:fldCharType="end"/>
-      </w:r>
-      <w:r>
-        <w:t xml:space="preserve"> it was stated that </w:t>
-      </w:r>
-    </w:p>
-    <w:p>
-      <m:oMathPara>
-        <m:oMath>
-          <m:r>
-            <m:rPr>
-              <m:sty m:val="p"/>
-            </m:rPr>
-            <w:rPr>
-              <w:rFonts w:ascii="Cambria Math" w:hAnsi="Cambria Math"/>
-            </w:rPr>
-            <m:t>2+2=4</m:t>
-          </m:r>
-        </m:oMath>
-      </m:oMathPara>
-    </w:p>
-    <w:p/>
-    <w:p>
-      <w:r>
-        <w:t>Here a simple proof for this unexpected result is provided as follows:</w:t>
-      </w:r>
-    </w:p>
-    <w:p/>
-    <w:p>
-      <w:pPr>
-        <w:pStyle w:val="ListParagraph"/>
-        <w:numPr>
-          <w:ilvl w:val="0"/>
-          <w:numId w:val="46"/>
-        </w:numPr>
-      </w:pPr>
-      <w:r>
-        <w:t xml:space="preserve">First one defines what </w:t>
-      </w:r>
-      <m:oMath>
-        <m:r>
-          <m:rPr>
-            <m:sty m:val="p"/>
-          </m:rPr>
-          <w:rPr>
-            <w:rFonts w:ascii="Cambria Math" w:hAnsi="Cambria Math"/>
-          </w:rPr>
-          <w:br/>
-        </m:r>
-        <m:r>
-          <w:rPr>
-            <w:rFonts w:ascii="Cambria Math" w:hAnsi="Cambria Math"/>
-          </w:rPr>
-          <m:t>n+1</m:t>
-        </m:r>
-      </m:oMath>
-      <w:r>
-        <w:t xml:space="preserve"> means for any </w:t>
-      </w:r>
-      <m:oMath>
-        <m:r>
-          <w:rPr>
-            <w:rFonts w:ascii="Cambria Math" w:hAnsi="Cambria Math"/>
-          </w:rPr>
-          <m:t>n</m:t>
-        </m:r>
-      </m:oMath>
-      <w:r>
-        <w:t>.</w:t>
-      </w:r>
-    </w:p>
-    <w:p>
-      <w:pPr>
-        <w:pStyle w:val="ListParagraph"/>
-        <w:numPr>
-          <w:ilvl w:val="0"/>
-          <w:numId w:val="46"/>
-        </w:numPr>
-      </w:pPr>
-      <w:r>
-        <w:t>Then…</w:t>
-      </w:r>
-    </w:p>
-    <w:p>
-      <w:pPr>
-        <w:pStyle w:val="ListParagraph"/>
-        <w:numPr>
-          <w:ilvl w:val="0"/>
-          <w:numId w:val="46"/>
-        </w:numPr>
-      </w:pPr>
-      <w:r>
-        <w:t>Therefore</w:t>
-      </w:r>
-    </w:p>
-    <w:p>
-      <w:pPr>
-        <w:pStyle w:val="ListParagraph"/>
-      </w:pPr>
-      <m:oMath>
-        <m:r>
-          <m:rPr>
-            <m:sty m:val="p"/>
-          </m:rPr>
-          <w:rPr>
-            <w:rFonts w:ascii="Cambria Math" w:hAnsi="Cambria Math"/>
-          </w:rPr>
-          <m:t>4=(3+1)=((2+1)+1)=(2+(1+1)=2+2</m:t>
-        </m:r>
-        <m:r>
-          <w:rPr>
-            <w:rFonts w:ascii="Cambria Math" w:hAnsi="Cambria Math"/>
-          </w:rPr>
-          <m:t xml:space="preserve"> </m:t>
-        </m:r>
-      </m:oMath>
-    </w:p>
-    <w:p>
-      <w:pPr>
-        <w:pStyle w:val="ListParagraph"/>
-      </w:pPr>
-      <w:proofErr w:type="spellStart"/>
-      <w:r>
-        <w:t>q.e.d.</w:t>
-      </w:r>
-      <w:proofErr w:type="spellEnd"/>
-    </w:p>
-    <w:p>
-      <w:pPr>
-        <w:pStyle w:val="ListParagraph"/>
-      </w:pPr>
-    </w:p>
+    <w:p>
+      <w:pPr>
+        <w:pStyle w:val="Ttulo1"/>
+      </w:pPr>
+      <w:bookmarkStart w:id="13" w:name="_Toc450580471"/>
+      <w:bookmarkStart w:id="14" w:name="_Toc38074585"/>
+      <w:r>
+        <w:lastRenderedPageBreak/>
+        <w:t>Conclusions</w:t>
+      </w:r>
+      <w:bookmarkEnd w:id="13"/>
+      <w:bookmarkEnd w:id="14"/>
+    </w:p>
+    <w:p>
+      <w:pPr>
+        <w:rPr>
+          <w:b/>
+          <w:bCs/>
+        </w:rPr>
+      </w:pPr>
+      <w:r>
+        <w:rPr>
+          <w:b/>
+          <w:bCs/>
+          <w:highlight w:val="green"/>
+        </w:rPr>
+        <w:t>TODO TOMAS</w:t>
+      </w:r>
+    </w:p>
+    <w:p/>
+    <w:p>
+      <w:pPr>
+        <w:pStyle w:val="Ttulo1"/>
+      </w:pPr>
+      <w:bookmarkStart w:id="15" w:name="_Toc450580472"/>
+      <w:bookmarkStart w:id="16" w:name="_Toc38074586"/>
+      <w:r>
+        <w:t>References</w:t>
+      </w:r>
+      <w:bookmarkEnd w:id="15"/>
+      <w:bookmarkEnd w:id="16"/>
+    </w:p>
+    <w:p>
+      <w:r>
+        <w:rPr>
+          <w:highlight w:val="green"/>
+        </w:rPr>
+        <w:t>TODO TOMAS</w:t>
+      </w:r>
+    </w:p>
+    <w:p/>
+    <w:p>
+      <w:pPr>
+        <w:overflowPunct/>
+        <w:autoSpaceDE/>
+        <w:autoSpaceDN/>
+        <w:adjustRightInd/>
+        <w:spacing w:line="240" w:lineRule="auto"/>
+        <w:jc w:val="left"/>
+        <w:textAlignment w:val="auto"/>
+      </w:pPr>
+      <w:r>
+        <w:br w:type="page"/>
+      </w:r>
+    </w:p>
+    <w:p>
+      <w:pPr>
+        <w:pStyle w:val="Ttulo7"/>
+      </w:pPr>
+      <w:r>
+        <w:lastRenderedPageBreak/>
+        <w:t>ALGUMA FOTO TALVEZ SE NECESSÁRIO</w:t>
+      </w:r>
+    </w:p>
+    <w:p/>
     <w:p/>
     <w:sectPr>
-      <w:headerReference w:type="even" r:id="rId14"/>
-      <w:headerReference w:type="default" r:id="rId15"/>
-      <w:footerReference w:type="even" r:id="rId16"/>
-      <w:footerReference w:type="default" r:id="rId17"/>
-      <w:headerReference w:type="first" r:id="rId18"/>
+      <w:headerReference w:type="even" r:id="rId23"/>
+      <w:headerReference w:type="default" r:id="rId24"/>
+      <w:footerReference w:type="even" r:id="rId25"/>
+      <w:footerReference w:type="default" r:id="rId26"/>
+      <w:headerReference w:type="first" r:id="rId27"/>
       <w:pgSz w:w="11906" w:h="16838"/>
       <w:pgMar w:top="1417" w:right="1701" w:bottom="1417" w:left="1701" w:header="708" w:footer="708" w:gutter="0"/>
       <w:cols w:space="708"/>
@@ -3270,33 +3772,33 @@
 <w:ftr xmlns:wpc="http://schemas.microsoft.com/office/word/2010/wordprocessingCanvas" xmlns:cx="http://schemas.microsoft.com/office/drawing/2014/chartex" xmlns:cx1="http://schemas.microsoft.com/office/drawing/2015/9/8/chartex" xmlns:cx2="http://schemas.microsoft.com/office/drawing/2015/10/21/chartex" xmlns:cx3="http://schemas.microsoft.com/office/drawing/2016/5/9/chartex" xmlns:cx4="http://schemas.microsoft.com/office/drawing/2016/5/10/chartex" xmlns:cx5="http://schemas.microsoft.com/office/drawing/2016/5/11/chartex" xmlns:cx6="http://schemas.microsoft.com/office/drawing/2016/5/12/chartex" xmlns:cx7="http://schemas.microsoft.com/office/drawing/2016/5/13/chartex" xmlns:cx8="http://schemas.microsoft.com/office/drawing/2016/5/14/chartex" xmlns:mc="http://schemas.openxmlformats.org/markup-compatibility/2006" xmlns:aink="http://schemas.microsoft.com/office/drawing/2016/ink" xmlns:am3d="http://schemas.microsoft.com/office/drawing/2017/model3d" xmlns:o="urn:schemas-microsoft-com:office:office" xmlns:r="http://schemas.openxmlformats.org/officeDocument/2006/relationships" xmlns:m="http://schemas.openxmlformats.org/officeDocument/2006/math" xmlns:v="urn:schemas-microsoft-com:vml" xmlns:wp14="http://schemas.microsoft.com/office/word/2010/wordprocessingDrawing" xmlns:wp="http://schemas.openxmlformats.org/drawingml/2006/wordprocessingDrawing" xmlns:w10="urn:schemas-microsoft-com:office:word" xmlns:w="http://schemas.openxmlformats.org/wordprocessingml/2006/main" xmlns:w14="http://schemas.microsoft.com/office/word/2010/wordml" xmlns:w15="http://schemas.microsoft.com/office/word/2012/wordml" xmlns:w16cid="http://schemas.microsoft.com/office/word/2016/wordml/cid" xmlns:w16se="http://schemas.microsoft.com/office/word/2015/wordml/symex" xmlns:wpg="http://schemas.microsoft.com/office/word/2010/wordprocessingGroup" xmlns:wpi="http://schemas.microsoft.com/office/word/2010/wordprocessingInk" xmlns:wne="http://schemas.microsoft.com/office/word/2006/wordml" xmlns:wps="http://schemas.microsoft.com/office/word/2010/wordprocessingShape" mc:Ignorable="w14 w15 w16se w16cid wp14">
   <w:p>
     <w:pPr>
-      <w:pStyle w:val="Footer"/>
-      <w:rPr>
-        <w:rStyle w:val="PageNumber"/>
+      <w:pStyle w:val="Rodap"/>
+      <w:rPr>
+        <w:rStyle w:val="Nmerodepgina"/>
       </w:rPr>
     </w:pPr>
     <w:r>
       <w:rPr>
-        <w:rStyle w:val="PageNumber"/>
+        <w:rStyle w:val="Nmerodepgina"/>
       </w:rPr>
       <w:fldChar w:fldCharType="begin"/>
     </w:r>
     <w:r>
       <w:rPr>
-        <w:rStyle w:val="PageNumber"/>
+        <w:rStyle w:val="Nmerodepgina"/>
       </w:rPr>
       <w:instrText xml:space="preserve">PAGE  </w:instrText>
     </w:r>
     <w:r>
       <w:rPr>
-        <w:rStyle w:val="PageNumber"/>
+        <w:rStyle w:val="Nmerodepgina"/>
       </w:rPr>
       <w:fldChar w:fldCharType="end"/>
     </w:r>
   </w:p>
   <w:p>
     <w:pPr>
-      <w:pStyle w:val="Footer"/>
+      <w:pStyle w:val="Rodap"/>
     </w:pPr>
   </w:p>
 </w:ftr>
@@ -3313,32 +3815,32 @@
     </w:r>
     <w:r>
       <w:rPr>
-        <w:rStyle w:val="PageNumber"/>
+        <w:rStyle w:val="Nmerodepgina"/>
       </w:rPr>
       <w:fldChar w:fldCharType="begin"/>
     </w:r>
     <w:r>
       <w:rPr>
-        <w:rStyle w:val="PageNumber"/>
+        <w:rStyle w:val="Nmerodepgina"/>
       </w:rPr>
       <w:instrText xml:space="preserve"> PAGE </w:instrText>
     </w:r>
     <w:r>
       <w:rPr>
-        <w:rStyle w:val="PageNumber"/>
+        <w:rStyle w:val="Nmerodepgina"/>
       </w:rPr>
       <w:fldChar w:fldCharType="separate"/>
     </w:r>
     <w:r>
       <w:rPr>
-        <w:rStyle w:val="PageNumber"/>
+        <w:rStyle w:val="Nmerodepgina"/>
         <w:noProof/>
       </w:rPr>
       <w:t>1</w:t>
     </w:r>
     <w:r>
       <w:rPr>
-        <w:rStyle w:val="PageNumber"/>
+        <w:rStyle w:val="Nmerodepgina"/>
       </w:rPr>
       <w:fldChar w:fldCharType="end"/>
     </w:r>
@@ -3369,44 +3871,8 @@
 <w:hdr xmlns:wpc="http://schemas.microsoft.com/office/word/2010/wordprocessingCanvas" xmlns:cx="http://schemas.microsoft.com/office/drawing/2014/chartex" xmlns:cx1="http://schemas.microsoft.com/office/drawing/2015/9/8/chartex" xmlns:cx2="http://schemas.microsoft.com/office/drawing/2015/10/21/chartex" xmlns:cx3="http://schemas.microsoft.com/office/drawing/2016/5/9/chartex" xmlns:cx4="http://schemas.microsoft.com/office/drawing/2016/5/10/chartex" xmlns:cx5="http://schemas.microsoft.com/office/drawing/2016/5/11/chartex" xmlns:cx6="http://schemas.microsoft.com/office/drawing/2016/5/12/chartex" xmlns:cx7="http://schemas.microsoft.com/office/drawing/2016/5/13/chartex" xmlns:cx8="http://schemas.microsoft.com/office/drawing/2016/5/14/chartex" xmlns:mc="http://schemas.openxmlformats.org/markup-compatibility/2006" xmlns:aink="http://schemas.microsoft.com/office/drawing/2016/ink" xmlns:am3d="http://schemas.microsoft.com/office/drawing/2017/model3d" xmlns:o="urn:schemas-microsoft-com:office:office" xmlns:r="http://schemas.openxmlformats.org/officeDocument/2006/relationships" xmlns:m="http://schemas.openxmlformats.org/officeDocument/2006/math" xmlns:v="urn:schemas-microsoft-com:vml" xmlns:wp14="http://schemas.microsoft.com/office/word/2010/wordprocessingDrawing" xmlns:wp="http://schemas.openxmlformats.org/drawingml/2006/wordprocessingDrawing" xmlns:w10="urn:schemas-microsoft-com:office:word" xmlns:w="http://schemas.openxmlformats.org/wordprocessingml/2006/main" xmlns:w14="http://schemas.microsoft.com/office/word/2010/wordml" xmlns:w15="http://schemas.microsoft.com/office/word/2012/wordml" xmlns:w16cid="http://schemas.microsoft.com/office/word/2016/wordml/cid" xmlns:w16se="http://schemas.microsoft.com/office/word/2015/wordml/symex" xmlns:wpg="http://schemas.microsoft.com/office/word/2010/wordprocessingGroup" xmlns:wpi="http://schemas.microsoft.com/office/word/2010/wordprocessingInk" xmlns:wne="http://schemas.microsoft.com/office/word/2006/wordml" xmlns:wps="http://schemas.microsoft.com/office/word/2010/wordprocessingShape" mc:Ignorable="w14 w15 w16se w16cid wp14">
   <w:p>
     <w:pPr>
-      <w:pStyle w:val="Header"/>
+      <w:pStyle w:val="Cabealho"/>
     </w:pPr>
-    <w:r>
-      <w:rPr>
-        <w:noProof/>
-      </w:rPr>
-      <w:pict w14:anchorId="2D315B15">
-        <v:shapetype id="_x0000_t136" coordsize="21600,21600" o:spt="136" adj="10800" path="m@7,l@8,m@5,21600l@6,21600e">
-          <v:formulas>
-            <v:f eqn="sum #0 0 10800"/>
-            <v:f eqn="prod #0 2 1"/>
-            <v:f eqn="sum 21600 0 @1"/>
-            <v:f eqn="sum 0 0 @2"/>
-            <v:f eqn="sum 21600 0 @3"/>
-            <v:f eqn="if @0 @3 0"/>
-            <v:f eqn="if @0 21600 @1"/>
-            <v:f eqn="if @0 0 @2"/>
-            <v:f eqn="if @0 @4 21600"/>
-            <v:f eqn="mid @5 @6"/>
-            <v:f eqn="mid @8 @5"/>
-            <v:f eqn="mid @7 @8"/>
-            <v:f eqn="mid @6 @7"/>
-            <v:f eqn="sum @6 0 @5"/>
-          </v:formulas>
-          <v:path textpathok="t" o:connecttype="custom" o:connectlocs="@9,0;@10,10800;@11,21600;@12,10800" o:connectangles="270,180,90,0"/>
-          <v:textpath on="t" fitshape="t"/>
-          <v:handles>
-            <v:h position="#0,bottomRight" xrange="6629,14971"/>
-          </v:handles>
-          <o:lock v:ext="edit" text="t" shapetype="t"/>
-        </v:shapetype>
-        <v:shape id="PowerPlusWaterMarkObject362527230" o:spid="_x0000_s2050" type="#_x0000_t136" style="position:absolute;left:0;text-align:left;margin-left:0;margin-top:0;width:428.2pt;height:171.25pt;rotation:315;z-index:-251658752;mso-position-horizontal:center;mso-position-horizontal-relative:margin;mso-position-vertical:center;mso-position-vertical-relative:margin" o:allowincell="f" fillcolor="#f2dbdb" stroked="f">
-          <v:fill opacity=".5"/>
-          <v:textpath style="font-family:&quot;Arial&quot;;font-size:1pt" string="DRAFT"/>
-          <w10:wrap anchorx="margin" anchory="margin"/>
-        </v:shape>
-      </w:pict>
-    </w:r>
   </w:p>
 </w:hdr>
 </file>
@@ -3529,44 +3995,8 @@
   </w:tbl>
   <w:p>
     <w:pPr>
-      <w:pStyle w:val="Header"/>
+      <w:pStyle w:val="Cabealho"/>
     </w:pPr>
-    <w:r>
-      <w:rPr>
-        <w:noProof/>
-      </w:rPr>
-      <w:pict w14:anchorId="63C57334">
-        <v:shapetype id="_x0000_t136" coordsize="21600,21600" o:spt="136" adj="10800" path="m@7,l@8,m@5,21600l@6,21600e">
-          <v:formulas>
-            <v:f eqn="sum #0 0 10800"/>
-            <v:f eqn="prod #0 2 1"/>
-            <v:f eqn="sum 21600 0 @1"/>
-            <v:f eqn="sum 0 0 @2"/>
-            <v:f eqn="sum 21600 0 @3"/>
-            <v:f eqn="if @0 @3 0"/>
-            <v:f eqn="if @0 21600 @1"/>
-            <v:f eqn="if @0 0 @2"/>
-            <v:f eqn="if @0 @4 21600"/>
-            <v:f eqn="mid @5 @6"/>
-            <v:f eqn="mid @8 @5"/>
-            <v:f eqn="mid @7 @8"/>
-            <v:f eqn="mid @6 @7"/>
-            <v:f eqn="sum @6 0 @5"/>
-          </v:formulas>
-          <v:path textpathok="t" o:connecttype="custom" o:connectlocs="@9,0;@10,10800;@11,21600;@12,10800" o:connectangles="270,180,90,0"/>
-          <v:textpath on="t" fitshape="t"/>
-          <v:handles>
-            <v:h position="#0,bottomRight" xrange="6629,14971"/>
-          </v:handles>
-          <o:lock v:ext="edit" text="t" shapetype="t"/>
-        </v:shapetype>
-        <v:shape id="PowerPlusWaterMarkObject362527231" o:spid="_x0000_s2054" type="#_x0000_t136" style="position:absolute;left:0;text-align:left;margin-left:0;margin-top:0;width:428.2pt;height:171.25pt;rotation:315;z-index:-251657728;mso-position-horizontal:center;mso-position-horizontal-relative:margin;mso-position-vertical:center;mso-position-vertical-relative:margin" o:allowincell="f" fillcolor="#f2dbdb" stroked="f">
-          <v:fill opacity=".5"/>
-          <v:textpath style="font-family:&quot;Arial&quot;;font-size:1pt" string="DRAFT"/>
-          <w10:wrap anchorx="margin" anchory="margin"/>
-        </v:shape>
-      </w:pict>
-    </w:r>
   </w:p>
 </w:hdr>
 </file>
@@ -3575,44 +4005,8 @@
 <w:hdr xmlns:wpc="http://schemas.microsoft.com/office/word/2010/wordprocessingCanvas" xmlns:cx="http://schemas.microsoft.com/office/drawing/2014/chartex" xmlns:cx1="http://schemas.microsoft.com/office/drawing/2015/9/8/chartex" xmlns:cx2="http://schemas.microsoft.com/office/drawing/2015/10/21/chartex" xmlns:cx3="http://schemas.microsoft.com/office/drawing/2016/5/9/chartex" xmlns:cx4="http://schemas.microsoft.com/office/drawing/2016/5/10/chartex" xmlns:cx5="http://schemas.microsoft.com/office/drawing/2016/5/11/chartex" xmlns:cx6="http://schemas.microsoft.com/office/drawing/2016/5/12/chartex" xmlns:cx7="http://schemas.microsoft.com/office/drawing/2016/5/13/chartex" xmlns:cx8="http://schemas.microsoft.com/office/drawing/2016/5/14/chartex" xmlns:mc="http://schemas.openxmlformats.org/markup-compatibility/2006" xmlns:aink="http://schemas.microsoft.com/office/drawing/2016/ink" xmlns:am3d="http://schemas.microsoft.com/office/drawing/2017/model3d" xmlns:o="urn:schemas-microsoft-com:office:office" xmlns:r="http://schemas.openxmlformats.org/officeDocument/2006/relationships" xmlns:m="http://schemas.openxmlformats.org/officeDocument/2006/math" xmlns:v="urn:schemas-microsoft-com:vml" xmlns:wp14="http://schemas.microsoft.com/office/word/2010/wordprocessingDrawing" xmlns:wp="http://schemas.openxmlformats.org/drawingml/2006/wordprocessingDrawing" xmlns:w10="urn:schemas-microsoft-com:office:word" xmlns:w="http://schemas.openxmlformats.org/wordprocessingml/2006/main" xmlns:w14="http://schemas.microsoft.com/office/word/2010/wordml" xmlns:w15="http://schemas.microsoft.com/office/word/2012/wordml" xmlns:w16cid="http://schemas.microsoft.com/office/word/2016/wordml/cid" xmlns:w16se="http://schemas.microsoft.com/office/word/2015/wordml/symex" xmlns:wpg="http://schemas.microsoft.com/office/word/2010/wordprocessingGroup" xmlns:wpi="http://schemas.microsoft.com/office/word/2010/wordprocessingInk" xmlns:wne="http://schemas.microsoft.com/office/word/2006/wordml" xmlns:wps="http://schemas.microsoft.com/office/word/2010/wordprocessingShape" mc:Ignorable="w14 w15 w16se w16cid wp14">
   <w:p>
     <w:pPr>
-      <w:pStyle w:val="Header"/>
+      <w:pStyle w:val="Cabealho"/>
     </w:pPr>
-    <w:r>
-      <w:rPr>
-        <w:noProof/>
-      </w:rPr>
-      <w:pict w14:anchorId="28E184AF">
-        <v:shapetype id="_x0000_t136" coordsize="21600,21600" o:spt="136" adj="10800" path="m@7,l@8,m@5,21600l@6,21600e">
-          <v:formulas>
-            <v:f eqn="sum #0 0 10800"/>
-            <v:f eqn="prod #0 2 1"/>
-            <v:f eqn="sum 21600 0 @1"/>
-            <v:f eqn="sum 0 0 @2"/>
-            <v:f eqn="sum 21600 0 @3"/>
-            <v:f eqn="if @0 @3 0"/>
-            <v:f eqn="if @0 21600 @1"/>
-            <v:f eqn="if @0 0 @2"/>
-            <v:f eqn="if @0 @4 21600"/>
-            <v:f eqn="mid @5 @6"/>
-            <v:f eqn="mid @8 @5"/>
-            <v:f eqn="mid @7 @8"/>
-            <v:f eqn="mid @6 @7"/>
-            <v:f eqn="sum @6 0 @5"/>
-          </v:formulas>
-          <v:path textpathok="t" o:connecttype="custom" o:connectlocs="@9,0;@10,10800;@11,21600;@12,10800" o:connectangles="270,180,90,0"/>
-          <v:textpath on="t" fitshape="t"/>
-          <v:handles>
-            <v:h position="#0,bottomRight" xrange="6629,14971"/>
-          </v:handles>
-          <o:lock v:ext="edit" text="t" shapetype="t"/>
-        </v:shapetype>
-        <v:shape id="PowerPlusWaterMarkObject362527229" o:spid="_x0000_s2049" type="#_x0000_t136" style="position:absolute;left:0;text-align:left;margin-left:0;margin-top:0;width:428.2pt;height:171.25pt;rotation:315;z-index:-251659776;mso-position-horizontal:center;mso-position-horizontal-relative:margin;mso-position-vertical:center;mso-position-vertical-relative:margin" o:allowincell="f" fillcolor="#f2dbdb" stroked="f">
-          <v:fill opacity=".5"/>
-          <v:textpath style="font-family:&quot;Arial&quot;;font-size:1pt" string="DRAFT"/>
-          <w10:wrap anchorx="margin" anchory="margin"/>
-        </v:shape>
-      </w:pict>
-    </w:r>
   </w:p>
 </w:hdr>
 </file>
@@ -3640,169 +4034,169 @@
         <v:path o:extrusionok="f" gradientshapeok="t" o:connecttype="rect"/>
         <o:lock v:ext="edit" aspectratio="t"/>
       </v:shapetype>
-      <v:shape id="_x0000_i1290" type="#_x0000_t75" style="width:3in;height:3in" o:bullet="t"/>
+      <v:shape id="_x0000_i22873" type="#_x0000_t75" style="width:3in;height:3in" o:bullet="t"/>
     </w:pict>
   </w:numPicBullet>
   <w:numPicBullet w:numPicBulletId="1">
     <w:pict>
-      <v:shape id="_x0000_i1291" type="#_x0000_t75" style="width:3in;height:3in" o:bullet="t"/>
+      <v:shape id="_x0000_i22874" type="#_x0000_t75" style="width:3in;height:3in" o:bullet="t"/>
     </w:pict>
   </w:numPicBullet>
   <w:numPicBullet w:numPicBulletId="2">
     <w:pict>
-      <v:shape id="_x0000_i1292" type="#_x0000_t75" style="width:3in;height:3in" o:bullet="t"/>
+      <v:shape id="_x0000_i22875" type="#_x0000_t75" style="width:3in;height:3in" o:bullet="t"/>
     </w:pict>
   </w:numPicBullet>
   <w:numPicBullet w:numPicBulletId="3">
     <w:pict>
-      <v:shape id="_x0000_i1293" type="#_x0000_t75" style="width:3in;height:3in" o:bullet="t"/>
+      <v:shape id="_x0000_i22876" type="#_x0000_t75" style="width:3in;height:3in" o:bullet="t"/>
     </w:pict>
   </w:numPicBullet>
   <w:numPicBullet w:numPicBulletId="4">
     <w:pict>
-      <v:shape id="_x0000_i1294" type="#_x0000_t75" style="width:3in;height:3in" o:bullet="t"/>
+      <v:shape id="_x0000_i22877" type="#_x0000_t75" style="width:3in;height:3in" o:bullet="t"/>
     </w:pict>
   </w:numPicBullet>
   <w:numPicBullet w:numPicBulletId="5">
     <w:pict>
-      <v:shape id="_x0000_i1295" type="#_x0000_t75" style="width:3in;height:3in" o:bullet="t"/>
+      <v:shape id="_x0000_i22878" type="#_x0000_t75" style="width:3in;height:3in" o:bullet="t"/>
     </w:pict>
   </w:numPicBullet>
   <w:numPicBullet w:numPicBulletId="6">
     <w:pict>
-      <v:shape id="_x0000_i1296" type="#_x0000_t75" style="width:3in;height:3in" o:bullet="t"/>
+      <v:shape id="_x0000_i22879" type="#_x0000_t75" style="width:3in;height:3in" o:bullet="t"/>
     </w:pict>
   </w:numPicBullet>
   <w:numPicBullet w:numPicBulletId="7">
     <w:pict>
-      <v:shape id="_x0000_i1297" type="#_x0000_t75" style="width:3in;height:3in" o:bullet="t"/>
+      <v:shape id="_x0000_i22880" type="#_x0000_t75" style="width:3in;height:3in" o:bullet="t"/>
     </w:pict>
   </w:numPicBullet>
   <w:numPicBullet w:numPicBulletId="8">
     <w:pict>
-      <v:shape id="_x0000_i1298" type="#_x0000_t75" style="width:3in;height:3in" o:bullet="t"/>
+      <v:shape id="_x0000_i22881" type="#_x0000_t75" style="width:3in;height:3in" o:bullet="t"/>
     </w:pict>
   </w:numPicBullet>
   <w:numPicBullet w:numPicBulletId="9">
     <w:pict>
-      <v:shape id="_x0000_i1299" type="#_x0000_t75" style="width:3in;height:3in" o:bullet="t"/>
+      <v:shape id="_x0000_i22882" type="#_x0000_t75" style="width:3in;height:3in" o:bullet="t"/>
     </w:pict>
   </w:numPicBullet>
   <w:numPicBullet w:numPicBulletId="10">
     <w:pict>
-      <v:shape id="_x0000_i1300" type="#_x0000_t75" style="width:3in;height:3in" o:bullet="t"/>
+      <v:shape id="_x0000_i22883" type="#_x0000_t75" style="width:3in;height:3in" o:bullet="t"/>
     </w:pict>
   </w:numPicBullet>
   <w:numPicBullet w:numPicBulletId="11">
     <w:pict>
-      <v:shape id="_x0000_i1301" type="#_x0000_t75" style="width:3in;height:3in" o:bullet="t"/>
+      <v:shape id="_x0000_i22884" type="#_x0000_t75" style="width:3in;height:3in" o:bullet="t"/>
     </w:pict>
   </w:numPicBullet>
   <w:numPicBullet w:numPicBulletId="12">
     <w:pict>
-      <v:shape id="_x0000_i1302" type="#_x0000_t75" style="width:3in;height:3in" o:bullet="t"/>
+      <v:shape id="_x0000_i22885" type="#_x0000_t75" style="width:3in;height:3in" o:bullet="t"/>
     </w:pict>
   </w:numPicBullet>
   <w:numPicBullet w:numPicBulletId="13">
     <w:pict>
-      <v:shape id="_x0000_i1303" type="#_x0000_t75" style="width:3in;height:3in" o:bullet="t"/>
+      <v:shape id="_x0000_i22886" type="#_x0000_t75" style="width:3in;height:3in" o:bullet="t"/>
     </w:pict>
   </w:numPicBullet>
   <w:numPicBullet w:numPicBulletId="14">
     <w:pict>
-      <v:shape id="_x0000_i1304" type="#_x0000_t75" style="width:3in;height:3in" o:bullet="t"/>
+      <v:shape id="_x0000_i22887" type="#_x0000_t75" style="width:3in;height:3in" o:bullet="t"/>
     </w:pict>
   </w:numPicBullet>
   <w:numPicBullet w:numPicBulletId="15">
     <w:pict>
-      <v:shape id="_x0000_i1305" type="#_x0000_t75" style="width:6pt;height:6pt" o:bullet="t">
+      <v:shape id="_x0000_i22888" type="#_x0000_t75" style="width:6pt;height:6pt" o:bullet="t">
         <v:imagedata r:id="rId1" o:title="bullet2"/>
       </v:shape>
     </w:pict>
   </w:numPicBullet>
   <w:numPicBullet w:numPicBulletId="16">
     <w:pict>
-      <v:shape id="_x0000_i1306" type="#_x0000_t75" style="width:3in;height:3in" o:bullet="t"/>
+      <v:shape id="_x0000_i22889" type="#_x0000_t75" style="width:3in;height:3in" o:bullet="t"/>
     </w:pict>
   </w:numPicBullet>
   <w:numPicBullet w:numPicBulletId="17">
     <w:pict>
-      <v:shape id="_x0000_i1307" type="#_x0000_t75" style="width:3in;height:3in" o:bullet="t"/>
+      <v:shape id="_x0000_i22890" type="#_x0000_t75" style="width:3in;height:3in" o:bullet="t"/>
     </w:pict>
   </w:numPicBullet>
   <w:numPicBullet w:numPicBulletId="18">
     <w:pict>
-      <v:shape id="_x0000_i1308" type="#_x0000_t75" style="width:3in;height:3in" o:bullet="t"/>
+      <v:shape id="_x0000_i22891" type="#_x0000_t75" style="width:3in;height:3in" o:bullet="t"/>
     </w:pict>
   </w:numPicBullet>
   <w:numPicBullet w:numPicBulletId="19">
     <w:pict>
-      <v:shape id="_x0000_i1309" type="#_x0000_t75" style="width:3in;height:3in" o:bullet="t"/>
+      <v:shape id="_x0000_i22892" type="#_x0000_t75" style="width:3in;height:3in" o:bullet="t"/>
     </w:pict>
   </w:numPicBullet>
   <w:numPicBullet w:numPicBulletId="20">
     <w:pict>
-      <v:shape id="_x0000_i1310" type="#_x0000_t75" style="width:3in;height:3in" o:bullet="t"/>
+      <v:shape id="_x0000_i22893" type="#_x0000_t75" style="width:3in;height:3in" o:bullet="t"/>
     </w:pict>
   </w:numPicBullet>
   <w:numPicBullet w:numPicBulletId="21">
     <w:pict>
-      <v:shape id="_x0000_i1311" type="#_x0000_t75" style="width:3in;height:3in" o:bullet="t"/>
+      <v:shape id="_x0000_i22894" type="#_x0000_t75" style="width:3in;height:3in" o:bullet="t"/>
     </w:pict>
   </w:numPicBullet>
   <w:numPicBullet w:numPicBulletId="22">
     <w:pict>
-      <v:shape id="_x0000_i1312" type="#_x0000_t75" style="width:3in;height:3in" o:bullet="t"/>
+      <v:shape id="_x0000_i22895" type="#_x0000_t75" style="width:3in;height:3in" o:bullet="t"/>
     </w:pict>
   </w:numPicBullet>
   <w:numPicBullet w:numPicBulletId="23">
     <w:pict>
-      <v:shape id="_x0000_i1313" type="#_x0000_t75" style="width:3in;height:3in" o:bullet="t"/>
+      <v:shape id="_x0000_i22896" type="#_x0000_t75" style="width:3in;height:3in" o:bullet="t"/>
     </w:pict>
   </w:numPicBullet>
   <w:numPicBullet w:numPicBulletId="24">
     <w:pict>
-      <v:shape id="_x0000_i1314" type="#_x0000_t75" style="width:3in;height:3in" o:bullet="t"/>
+      <v:shape id="_x0000_i22897" type="#_x0000_t75" style="width:3in;height:3in" o:bullet="t"/>
     </w:pict>
   </w:numPicBullet>
   <w:numPicBullet w:numPicBulletId="25">
     <w:pict>
-      <v:shape id="_x0000_i1315" type="#_x0000_t75" style="width:3in;height:3in" o:bullet="t"/>
+      <v:shape id="_x0000_i22898" type="#_x0000_t75" style="width:3in;height:3in" o:bullet="t"/>
     </w:pict>
   </w:numPicBullet>
   <w:numPicBullet w:numPicBulletId="26">
     <w:pict>
-      <v:shape id="_x0000_i1316" type="#_x0000_t75" style="width:3in;height:3in" o:bullet="t"/>
+      <v:shape id="_x0000_i22899" type="#_x0000_t75" style="width:3in;height:3in" o:bullet="t"/>
     </w:pict>
   </w:numPicBullet>
   <w:numPicBullet w:numPicBulletId="27">
     <w:pict>
-      <v:shape id="_x0000_i1317" type="#_x0000_t75" style="width:3in;height:3in" o:bullet="t"/>
+      <v:shape id="_x0000_i22900" type="#_x0000_t75" style="width:3in;height:3in" o:bullet="t"/>
     </w:pict>
   </w:numPicBullet>
   <w:numPicBullet w:numPicBulletId="28">
     <w:pict>
-      <v:shape id="_x0000_i1318" type="#_x0000_t75" style="width:3in;height:3in" o:bullet="t"/>
+      <v:shape id="_x0000_i22901" type="#_x0000_t75" style="width:3in;height:3in" o:bullet="t"/>
     </w:pict>
   </w:numPicBullet>
   <w:numPicBullet w:numPicBulletId="29">
     <w:pict>
-      <v:shape id="_x0000_i1319" type="#_x0000_t75" style="width:3in;height:3in" o:bullet="t"/>
+      <v:shape id="_x0000_i22902" type="#_x0000_t75" style="width:3in;height:3in" o:bullet="t"/>
     </w:pict>
   </w:numPicBullet>
   <w:numPicBullet w:numPicBulletId="30">
     <w:pict>
-      <v:shape id="_x0000_i1320" type="#_x0000_t75" style="width:3in;height:3in" o:bullet="t"/>
+      <v:shape id="_x0000_i22903" type="#_x0000_t75" style="width:3in;height:3in" o:bullet="t"/>
     </w:pict>
   </w:numPicBullet>
   <w:numPicBullet w:numPicBulletId="31">
     <w:pict>
-      <v:shape id="_x0000_i1321" type="#_x0000_t75" style="width:3in;height:3in" o:bullet="t"/>
+      <v:shape id="_x0000_i22904" type="#_x0000_t75" style="width:3in;height:3in" o:bullet="t"/>
     </w:pict>
   </w:numPicBullet>
   <w:numPicBullet w:numPicBulletId="32">
     <w:pict>
-      <v:shape id="_x0000_i1322" type="#_x0000_t75" style="width:3in;height:3in" o:bullet="t"/>
+      <v:shape id="_x0000_i22905" type="#_x0000_t75" style="width:3in;height:3in" o:bullet="t"/>
     </w:pict>
   </w:numPicBullet>
   <w:abstractNum w:abstractNumId="0" w15:restartNumberingAfterBreak="0">
@@ -3812,7 +4206,7 @@
     <w:lvl w:ilvl="0">
       <w:start w:val="1"/>
       <w:numFmt w:val="decimal"/>
-      <w:pStyle w:val="Heading1"/>
+      <w:pStyle w:val="Ttulo1"/>
       <w:lvlText w:val="%1."/>
       <w:legacy w:legacy="1" w:legacySpace="144" w:legacyIndent="0"/>
       <w:lvlJc w:val="left"/>
@@ -3820,7 +4214,7 @@
     <w:lvl w:ilvl="1">
       <w:start w:val="1"/>
       <w:numFmt w:val="decimal"/>
-      <w:pStyle w:val="Heading2"/>
+      <w:pStyle w:val="Ttulo2"/>
       <w:lvlText w:val="%1.%2"/>
       <w:legacy w:legacy="1" w:legacySpace="144" w:legacyIndent="0"/>
       <w:lvlJc w:val="left"/>
@@ -3828,7 +4222,7 @@
     <w:lvl w:ilvl="2">
       <w:start w:val="1"/>
       <w:numFmt w:val="decimal"/>
-      <w:pStyle w:val="Heading3"/>
+      <w:pStyle w:val="Ttulo3"/>
       <w:lvlText w:val="%1.%2.%3"/>
       <w:legacy w:legacy="1" w:legacySpace="144" w:legacyIndent="0"/>
       <w:lvlJc w:val="left"/>
@@ -3836,7 +4230,7 @@
     <w:lvl w:ilvl="3">
       <w:start w:val="1"/>
       <w:numFmt w:val="decimal"/>
-      <w:pStyle w:val="Heading4"/>
+      <w:pStyle w:val="Ttulo4"/>
       <w:lvlText w:val="%1.%2.%3.%4"/>
       <w:legacy w:legacy="1" w:legacySpace="144" w:legacyIndent="0"/>
       <w:lvlJc w:val="left"/>
@@ -3844,7 +4238,7 @@
     <w:lvl w:ilvl="4">
       <w:start w:val="1"/>
       <w:numFmt w:val="decimal"/>
-      <w:pStyle w:val="Heading5"/>
+      <w:pStyle w:val="Ttulo5"/>
       <w:lvlText w:val="%1.%2.%3.%4.%5"/>
       <w:legacy w:legacy="1" w:legacySpace="144" w:legacyIndent="0"/>
       <w:lvlJc w:val="left"/>
@@ -3852,7 +4246,7 @@
     <w:lvl w:ilvl="5">
       <w:start w:val="1"/>
       <w:numFmt w:val="decimal"/>
-      <w:pStyle w:val="Heading6"/>
+      <w:pStyle w:val="Ttulo6"/>
       <w:lvlText w:val="%1.%2.%3.%4.%5.%6"/>
       <w:legacy w:legacy="1" w:legacySpace="144" w:legacyIndent="0"/>
       <w:lvlJc w:val="left"/>
@@ -4599,7 +4993,7 @@
     <w:lvl w:ilvl="0" w:tplc="ADCA9A34">
       <w:start w:val="1"/>
       <w:numFmt w:val="upperLetter"/>
-      <w:pStyle w:val="Heading9"/>
+      <w:pStyle w:val="Ttulo9"/>
       <w:lvlText w:val="%1."/>
       <w:lvlJc w:val="left"/>
       <w:pPr>
@@ -4861,6 +5255,119 @@
     </w:lvl>
   </w:abstractNum>
   <w:abstractNum w:abstractNumId="12" w15:restartNumberingAfterBreak="0">
+    <w:nsid w:val="2D1B2ED5"/>
+    <w:multiLevelType w:val="hybridMultilevel"/>
+    <w:tmpl w:val="FAE021D8"/>
+    <w:lvl w:ilvl="0" w:tplc="33C4569C">
+      <w:start w:val="6"/>
+      <w:numFmt w:val="bullet"/>
+      <w:lvlText w:val=""/>
+      <w:lvlJc w:val="left"/>
+      <w:pPr>
+        <w:ind w:left="720" w:hanging="360"/>
+      </w:pPr>
+      <w:rPr>
+        <w:rFonts w:ascii="Wingdings" w:eastAsia="Times New Roman" w:hAnsi="Wingdings" w:cs="Arial" w:hint="default"/>
+      </w:rPr>
+    </w:lvl>
+    <w:lvl w:ilvl="1" w:tplc="08160003" w:tentative="1">
+      <w:start w:val="1"/>
+      <w:numFmt w:val="bullet"/>
+      <w:lvlText w:val="o"/>
+      <w:lvlJc w:val="left"/>
+      <w:pPr>
+        <w:ind w:left="1440" w:hanging="360"/>
+      </w:pPr>
+      <w:rPr>
+        <w:rFonts w:ascii="Courier New" w:hAnsi="Courier New" w:cs="Courier New" w:hint="default"/>
+      </w:rPr>
+    </w:lvl>
+    <w:lvl w:ilvl="2" w:tplc="08160005" w:tentative="1">
+      <w:start w:val="1"/>
+      <w:numFmt w:val="bullet"/>
+      <w:lvlText w:val=""/>
+      <w:lvlJc w:val="left"/>
+      <w:pPr>
+        <w:ind w:left="2160" w:hanging="360"/>
+      </w:pPr>
+      <w:rPr>
+        <w:rFonts w:ascii="Wingdings" w:hAnsi="Wingdings" w:cs="Wingdings" w:hint="default"/>
+      </w:rPr>
+    </w:lvl>
+    <w:lvl w:ilvl="3" w:tplc="08160001" w:tentative="1">
+      <w:start w:val="1"/>
+      <w:numFmt w:val="bullet"/>
+      <w:lvlText w:val=""/>
+      <w:lvlJc w:val="left"/>
+      <w:pPr>
+        <w:ind w:left="2880" w:hanging="360"/>
+      </w:pPr>
+      <w:rPr>
+        <w:rFonts w:ascii="Symbol" w:hAnsi="Symbol" w:cs="Symbol" w:hint="default"/>
+      </w:rPr>
+    </w:lvl>
+    <w:lvl w:ilvl="4" w:tplc="08160003" w:tentative="1">
+      <w:start w:val="1"/>
+      <w:numFmt w:val="bullet"/>
+      <w:lvlText w:val="o"/>
+      <w:lvlJc w:val="left"/>
+      <w:pPr>
+        <w:ind w:left="3600" w:hanging="360"/>
+      </w:pPr>
+      <w:rPr>
+        <w:rFonts w:ascii="Courier New" w:hAnsi="Courier New" w:cs="Courier New" w:hint="default"/>
+      </w:rPr>
+    </w:lvl>
+    <w:lvl w:ilvl="5" w:tplc="08160005" w:tentative="1">
+      <w:start w:val="1"/>
+      <w:numFmt w:val="bullet"/>
+      <w:lvlText w:val=""/>
+      <w:lvlJc w:val="left"/>
+      <w:pPr>
+        <w:ind w:left="4320" w:hanging="360"/>
+      </w:pPr>
+      <w:rPr>
+        <w:rFonts w:ascii="Wingdings" w:hAnsi="Wingdings" w:cs="Wingdings" w:hint="default"/>
+      </w:rPr>
+    </w:lvl>
+    <w:lvl w:ilvl="6" w:tplc="08160001" w:tentative="1">
+      <w:start w:val="1"/>
+      <w:numFmt w:val="bullet"/>
+      <w:lvlText w:val=""/>
+      <w:lvlJc w:val="left"/>
+      <w:pPr>
+        <w:ind w:left="5040" w:hanging="360"/>
+      </w:pPr>
+      <w:rPr>
+        <w:rFonts w:ascii="Symbol" w:hAnsi="Symbol" w:cs="Symbol" w:hint="default"/>
+      </w:rPr>
+    </w:lvl>
+    <w:lvl w:ilvl="7" w:tplc="08160003" w:tentative="1">
+      <w:start w:val="1"/>
+      <w:numFmt w:val="bullet"/>
+      <w:lvlText w:val="o"/>
+      <w:lvlJc w:val="left"/>
+      <w:pPr>
+        <w:ind w:left="5760" w:hanging="360"/>
+      </w:pPr>
+      <w:rPr>
+        <w:rFonts w:ascii="Courier New" w:hAnsi="Courier New" w:cs="Courier New" w:hint="default"/>
+      </w:rPr>
+    </w:lvl>
+    <w:lvl w:ilvl="8" w:tplc="08160005" w:tentative="1">
+      <w:start w:val="1"/>
+      <w:numFmt w:val="bullet"/>
+      <w:lvlText w:val=""/>
+      <w:lvlJc w:val="left"/>
+      <w:pPr>
+        <w:ind w:left="6480" w:hanging="360"/>
+      </w:pPr>
+      <w:rPr>
+        <w:rFonts w:ascii="Wingdings" w:hAnsi="Wingdings" w:cs="Wingdings" w:hint="default"/>
+      </w:rPr>
+    </w:lvl>
+  </w:abstractNum>
+  <w:abstractNum w:abstractNumId="13" w15:restartNumberingAfterBreak="0">
     <w:nsid w:val="3CC7597E"/>
     <w:multiLevelType w:val="hybridMultilevel"/>
     <w:tmpl w:val="FF5E7434"/>
@@ -4973,14 +5480,14 @@
       </w:rPr>
     </w:lvl>
   </w:abstractNum>
-  <w:abstractNum w:abstractNumId="13" w15:restartNumberingAfterBreak="0">
+  <w:abstractNum w:abstractNumId="14" w15:restartNumberingAfterBreak="0">
     <w:nsid w:val="40000D6B"/>
     <w:multiLevelType w:val="hybridMultilevel"/>
     <w:tmpl w:val="1D2A27EE"/>
     <w:lvl w:ilvl="0" w:tplc="308248CA">
       <w:start w:val="1"/>
       <w:numFmt w:val="decimal"/>
-      <w:pStyle w:val="Heading7"/>
+      <w:pStyle w:val="Ttulo7"/>
       <w:lvlText w:val="Apendix %1."/>
       <w:lvlJc w:val="left"/>
       <w:pPr>
@@ -5063,7 +5570,120 @@
       </w:pPr>
     </w:lvl>
   </w:abstractNum>
-  <w:abstractNum w:abstractNumId="14" w15:restartNumberingAfterBreak="0">
+  <w:abstractNum w:abstractNumId="15" w15:restartNumberingAfterBreak="0">
+    <w:nsid w:val="414778E1"/>
+    <w:multiLevelType w:val="hybridMultilevel"/>
+    <w:tmpl w:val="A28080D6"/>
+    <w:lvl w:ilvl="0" w:tplc="51BE549E">
+      <w:start w:val="6"/>
+      <w:numFmt w:val="bullet"/>
+      <w:lvlText w:val="-"/>
+      <w:lvlJc w:val="left"/>
+      <w:pPr>
+        <w:ind w:left="720" w:hanging="360"/>
+      </w:pPr>
+      <w:rPr>
+        <w:rFonts w:ascii="Arial" w:eastAsia="Times New Roman" w:hAnsi="Arial" w:cs="Arial" w:hint="default"/>
+      </w:rPr>
+    </w:lvl>
+    <w:lvl w:ilvl="1" w:tplc="08160003" w:tentative="1">
+      <w:start w:val="1"/>
+      <w:numFmt w:val="bullet"/>
+      <w:lvlText w:val="o"/>
+      <w:lvlJc w:val="left"/>
+      <w:pPr>
+        <w:ind w:left="1440" w:hanging="360"/>
+      </w:pPr>
+      <w:rPr>
+        <w:rFonts w:ascii="Courier New" w:hAnsi="Courier New" w:cs="Courier New" w:hint="default"/>
+      </w:rPr>
+    </w:lvl>
+    <w:lvl w:ilvl="2" w:tplc="08160005" w:tentative="1">
+      <w:start w:val="1"/>
+      <w:numFmt w:val="bullet"/>
+      <w:lvlText w:val=""/>
+      <w:lvlJc w:val="left"/>
+      <w:pPr>
+        <w:ind w:left="2160" w:hanging="360"/>
+      </w:pPr>
+      <w:rPr>
+        <w:rFonts w:ascii="Wingdings" w:hAnsi="Wingdings" w:cs="Wingdings" w:hint="default"/>
+      </w:rPr>
+    </w:lvl>
+    <w:lvl w:ilvl="3" w:tplc="08160001" w:tentative="1">
+      <w:start w:val="1"/>
+      <w:numFmt w:val="bullet"/>
+      <w:lvlText w:val=""/>
+      <w:lvlJc w:val="left"/>
+      <w:pPr>
+        <w:ind w:left="2880" w:hanging="360"/>
+      </w:pPr>
+      <w:rPr>
+        <w:rFonts w:ascii="Symbol" w:hAnsi="Symbol" w:cs="Symbol" w:hint="default"/>
+      </w:rPr>
+    </w:lvl>
+    <w:lvl w:ilvl="4" w:tplc="08160003" w:tentative="1">
+      <w:start w:val="1"/>
+      <w:numFmt w:val="bullet"/>
+      <w:lvlText w:val="o"/>
+      <w:lvlJc w:val="left"/>
+      <w:pPr>
+        <w:ind w:left="3600" w:hanging="360"/>
+      </w:pPr>
+      <w:rPr>
+        <w:rFonts w:ascii="Courier New" w:hAnsi="Courier New" w:cs="Courier New" w:hint="default"/>
+      </w:rPr>
+    </w:lvl>
+    <w:lvl w:ilvl="5" w:tplc="08160005" w:tentative="1">
+      <w:start w:val="1"/>
+      <w:numFmt w:val="bullet"/>
+      <w:lvlText w:val=""/>
+      <w:lvlJc w:val="left"/>
+      <w:pPr>
+        <w:ind w:left="4320" w:hanging="360"/>
+      </w:pPr>
+      <w:rPr>
+        <w:rFonts w:ascii="Wingdings" w:hAnsi="Wingdings" w:cs="Wingdings" w:hint="default"/>
+      </w:rPr>
+    </w:lvl>
+    <w:lvl w:ilvl="6" w:tplc="08160001" w:tentative="1">
+      <w:start w:val="1"/>
+      <w:numFmt w:val="bullet"/>
+      <w:lvlText w:val=""/>
+      <w:lvlJc w:val="left"/>
+      <w:pPr>
+        <w:ind w:left="5040" w:hanging="360"/>
+      </w:pPr>
+      <w:rPr>
+        <w:rFonts w:ascii="Symbol" w:hAnsi="Symbol" w:cs="Symbol" w:hint="default"/>
+      </w:rPr>
+    </w:lvl>
+    <w:lvl w:ilvl="7" w:tplc="08160003" w:tentative="1">
+      <w:start w:val="1"/>
+      <w:numFmt w:val="bullet"/>
+      <w:lvlText w:val="o"/>
+      <w:lvlJc w:val="left"/>
+      <w:pPr>
+        <w:ind w:left="5760" w:hanging="360"/>
+      </w:pPr>
+      <w:rPr>
+        <w:rFonts w:ascii="Courier New" w:hAnsi="Courier New" w:cs="Courier New" w:hint="default"/>
+      </w:rPr>
+    </w:lvl>
+    <w:lvl w:ilvl="8" w:tplc="08160005" w:tentative="1">
+      <w:start w:val="1"/>
+      <w:numFmt w:val="bullet"/>
+      <w:lvlText w:val=""/>
+      <w:lvlJc w:val="left"/>
+      <w:pPr>
+        <w:ind w:left="6480" w:hanging="360"/>
+      </w:pPr>
+      <w:rPr>
+        <w:rFonts w:ascii="Wingdings" w:hAnsi="Wingdings" w:cs="Wingdings" w:hint="default"/>
+      </w:rPr>
+    </w:lvl>
+  </w:abstractNum>
+  <w:abstractNum w:abstractNumId="16" w15:restartNumberingAfterBreak="0">
     <w:nsid w:val="48DE303B"/>
     <w:multiLevelType w:val="hybridMultilevel"/>
     <w:tmpl w:val="74AC5762"/>
@@ -5155,7 +5775,7 @@
       </w:pPr>
     </w:lvl>
   </w:abstractNum>
-  <w:abstractNum w:abstractNumId="15" w15:restartNumberingAfterBreak="0">
+  <w:abstractNum w:abstractNumId="17" w15:restartNumberingAfterBreak="0">
     <w:nsid w:val="49341B45"/>
     <w:multiLevelType w:val="hybridMultilevel"/>
     <w:tmpl w:val="BFA6D6C8"/>
@@ -5241,7 +5861,7 @@
       </w:pPr>
     </w:lvl>
   </w:abstractNum>
-  <w:abstractNum w:abstractNumId="16" w15:restartNumberingAfterBreak="0">
+  <w:abstractNum w:abstractNumId="18" w15:restartNumberingAfterBreak="0">
     <w:nsid w:val="4D127C19"/>
     <w:multiLevelType w:val="hybridMultilevel"/>
     <w:tmpl w:val="4AB8D7C4"/>
@@ -5327,7 +5947,7 @@
       </w:pPr>
     </w:lvl>
   </w:abstractNum>
-  <w:abstractNum w:abstractNumId="17" w15:restartNumberingAfterBreak="0">
+  <w:abstractNum w:abstractNumId="19" w15:restartNumberingAfterBreak="0">
     <w:nsid w:val="4DBF55A8"/>
     <w:multiLevelType w:val="hybridMultilevel"/>
     <w:tmpl w:val="9B6640F4"/>
@@ -5467,7 +6087,7 @@
       </w:rPr>
     </w:lvl>
   </w:abstractNum>
-  <w:abstractNum w:abstractNumId="18" w15:restartNumberingAfterBreak="0">
+  <w:abstractNum w:abstractNumId="20" w15:restartNumberingAfterBreak="0">
     <w:nsid w:val="50ED52E1"/>
     <w:multiLevelType w:val="multilevel"/>
     <w:tmpl w:val="7AFEF55C"/>
@@ -5580,7 +6200,7 @@
       </w:pPr>
     </w:lvl>
   </w:abstractNum>
-  <w:abstractNum w:abstractNumId="19" w15:restartNumberingAfterBreak="0">
+  <w:abstractNum w:abstractNumId="21" w15:restartNumberingAfterBreak="0">
     <w:nsid w:val="557C434E"/>
     <w:multiLevelType w:val="hybridMultilevel"/>
     <w:tmpl w:val="8E92E584"/>
@@ -5669,7 +6289,7 @@
       </w:pPr>
     </w:lvl>
   </w:abstractNum>
-  <w:abstractNum w:abstractNumId="20" w15:restartNumberingAfterBreak="0">
+  <w:abstractNum w:abstractNumId="22" w15:restartNumberingAfterBreak="0">
     <w:nsid w:val="573148AD"/>
     <w:multiLevelType w:val="hybridMultilevel"/>
     <w:tmpl w:val="A84E2F20"/>
@@ -5782,14 +6402,14 @@
       </w:rPr>
     </w:lvl>
   </w:abstractNum>
-  <w:abstractNum w:abstractNumId="21" w15:restartNumberingAfterBreak="0">
+  <w:abstractNum w:abstractNumId="23" w15:restartNumberingAfterBreak="0">
     <w:nsid w:val="58520A63"/>
     <w:multiLevelType w:val="hybridMultilevel"/>
     <w:tmpl w:val="D4CE8FB2"/>
     <w:lvl w:ilvl="0" w:tplc="2872E876">
       <w:start w:val="1"/>
       <w:numFmt w:val="decimal"/>
-      <w:pStyle w:val="Heading8"/>
+      <w:pStyle w:val="Ttulo8"/>
       <w:lvlText w:val="A1 %1."/>
       <w:lvlJc w:val="left"/>
       <w:pPr>
@@ -5872,7 +6492,7 @@
       </w:pPr>
     </w:lvl>
   </w:abstractNum>
-  <w:abstractNum w:abstractNumId="22" w15:restartNumberingAfterBreak="0">
+  <w:abstractNum w:abstractNumId="24" w15:restartNumberingAfterBreak="0">
     <w:nsid w:val="59F25109"/>
     <w:multiLevelType w:val="multilevel"/>
     <w:tmpl w:val="F3B29554"/>
@@ -6021,7 +6641,7 @@
       </w:rPr>
     </w:lvl>
   </w:abstractNum>
-  <w:abstractNum w:abstractNumId="23" w15:restartNumberingAfterBreak="0">
+  <w:abstractNum w:abstractNumId="25" w15:restartNumberingAfterBreak="0">
     <w:nsid w:val="5F76767D"/>
     <w:multiLevelType w:val="hybridMultilevel"/>
     <w:tmpl w:val="DD42B5D2"/>
@@ -6134,7 +6754,7 @@
       </w:rPr>
     </w:lvl>
   </w:abstractNum>
-  <w:abstractNum w:abstractNumId="24" w15:restartNumberingAfterBreak="0">
+  <w:abstractNum w:abstractNumId="26" w15:restartNumberingAfterBreak="0">
     <w:nsid w:val="63FE4BE5"/>
     <w:multiLevelType w:val="hybridMultilevel"/>
     <w:tmpl w:val="C52E2510"/>
@@ -6220,14 +6840,14 @@
       </w:pPr>
     </w:lvl>
   </w:abstractNum>
-  <w:abstractNum w:abstractNumId="25" w15:restartNumberingAfterBreak="0">
+  <w:abstractNum w:abstractNumId="27" w15:restartNumberingAfterBreak="0">
     <w:nsid w:val="6498769B"/>
     <w:multiLevelType w:val="hybridMultilevel"/>
     <w:tmpl w:val="7CB6C910"/>
     <w:lvl w:ilvl="0" w:tplc="FB103A0E">
       <w:start w:val="1"/>
       <w:numFmt w:val="lowerLetter"/>
-      <w:pStyle w:val="ListParagraph"/>
+      <w:pStyle w:val="PargrafodaLista"/>
       <w:lvlText w:val="%1)"/>
       <w:lvlJc w:val="left"/>
       <w:pPr>
@@ -6310,7 +6930,7 @@
       </w:pPr>
     </w:lvl>
   </w:abstractNum>
-  <w:abstractNum w:abstractNumId="26" w15:restartNumberingAfterBreak="0">
+  <w:abstractNum w:abstractNumId="28" w15:restartNumberingAfterBreak="0">
     <w:nsid w:val="64B1269A"/>
     <w:multiLevelType w:val="hybridMultilevel"/>
     <w:tmpl w:val="36282BA8"/>
@@ -6423,7 +7043,7 @@
       </w:rPr>
     </w:lvl>
   </w:abstractNum>
-  <w:abstractNum w:abstractNumId="27" w15:restartNumberingAfterBreak="0">
+  <w:abstractNum w:abstractNumId="29" w15:restartNumberingAfterBreak="0">
     <w:nsid w:val="64BB2DE2"/>
     <w:multiLevelType w:val="hybridMultilevel"/>
     <w:tmpl w:val="0346DDFC"/>
@@ -6536,7 +7156,7 @@
       </w:rPr>
     </w:lvl>
   </w:abstractNum>
-  <w:abstractNum w:abstractNumId="28" w15:restartNumberingAfterBreak="0">
+  <w:abstractNum w:abstractNumId="30" w15:restartNumberingAfterBreak="0">
     <w:nsid w:val="6EC37876"/>
     <w:multiLevelType w:val="hybridMultilevel"/>
     <w:tmpl w:val="346A3740"/>
@@ -6654,7 +7274,7 @@
       </w:pPr>
     </w:lvl>
   </w:abstractNum>
-  <w:abstractNum w:abstractNumId="29" w15:restartNumberingAfterBreak="0">
+  <w:abstractNum w:abstractNumId="31" w15:restartNumberingAfterBreak="0">
     <w:nsid w:val="715E7C58"/>
     <w:multiLevelType w:val="hybridMultilevel"/>
     <w:tmpl w:val="C6C4E174"/>
@@ -6743,7 +7363,7 @@
       </w:pPr>
     </w:lvl>
   </w:abstractNum>
-  <w:abstractNum w:abstractNumId="30" w15:restartNumberingAfterBreak="0">
+  <w:abstractNum w:abstractNumId="32" w15:restartNumberingAfterBreak="0">
     <w:nsid w:val="72E871B6"/>
     <w:multiLevelType w:val="hybridMultilevel"/>
     <w:tmpl w:val="4D263440"/>
@@ -6856,7 +7476,7 @@
       </w:rPr>
     </w:lvl>
   </w:abstractNum>
-  <w:abstractNum w:abstractNumId="31" w15:restartNumberingAfterBreak="0">
+  <w:abstractNum w:abstractNumId="33" w15:restartNumberingAfterBreak="0">
     <w:nsid w:val="731C39A2"/>
     <w:multiLevelType w:val="hybridMultilevel"/>
     <w:tmpl w:val="1C042626"/>
@@ -6945,7 +7565,7 @@
       </w:pPr>
     </w:lvl>
   </w:abstractNum>
-  <w:abstractNum w:abstractNumId="32" w15:restartNumberingAfterBreak="0">
+  <w:abstractNum w:abstractNumId="34" w15:restartNumberingAfterBreak="0">
     <w:nsid w:val="76753CDB"/>
     <w:multiLevelType w:val="hybridMultilevel"/>
     <w:tmpl w:val="6C14B92A"/>
@@ -7034,7 +7654,7 @@
       </w:pPr>
     </w:lvl>
   </w:abstractNum>
-  <w:abstractNum w:abstractNumId="33" w15:restartNumberingAfterBreak="0">
+  <w:abstractNum w:abstractNumId="35" w15:restartNumberingAfterBreak="0">
     <w:nsid w:val="7CBD438C"/>
     <w:multiLevelType w:val="hybridMultilevel"/>
     <w:tmpl w:val="1E761BF2"/>
@@ -7147,7 +7767,7 @@
       </w:rPr>
     </w:lvl>
   </w:abstractNum>
-  <w:abstractNum w:abstractNumId="34" w15:restartNumberingAfterBreak="0">
+  <w:abstractNum w:abstractNumId="36" w15:restartNumberingAfterBreak="0">
     <w:nsid w:val="7E7D4726"/>
     <w:multiLevelType w:val="hybridMultilevel"/>
     <w:tmpl w:val="77F8FFC0"/>
@@ -7260,7 +7880,7 @@
       </w:rPr>
     </w:lvl>
   </w:abstractNum>
-  <w:abstractNum w:abstractNumId="35" w15:restartNumberingAfterBreak="0">
+  <w:abstractNum w:abstractNumId="37" w15:restartNumberingAfterBreak="0">
     <w:nsid w:val="7EA261F4"/>
     <w:multiLevelType w:val="hybridMultilevel"/>
     <w:tmpl w:val="49466A60"/>
@@ -7346,7 +7966,7 @@
       </w:pPr>
     </w:lvl>
   </w:abstractNum>
-  <w:abstractNum w:abstractNumId="36" w15:restartNumberingAfterBreak="0">
+  <w:abstractNum w:abstractNumId="38" w15:restartNumberingAfterBreak="0">
     <w:nsid w:val="7EBB1EFF"/>
     <w:multiLevelType w:val="hybridMultilevel"/>
     <w:tmpl w:val="9F864606"/>
@@ -7442,40 +8062,40 @@
     <w:abstractNumId w:val="1"/>
   </w:num>
   <w:num w:numId="3">
-    <w:abstractNumId w:val="27"/>
+    <w:abstractNumId w:val="29"/>
   </w:num>
   <w:num w:numId="4">
     <w:abstractNumId w:val="3"/>
   </w:num>
   <w:num w:numId="5">
-    <w:abstractNumId w:val="35"/>
+    <w:abstractNumId w:val="37"/>
   </w:num>
   <w:num w:numId="6">
     <w:abstractNumId w:val="2"/>
   </w:num>
   <w:num w:numId="7">
-    <w:abstractNumId w:val="17"/>
+    <w:abstractNumId w:val="19"/>
   </w:num>
   <w:num w:numId="8">
     <w:abstractNumId w:val="4"/>
   </w:num>
   <w:num w:numId="9">
+    <w:abstractNumId w:val="28"/>
+  </w:num>
+  <w:num w:numId="10">
     <w:abstractNumId w:val="26"/>
   </w:num>
-  <w:num w:numId="10">
-    <w:abstractNumId w:val="24"/>
-  </w:num>
   <w:num w:numId="11">
-    <w:abstractNumId w:val="29"/>
+    <w:abstractNumId w:val="31"/>
   </w:num>
   <w:num w:numId="12">
     <w:abstractNumId w:val="5"/>
   </w:num>
   <w:num w:numId="13">
-    <w:abstractNumId w:val="15"/>
+    <w:abstractNumId w:val="17"/>
   </w:num>
   <w:num w:numId="14">
-    <w:abstractNumId w:val="14"/>
+    <w:abstractNumId w:val="16"/>
   </w:num>
   <w:num w:numId="15">
     <w:abstractNumId w:val="10"/>
@@ -7487,25 +8107,25 @@
     <w:abstractNumId w:val="6"/>
   </w:num>
   <w:num w:numId="18">
-    <w:abstractNumId w:val="28"/>
+    <w:abstractNumId w:val="30"/>
   </w:num>
   <w:num w:numId="19">
-    <w:abstractNumId w:val="30"/>
+    <w:abstractNumId w:val="32"/>
   </w:num>
   <w:num w:numId="20">
+    <w:abstractNumId w:val="35"/>
+  </w:num>
+  <w:num w:numId="21">
+    <w:abstractNumId w:val="13"/>
+  </w:num>
+  <w:num w:numId="22">
     <w:abstractNumId w:val="33"/>
   </w:num>
-  <w:num w:numId="21">
-    <w:abstractNumId w:val="12"/>
-  </w:num>
-  <w:num w:numId="22">
-    <w:abstractNumId w:val="31"/>
-  </w:num>
   <w:num w:numId="23">
-    <w:abstractNumId w:val="34"/>
+    <w:abstractNumId w:val="36"/>
   </w:num>
   <w:num w:numId="24">
-    <w:abstractNumId w:val="23"/>
+    <w:abstractNumId w:val="25"/>
   </w:num>
   <w:num w:numId="25">
     <w:abstractNumId w:val="11"/>
@@ -7514,34 +8134,34 @@
     <w:abstractNumId w:val="0"/>
   </w:num>
   <w:num w:numId="27">
-    <w:abstractNumId w:val="25"/>
+    <w:abstractNumId w:val="27"/>
   </w:num>
   <w:num w:numId="28">
-    <w:abstractNumId w:val="20"/>
+    <w:abstractNumId w:val="22"/>
   </w:num>
   <w:num w:numId="29">
     <w:abstractNumId w:val="0"/>
   </w:num>
   <w:num w:numId="30">
-    <w:abstractNumId w:val="13"/>
+    <w:abstractNumId w:val="14"/>
   </w:num>
   <w:num w:numId="31">
-    <w:abstractNumId w:val="13"/>
+    <w:abstractNumId w:val="14"/>
   </w:num>
   <w:num w:numId="32">
-    <w:abstractNumId w:val="13"/>
+    <w:abstractNumId w:val="14"/>
   </w:num>
   <w:num w:numId="33">
-    <w:abstractNumId w:val="21"/>
+    <w:abstractNumId w:val="23"/>
   </w:num>
   <w:num w:numId="34">
-    <w:abstractNumId w:val="21"/>
+    <w:abstractNumId w:val="23"/>
   </w:num>
   <w:num w:numId="35">
-    <w:abstractNumId w:val="21"/>
+    <w:abstractNumId w:val="23"/>
   </w:num>
   <w:num w:numId="36">
-    <w:abstractNumId w:val="19"/>
+    <w:abstractNumId w:val="21"/>
   </w:num>
   <w:num w:numId="37">
     <w:abstractNumId w:val="7"/>
@@ -7553,7 +8173,7 @@
     <w:abstractNumId w:val="9"/>
   </w:num>
   <w:num w:numId="40">
-    <w:abstractNumId w:val="36"/>
+    <w:abstractNumId w:val="38"/>
   </w:num>
   <w:num w:numId="41">
     <w:abstractNumId w:val="9"/>
@@ -7562,19 +8182,25 @@
     <w:abstractNumId w:val="9"/>
   </w:num>
   <w:num w:numId="43">
-    <w:abstractNumId w:val="18"/>
+    <w:abstractNumId w:val="20"/>
   </w:num>
   <w:num w:numId="44">
-    <w:abstractNumId w:val="22"/>
+    <w:abstractNumId w:val="24"/>
   </w:num>
   <w:num w:numId="45">
     <w:abstractNumId w:val="0"/>
   </w:num>
   <w:num w:numId="46">
-    <w:abstractNumId w:val="16"/>
+    <w:abstractNumId w:val="18"/>
   </w:num>
   <w:num w:numId="47">
-    <w:abstractNumId w:val="32"/>
+    <w:abstractNumId w:val="34"/>
+  </w:num>
+  <w:num w:numId="48">
+    <w:abstractNumId w:val="12"/>
+  </w:num>
+  <w:num w:numId="49">
+    <w:abstractNumId w:val="15"/>
   </w:num>
   <w:numIdMacAtCleanup w:val="2"/>
 </w:numbering>
@@ -7591,7 +8217,7 @@
     </w:rPrDefault>
     <w:pPrDefault/>
   </w:docDefaults>
-  <w:latentStyles w:defLockedState="0" w:defUIPriority="99" w:defSemiHidden="0" w:defUnhideWhenUsed="0" w:defQFormat="0" w:count="375">
+  <w:latentStyles w:defLockedState="0" w:defUIPriority="99" w:defSemiHidden="0" w:defUnhideWhenUsed="0" w:defQFormat="0" w:count="376">
     <w:lsdException w:name="Normal" w:uiPriority="0" w:qFormat="1"/>
     <w:lsdException w:name="heading 1" w:uiPriority="9" w:qFormat="1"/>
     <w:lsdException w:name="heading 2" w:uiPriority="0" w:qFormat="1"/>
@@ -7697,7 +8323,6 @@
     <w:lsdException w:name="HTML Sample" w:semiHidden="1" w:unhideWhenUsed="1"/>
     <w:lsdException w:name="HTML Typewriter" w:semiHidden="1" w:unhideWhenUsed="1"/>
     <w:lsdException w:name="HTML Variable" w:semiHidden="1" w:unhideWhenUsed="1"/>
-    <w:lsdException w:name="Normal Table" w:semiHidden="1" w:unhideWhenUsed="1"/>
     <w:lsdException w:name="annotation subject" w:semiHidden="1" w:unhideWhenUsed="1"/>
     <w:lsdException w:name="No List" w:semiHidden="1" w:unhideWhenUsed="1"/>
     <w:lsdException w:name="Outline List 1" w:semiHidden="1" w:unhideWhenUsed="1"/>
@@ -7744,10 +8369,8 @@
     <w:lsdException w:name="Table Subtle 2" w:semiHidden="1" w:unhideWhenUsed="1"/>
     <w:lsdException w:name="Table Web 1" w:semiHidden="1" w:unhideWhenUsed="1"/>
     <w:lsdException w:name="Table Web 2" w:semiHidden="1" w:unhideWhenUsed="1"/>
-    <w:lsdException w:name="Table Web 3" w:semiHidden="1" w:unhideWhenUsed="1"/>
     <w:lsdException w:name="Balloon Text" w:semiHidden="1" w:unhideWhenUsed="1"/>
     <w:lsdException w:name="Table Grid" w:uiPriority="0"/>
-    <w:lsdException w:name="Table Theme" w:semiHidden="1" w:unhideWhenUsed="1"/>
     <w:lsdException w:name="Placeholder Text" w:semiHidden="1"/>
     <w:lsdException w:name="No Spacing" w:uiPriority="1" w:qFormat="1"/>
     <w:lsdException w:name="Light Shading" w:uiPriority="60"/>
@@ -7967,6 +8590,7 @@
     <w:lsdException w:name="Smart Hyperlink" w:semiHidden="1" w:unhideWhenUsed="1"/>
     <w:lsdException w:name="Hashtag" w:semiHidden="1" w:unhideWhenUsed="1"/>
     <w:lsdException w:name="Unresolved Mention" w:semiHidden="1" w:unhideWhenUsed="1"/>
+    <w:lsdException w:name="Smart Link" w:semiHidden="1" w:unhideWhenUsed="1"/>
   </w:latentStyles>
   <w:style w:type="paragraph" w:default="1" w:styleId="Normal">
     <w:name w:val="Normal"/>
@@ -7989,7 +8613,7 @@
       <w:lang w:val="en-US"/>
     </w:rPr>
   </w:style>
-  <w:style w:type="paragraph" w:styleId="Heading1">
+  <w:style w:type="paragraph" w:styleId="Ttulo1">
     <w:name w:val="heading 1"/>
     <w:basedOn w:val="Normal"/>
     <w:next w:val="Normal"/>
@@ -8010,10 +8634,11 @@
       <w:sz w:val="24"/>
     </w:rPr>
   </w:style>
-  <w:style w:type="paragraph" w:styleId="Heading2">
+  <w:style w:type="paragraph" w:styleId="Ttulo2">
     <w:name w:val="heading 2"/>
     <w:basedOn w:val="Normal"/>
     <w:next w:val="Normal"/>
+    <w:link w:val="Ttulo2Carter"/>
     <w:qFormat/>
     <w:rsid w:val="003D70B3"/>
     <w:pPr>
@@ -8032,7 +8657,7 @@
       <w:sz w:val="24"/>
     </w:rPr>
   </w:style>
-  <w:style w:type="paragraph" w:styleId="Heading3">
+  <w:style w:type="paragraph" w:styleId="Ttulo3">
     <w:name w:val="heading 3"/>
     <w:basedOn w:val="Normal"/>
     <w:next w:val="Normal"/>
@@ -8051,7 +8676,7 @@
       <w:b/>
     </w:rPr>
   </w:style>
-  <w:style w:type="paragraph" w:styleId="Heading4">
+  <w:style w:type="paragraph" w:styleId="Ttulo4">
     <w:name w:val="heading 4"/>
     <w:basedOn w:val="Normal"/>
     <w:next w:val="Normal"/>
@@ -8070,7 +8695,7 @@
       <w:b/>
     </w:rPr>
   </w:style>
-  <w:style w:type="paragraph" w:styleId="Heading5">
+  <w:style w:type="paragraph" w:styleId="Ttulo5">
     <w:name w:val="heading 5"/>
     <w:basedOn w:val="Normal"/>
     <w:next w:val="Normal"/>
@@ -8085,7 +8710,7 @@
       <w:outlineLvl w:val="4"/>
     </w:pPr>
   </w:style>
-  <w:style w:type="paragraph" w:styleId="Heading6">
+  <w:style w:type="paragraph" w:styleId="Ttulo6">
     <w:name w:val="heading 6"/>
     <w:basedOn w:val="Normal"/>
     <w:next w:val="Normal"/>
@@ -8103,7 +8728,7 @@
       <w:i/>
     </w:rPr>
   </w:style>
-  <w:style w:type="paragraph" w:styleId="Heading7">
+  <w:style w:type="paragraph" w:styleId="Ttulo7">
     <w:name w:val="heading 7"/>
     <w:basedOn w:val="Normal"/>
     <w:next w:val="Normal"/>
@@ -8121,11 +8746,11 @@
       <w:sz w:val="24"/>
     </w:rPr>
   </w:style>
-  <w:style w:type="paragraph" w:styleId="Heading8">
+  <w:style w:type="paragraph" w:styleId="Ttulo8">
     <w:name w:val="heading 8"/>
     <w:basedOn w:val="Normal"/>
     <w:next w:val="Normal"/>
-    <w:link w:val="Heading8Char"/>
+    <w:link w:val="Ttulo8Carter"/>
     <w:qFormat/>
     <w:rsid w:val="00517B40"/>
     <w:pPr>
@@ -8141,11 +8766,11 @@
       <w:i/>
     </w:rPr>
   </w:style>
-  <w:style w:type="paragraph" w:styleId="Heading9">
+  <w:style w:type="paragraph" w:styleId="Ttulo9">
     <w:name w:val="heading 9"/>
-    <w:basedOn w:val="Heading8"/>
+    <w:basedOn w:val="Ttulo8"/>
     <w:next w:val="Normal"/>
-    <w:link w:val="Heading9Char"/>
+    <w:link w:val="Ttulo9Carter"/>
     <w:qFormat/>
     <w:rsid w:val="00517B40"/>
     <w:pPr>
@@ -8159,13 +8784,13 @@
       <w:sz w:val="18"/>
     </w:rPr>
   </w:style>
-  <w:style w:type="character" w:default="1" w:styleId="DefaultParagraphFont">
+  <w:style w:type="character" w:default="1" w:styleId="Tipodeletrapredefinidodopargrafo">
     <w:name w:val="Default Paragraph Font"/>
     <w:uiPriority w:val="1"/>
     <w:semiHidden/>
     <w:unhideWhenUsed/>
   </w:style>
-  <w:style w:type="table" w:default="1" w:styleId="TableNormal">
+  <w:style w:type="table" w:default="1" w:styleId="Tabelanormal">
     <w:name w:val="Normal Table"/>
     <w:uiPriority w:val="99"/>
     <w:semiHidden/>
@@ -8180,16 +8805,16 @@
       </w:tblCellMar>
     </w:tblPr>
   </w:style>
-  <w:style w:type="numbering" w:default="1" w:styleId="NoList">
+  <w:style w:type="numbering" w:default="1" w:styleId="Semlista">
     <w:name w:val="No List"/>
     <w:uiPriority w:val="99"/>
     <w:semiHidden/>
     <w:unhideWhenUsed/>
   </w:style>
-  <w:style w:type="paragraph" w:styleId="Header">
+  <w:style w:type="paragraph" w:styleId="Cabealho">
     <w:name w:val="header"/>
     <w:basedOn w:val="Normal"/>
-    <w:link w:val="HeaderChar"/>
+    <w:link w:val="CabealhoCarter"/>
     <w:uiPriority w:val="99"/>
     <w:rsid w:val="00A446E9"/>
     <w:pPr>
@@ -8199,10 +8824,10 @@
       </w:tabs>
     </w:pPr>
   </w:style>
-  <w:style w:type="paragraph" w:styleId="Footer">
+  <w:style w:type="paragraph" w:styleId="Rodap">
     <w:name w:val="footer"/>
     <w:basedOn w:val="Normal"/>
-    <w:link w:val="FooterChar"/>
+    <w:link w:val="RodapCarter"/>
     <w:semiHidden/>
     <w:rsid w:val="00A446E9"/>
     <w:pPr>
@@ -8212,13 +8837,13 @@
       </w:tabs>
     </w:pPr>
   </w:style>
-  <w:style w:type="character" w:styleId="PageNumber">
+  <w:style w:type="character" w:styleId="Nmerodepgina">
     <w:name w:val="page number"/>
-    <w:basedOn w:val="DefaultParagraphFont"/>
+    <w:basedOn w:val="Tipodeletrapredefinidodopargrafo"/>
     <w:semiHidden/>
     <w:rsid w:val="00A446E9"/>
   </w:style>
-  <w:style w:type="paragraph" w:styleId="TOC1">
+  <w:style w:type="paragraph" w:styleId="ndice1">
     <w:name w:val="toc 1"/>
     <w:basedOn w:val="Normal"/>
     <w:next w:val="Normal"/>
@@ -8236,7 +8861,7 @@
       <w:szCs w:val="20"/>
     </w:rPr>
   </w:style>
-  <w:style w:type="paragraph" w:styleId="TOC2">
+  <w:style w:type="paragraph" w:styleId="ndice2">
     <w:name w:val="toc 2"/>
     <w:basedOn w:val="Normal"/>
     <w:next w:val="Normal"/>
@@ -8252,7 +8877,7 @@
       <w:szCs w:val="20"/>
     </w:rPr>
   </w:style>
-  <w:style w:type="paragraph" w:styleId="TOC3">
+  <w:style w:type="paragraph" w:styleId="ndice3">
     <w:name w:val="toc 3"/>
     <w:basedOn w:val="Normal"/>
     <w:next w:val="Normal"/>
@@ -8269,10 +8894,10 @@
       <w:szCs w:val="20"/>
     </w:rPr>
   </w:style>
-  <w:style w:type="paragraph" w:styleId="BalloonText">
+  <w:style w:type="paragraph" w:styleId="Textodebalo">
     <w:name w:val="Balloon Text"/>
     <w:basedOn w:val="Normal"/>
-    <w:link w:val="BalloonTextChar"/>
+    <w:link w:val="TextodebaloCarter"/>
     <w:uiPriority w:val="99"/>
     <w:semiHidden/>
     <w:unhideWhenUsed/>
@@ -8283,9 +8908,9 @@
       <w:szCs w:val="16"/>
     </w:rPr>
   </w:style>
-  <w:style w:type="character" w:customStyle="1" w:styleId="BalloonTextChar">
-    <w:name w:val="Balloon Text Char"/>
-    <w:link w:val="BalloonText"/>
+  <w:style w:type="character" w:customStyle="1" w:styleId="TextodebaloCarter">
+    <w:name w:val="Texto de balão Caráter"/>
+    <w:link w:val="Textodebalo"/>
     <w:uiPriority w:val="99"/>
     <w:semiHidden/>
     <w:rsid w:val="00CF184F"/>
@@ -8295,7 +8920,7 @@
       <w:szCs w:val="16"/>
     </w:rPr>
   </w:style>
-  <w:style w:type="character" w:styleId="Hyperlink">
+  <w:style w:type="character" w:styleId="Hiperligao">
     <w:name w:val="Hyperlink"/>
     <w:uiPriority w:val="99"/>
     <w:rsid w:val="00255DFD"/>
@@ -8323,10 +8948,10 @@
       <w:lang w:val="en-GB" w:eastAsia="de-DE"/>
     </w:rPr>
   </w:style>
-  <w:style w:type="paragraph" w:styleId="ListParagraph">
+  <w:style w:type="paragraph" w:styleId="PargrafodaLista">
     <w:name w:val="List Paragraph"/>
     <w:basedOn w:val="Normal"/>
-    <w:link w:val="ListParagraphChar"/>
+    <w:link w:val="PargrafodaListaCarter"/>
     <w:uiPriority w:val="34"/>
     <w:qFormat/>
     <w:rsid w:val="009C0547"/>
@@ -8358,10 +8983,10 @@
       <w:szCs w:val="20"/>
     </w:rPr>
   </w:style>
-  <w:style w:type="paragraph" w:styleId="BodyText">
+  <w:style w:type="paragraph" w:styleId="Corpodetexto">
     <w:name w:val="Body Text"/>
     <w:basedOn w:val="Normal"/>
-    <w:link w:val="BodyTextChar"/>
+    <w:link w:val="CorpodetextoCarter"/>
     <w:rsid w:val="00120176"/>
     <w:pPr>
       <w:tabs>
@@ -8377,28 +9002,28 @@
       <w:szCs w:val="24"/>
     </w:rPr>
   </w:style>
-  <w:style w:type="character" w:customStyle="1" w:styleId="BodyTextChar">
-    <w:name w:val="Body Text Char"/>
-    <w:link w:val="BodyText"/>
+  <w:style w:type="character" w:customStyle="1" w:styleId="CorpodetextoCarter">
+    <w:name w:val="Corpo de texto Caráter"/>
+    <w:link w:val="Corpodetexto"/>
     <w:rsid w:val="00120176"/>
     <w:rPr>
       <w:rFonts w:ascii="Arial" w:hAnsi="Arial" w:cs="Arial"/>
       <w:szCs w:val="24"/>
     </w:rPr>
   </w:style>
-  <w:style w:type="character" w:customStyle="1" w:styleId="HeaderChar">
-    <w:name w:val="Header Char"/>
-    <w:link w:val="Header"/>
+  <w:style w:type="character" w:customStyle="1" w:styleId="CabealhoCarter">
+    <w:name w:val="Cabeçalho Caráter"/>
+    <w:link w:val="Cabealho"/>
     <w:uiPriority w:val="99"/>
     <w:rsid w:val="00193B3D"/>
     <w:rPr>
       <w:lang w:val="en-US" w:eastAsia="en-US"/>
     </w:rPr>
   </w:style>
-  <w:style w:type="paragraph" w:styleId="FootnoteText">
+  <w:style w:type="paragraph" w:styleId="Textodenotaderodap">
     <w:name w:val="footnote text"/>
     <w:basedOn w:val="Normal"/>
-    <w:link w:val="FootnoteTextChar"/>
+    <w:link w:val="TextodenotaderodapCarter"/>
     <w:semiHidden/>
     <w:rsid w:val="00F9319E"/>
     <w:pPr>
@@ -8409,7 +9034,7 @@
       <w:textAlignment w:val="auto"/>
     </w:pPr>
   </w:style>
-  <w:style w:type="character" w:styleId="FootnoteReference">
+  <w:style w:type="character" w:styleId="Refdenotaderodap">
     <w:name w:val="footnote reference"/>
     <w:semiHidden/>
     <w:rsid w:val="00F9319E"/>
@@ -8435,14 +9060,14 @@
       <w:szCs w:val="24"/>
     </w:rPr>
   </w:style>
-  <w:style w:type="character" w:styleId="Strong">
+  <w:style w:type="character" w:styleId="Forte">
     <w:name w:val="Strong"/>
     <w:qFormat/>
     <w:rsid w:val="00802ED0"/>
   </w:style>
-  <w:style w:type="table" w:styleId="TableGrid">
+  <w:style w:type="table" w:styleId="TabelacomGrelha">
     <w:name w:val="Table Grid"/>
-    <w:basedOn w:val="TableNormal"/>
+    <w:basedOn w:val="Tabelanormal"/>
     <w:rsid w:val="00F9319E"/>
     <w:tblPr>
       <w:tblBorders>
@@ -8470,12 +9095,12 @@
       <w:szCs w:val="24"/>
     </w:rPr>
   </w:style>
-  <w:style w:type="character" w:styleId="HTMLAcronym">
+  <w:style w:type="character" w:styleId="AcrnimoHTML">
     <w:name w:val="HTML Acronym"/>
-    <w:basedOn w:val="DefaultParagraphFont"/>
+    <w:basedOn w:val="Tipodeletrapredefinidodopargrafo"/>
     <w:rsid w:val="002768F6"/>
   </w:style>
-  <w:style w:type="character" w:styleId="Emphasis">
+  <w:style w:type="character" w:styleId="nfase">
     <w:name w:val="Emphasis"/>
     <w:qFormat/>
     <w:rsid w:val="00802ED0"/>
@@ -8504,10 +9129,10 @@
   </w:style>
   <w:style w:type="character" w:customStyle="1" w:styleId="imprimir">
     <w:name w:val="imprimir"/>
-    <w:basedOn w:val="DefaultParagraphFont"/>
+    <w:basedOn w:val="Tipodeletrapredefinidodopargrafo"/>
     <w:rsid w:val="002768F6"/>
   </w:style>
-  <w:style w:type="character" w:styleId="FollowedHyperlink">
+  <w:style w:type="character" w:styleId="Hiperligaovisitada">
     <w:name w:val="FollowedHyperlink"/>
     <w:rsid w:val="002768F6"/>
     <w:rPr>
@@ -8636,7 +9261,7 @@
     <w:name w:val="apple-converted-space"/>
     <w:rsid w:val="001A6DAD"/>
   </w:style>
-  <w:style w:type="paragraph" w:styleId="TOC4">
+  <w:style w:type="paragraph" w:styleId="ndice4">
     <w:name w:val="toc 4"/>
     <w:basedOn w:val="Normal"/>
     <w:next w:val="Normal"/>
@@ -8653,7 +9278,7 @@
       <w:szCs w:val="18"/>
     </w:rPr>
   </w:style>
-  <w:style w:type="paragraph" w:styleId="TOC5">
+  <w:style w:type="paragraph" w:styleId="ndice5">
     <w:name w:val="toc 5"/>
     <w:basedOn w:val="Normal"/>
     <w:next w:val="Normal"/>
@@ -8670,18 +9295,18 @@
       <w:szCs w:val="18"/>
     </w:rPr>
   </w:style>
-  <w:style w:type="paragraph" w:styleId="EndnoteText">
+  <w:style w:type="paragraph" w:styleId="Textodenotadefim">
     <w:name w:val="endnote text"/>
     <w:basedOn w:val="Normal"/>
-    <w:link w:val="EndnoteTextChar"/>
+    <w:link w:val="TextodenotadefimCarter"/>
     <w:uiPriority w:val="99"/>
     <w:semiHidden/>
     <w:unhideWhenUsed/>
     <w:rsid w:val="001A6DAD"/>
   </w:style>
-  <w:style w:type="character" w:customStyle="1" w:styleId="EndnoteTextChar">
-    <w:name w:val="Endnote Text Char"/>
-    <w:link w:val="EndnoteText"/>
+  <w:style w:type="character" w:customStyle="1" w:styleId="TextodenotadefimCarter">
+    <w:name w:val="Texto de nota de fim Caráter"/>
+    <w:link w:val="Textodenotadefim"/>
     <w:uiPriority w:val="99"/>
     <w:semiHidden/>
     <w:rsid w:val="001A6DAD"/>
@@ -8689,7 +9314,7 @@
       <w:lang w:val="en-US" w:eastAsia="en-US"/>
     </w:rPr>
   </w:style>
-  <w:style w:type="character" w:styleId="EndnoteReference">
+  <w:style w:type="character" w:styleId="Refdenotadefim">
     <w:name w:val="endnote reference"/>
     <w:uiPriority w:val="99"/>
     <w:semiHidden/>
@@ -8699,11 +9324,11 @@
       <w:vertAlign w:val="superscript"/>
     </w:rPr>
   </w:style>
-  <w:style w:type="paragraph" w:styleId="Caption">
+  <w:style w:type="paragraph" w:styleId="Legenda">
     <w:name w:val="caption"/>
     <w:basedOn w:val="Normal"/>
     <w:next w:val="Normal"/>
-    <w:link w:val="CaptionChar"/>
+    <w:link w:val="LegendaCarter"/>
     <w:unhideWhenUsed/>
     <w:qFormat/>
     <w:rsid w:val="00B1076B"/>
@@ -8716,7 +9341,7 @@
       <w:sz w:val="16"/>
     </w:rPr>
   </w:style>
-  <w:style w:type="paragraph" w:styleId="NoSpacing">
+  <w:style w:type="paragraph" w:styleId="SemEspaamento">
     <w:name w:val="No Spacing"/>
     <w:uiPriority w:val="1"/>
     <w:qFormat/>
@@ -8736,7 +9361,7 @@
   </w:style>
   <w:style w:type="paragraph" w:customStyle="1" w:styleId="Legenda-fig">
     <w:name w:val="Legenda-fig"/>
-    <w:basedOn w:val="Caption"/>
+    <w:basedOn w:val="Legenda"/>
     <w:next w:val="Normal"/>
     <w:rsid w:val="00AE6C01"/>
     <w:pPr>
@@ -8756,9 +9381,9 @@
       <w:sz w:val="18"/>
     </w:rPr>
   </w:style>
-  <w:style w:type="character" w:customStyle="1" w:styleId="CaptionChar">
-    <w:name w:val="Caption Char"/>
-    <w:link w:val="Caption"/>
+  <w:style w:type="character" w:customStyle="1" w:styleId="LegendaCarter">
+    <w:name w:val="Legenda Caráter"/>
+    <w:link w:val="Legenda"/>
     <w:rsid w:val="00AE6C01"/>
     <w:rPr>
       <w:rFonts w:ascii="Arial" w:hAnsi="Arial"/>
@@ -8768,9 +9393,9 @@
       <w:lang w:val="en-US" w:eastAsia="en-US"/>
     </w:rPr>
   </w:style>
-  <w:style w:type="character" w:customStyle="1" w:styleId="ListParagraphChar">
-    <w:name w:val="List Paragraph Char"/>
-    <w:link w:val="ListParagraph"/>
+  <w:style w:type="character" w:customStyle="1" w:styleId="PargrafodaListaCarter">
+    <w:name w:val="Parágrafo da Lista Caráter"/>
+    <w:link w:val="PargrafodaLista"/>
     <w:uiPriority w:val="34"/>
     <w:rsid w:val="009C0547"/>
     <w:rPr>
@@ -8780,9 +9405,9 @@
       <w:lang w:val="en-US" w:eastAsia="en-US"/>
     </w:rPr>
   </w:style>
-  <w:style w:type="table" w:styleId="ColorfulShading-Accent5">
+  <w:style w:type="table" w:styleId="SombreadoColorido-Cor5">
     <w:name w:val="Colorful Shading Accent 5"/>
-    <w:basedOn w:val="TableNormal"/>
+    <w:basedOn w:val="Tabelanormal"/>
     <w:uiPriority w:val="71"/>
     <w:rsid w:val="00AE6C01"/>
     <w:rPr>
@@ -8895,7 +9520,7 @@
   </w:style>
   <w:style w:type="paragraph" w:customStyle="1" w:styleId="Footnote">
     <w:name w:val="Footnote"/>
-    <w:basedOn w:val="FootnoteText"/>
+    <w:basedOn w:val="Textodenotaderodap"/>
     <w:link w:val="FootnoteChar"/>
     <w:qFormat/>
     <w:rsid w:val="003D70B3"/>
@@ -8903,10 +9528,10 @@
       <w:ind w:left="284" w:hanging="284"/>
     </w:pPr>
   </w:style>
-  <w:style w:type="character" w:customStyle="1" w:styleId="FootnoteTextChar">
-    <w:name w:val="Footnote Text Char"/>
-    <w:basedOn w:val="DefaultParagraphFont"/>
-    <w:link w:val="FootnoteText"/>
+  <w:style w:type="character" w:customStyle="1" w:styleId="TextodenotaderodapCarter">
+    <w:name w:val="Texto de nota de rodapé Caráter"/>
+    <w:basedOn w:val="Tipodeletrapredefinidodopargrafo"/>
+    <w:link w:val="Textodenotaderodap"/>
     <w:semiHidden/>
     <w:rsid w:val="003D70B3"/>
     <w:rPr>
@@ -8915,7 +9540,7 @@
   </w:style>
   <w:style w:type="character" w:customStyle="1" w:styleId="FootnoteChar">
     <w:name w:val="Footnote Char"/>
-    <w:basedOn w:val="FootnoteTextChar"/>
+    <w:basedOn w:val="TextodenotaderodapCarter"/>
     <w:link w:val="Footnote"/>
     <w:rsid w:val="003D70B3"/>
     <w:rPr>
@@ -8925,7 +9550,7 @@
   </w:style>
   <w:style w:type="paragraph" w:customStyle="1" w:styleId="H10">
     <w:name w:val="H10"/>
-    <w:basedOn w:val="Heading9"/>
+    <w:basedOn w:val="Ttulo9"/>
     <w:link w:val="H10Char"/>
     <w:qFormat/>
     <w:rsid w:val="00517B40"/>
@@ -8936,11 +9561,11 @@
       <w:ind w:left="720"/>
     </w:pPr>
   </w:style>
-  <w:style w:type="paragraph" w:styleId="TOC7">
+  <w:style w:type="paragraph" w:styleId="ndice7">
     <w:name w:val="toc 7"/>
     <w:basedOn w:val="Normal"/>
     <w:next w:val="Normal"/>
-    <w:link w:val="TOC7Char"/>
+    <w:link w:val="ndice7Carter"/>
     <w:autoRedefine/>
     <w:uiPriority w:val="39"/>
     <w:unhideWhenUsed/>
@@ -8959,10 +9584,10 @@
       <w:szCs w:val="18"/>
     </w:rPr>
   </w:style>
-  <w:style w:type="character" w:customStyle="1" w:styleId="Heading8Char">
-    <w:name w:val="Heading 8 Char"/>
-    <w:basedOn w:val="DefaultParagraphFont"/>
-    <w:link w:val="Heading8"/>
+  <w:style w:type="character" w:customStyle="1" w:styleId="Ttulo8Carter">
+    <w:name w:val="Título 8 Caráter"/>
+    <w:basedOn w:val="Tipodeletrapredefinidodopargrafo"/>
+    <w:link w:val="Ttulo8"/>
     <w:rsid w:val="00517B40"/>
     <w:rPr>
       <w:rFonts w:ascii="Arial" w:hAnsi="Arial"/>
@@ -8971,10 +9596,10 @@
       <w:lang w:val="en-US" w:eastAsia="en-US"/>
     </w:rPr>
   </w:style>
-  <w:style w:type="character" w:customStyle="1" w:styleId="Heading9Char">
-    <w:name w:val="Heading 9 Char"/>
-    <w:basedOn w:val="Heading8Char"/>
-    <w:link w:val="Heading9"/>
+  <w:style w:type="character" w:customStyle="1" w:styleId="Ttulo9Carter">
+    <w:name w:val="Título 9 Caráter"/>
+    <w:basedOn w:val="Ttulo8Carter"/>
+    <w:link w:val="Ttulo9"/>
     <w:rsid w:val="00517B40"/>
     <w:rPr>
       <w:rFonts w:ascii="Arial" w:hAnsi="Arial"/>
@@ -8986,7 +9611,7 @@
   </w:style>
   <w:style w:type="character" w:customStyle="1" w:styleId="H10Char">
     <w:name w:val="H10 Char"/>
-    <w:basedOn w:val="Heading9Char"/>
+    <w:basedOn w:val="Ttulo9Carter"/>
     <w:link w:val="H10"/>
     <w:rsid w:val="00517B40"/>
     <w:rPr>
@@ -8997,7 +9622,7 @@
       <w:lang w:val="en-US" w:eastAsia="en-US"/>
     </w:rPr>
   </w:style>
-  <w:style w:type="paragraph" w:styleId="Index2">
+  <w:style w:type="paragraph" w:styleId="ndiceremissivo2">
     <w:name w:val="index 2"/>
     <w:basedOn w:val="Normal"/>
     <w:next w:val="Normal"/>
@@ -9010,7 +9635,7 @@
       <w:ind w:left="440" w:hanging="220"/>
     </w:pPr>
   </w:style>
-  <w:style w:type="paragraph" w:styleId="TOC8">
+  <w:style w:type="paragraph" w:styleId="ndice8">
     <w:name w:val="toc 8"/>
     <w:basedOn w:val="Normal"/>
     <w:next w:val="Normal"/>
@@ -9028,7 +9653,7 @@
       <w:szCs w:val="18"/>
     </w:rPr>
   </w:style>
-  <w:style w:type="paragraph" w:styleId="TOC9">
+  <w:style w:type="paragraph" w:styleId="ndice9">
     <w:name w:val="toc 9"/>
     <w:basedOn w:val="Normal"/>
     <w:next w:val="Normal"/>
@@ -9046,7 +9671,7 @@
       <w:szCs w:val="18"/>
     </w:rPr>
   </w:style>
-  <w:style w:type="paragraph" w:styleId="TOC6">
+  <w:style w:type="paragraph" w:styleId="ndice6">
     <w:name w:val="toc 6"/>
     <w:basedOn w:val="Normal"/>
     <w:next w:val="Normal"/>
@@ -9066,7 +9691,7 @@
   </w:style>
   <w:style w:type="paragraph" w:customStyle="1" w:styleId="Indexx">
     <w:name w:val="Index_x"/>
-    <w:basedOn w:val="TOC7"/>
+    <w:basedOn w:val="ndice7"/>
     <w:link w:val="IndexxChar"/>
     <w:qFormat/>
     <w:rsid w:val="004E23E9"/>
@@ -9076,7 +9701,7 @@
   </w:style>
   <w:style w:type="paragraph" w:customStyle="1" w:styleId="StyleXX">
     <w:name w:val="Style_X_X"/>
-    <w:basedOn w:val="TOC7"/>
+    <w:basedOn w:val="ndice7"/>
     <w:link w:val="StyleXXChar"/>
     <w:qFormat/>
     <w:rsid w:val="004E23E9"/>
@@ -9084,10 +9709,10 @@
       <w:noProof/>
     </w:rPr>
   </w:style>
-  <w:style w:type="character" w:customStyle="1" w:styleId="TOC7Char">
-    <w:name w:val="TOC 7 Char"/>
-    <w:basedOn w:val="DefaultParagraphFont"/>
-    <w:link w:val="TOC7"/>
+  <w:style w:type="character" w:customStyle="1" w:styleId="ndice7Carter">
+    <w:name w:val="Índice 7 Caráter"/>
+    <w:basedOn w:val="Tipodeletrapredefinidodopargrafo"/>
+    <w:link w:val="ndice7"/>
     <w:uiPriority w:val="39"/>
     <w:rsid w:val="004E23E9"/>
     <w:rPr>
@@ -9101,7 +9726,7 @@
   </w:style>
   <w:style w:type="character" w:customStyle="1" w:styleId="IndexxChar">
     <w:name w:val="Index_x Char"/>
-    <w:basedOn w:val="TOC7Char"/>
+    <w:basedOn w:val="ndice7Carter"/>
     <w:link w:val="Indexx"/>
     <w:rsid w:val="004E23E9"/>
     <w:rPr>
@@ -9116,7 +9741,7 @@
   </w:style>
   <w:style w:type="character" w:customStyle="1" w:styleId="StyleXXChar">
     <w:name w:val="Style_X_X Char"/>
-    <w:basedOn w:val="TOC7Char"/>
+    <w:basedOn w:val="ndice7Carter"/>
     <w:link w:val="StyleXX"/>
     <w:rsid w:val="004E23E9"/>
     <w:rPr>
@@ -9148,7 +9773,7 @@
   </w:style>
   <w:style w:type="character" w:customStyle="1" w:styleId="Style1-TitleAuthorDateChar">
     <w:name w:val="Style1-Title+Author+Date Char"/>
-    <w:basedOn w:val="DefaultParagraphFont"/>
+    <w:basedOn w:val="Tipodeletrapredefinidodopargrafo"/>
     <w:link w:val="Style1-TitleAuthorDate"/>
     <w:rsid w:val="004971DD"/>
     <w:rPr>
@@ -9157,7 +9782,7 @@
       <w:lang w:val="en-US" w:eastAsia="en-US"/>
     </w:rPr>
   </w:style>
-  <w:style w:type="paragraph" w:styleId="Bibliography">
+  <w:style w:type="paragraph" w:styleId="Bibliografia">
     <w:name w:val="Bibliography"/>
     <w:basedOn w:val="Normal"/>
     <w:next w:val="Normal"/>
@@ -9175,9 +9800,9 @@
       <w:lang w:eastAsia="en-US"/>
     </w:rPr>
   </w:style>
-  <w:style w:type="character" w:styleId="BookTitle">
+  <w:style w:type="character" w:styleId="TtulodoLivro">
     <w:name w:val="Book Title"/>
-    <w:basedOn w:val="DefaultParagraphFont"/>
+    <w:basedOn w:val="Tipodeletrapredefinidodopargrafo"/>
     <w:uiPriority w:val="33"/>
     <w:qFormat/>
     <w:rsid w:val="00D36A09"/>
@@ -9191,7 +9816,7 @@
   </w:style>
   <w:style w:type="paragraph" w:customStyle="1" w:styleId="Style1-x">
     <w:name w:val="Style1-x"/>
-    <w:basedOn w:val="Heading1"/>
+    <w:basedOn w:val="Ttulo1"/>
     <w:link w:val="Style1-xChar"/>
     <w:qFormat/>
     <w:rsid w:val="00D36A09"/>
@@ -9210,7 +9835,7 @@
   </w:style>
   <w:style w:type="character" w:customStyle="1" w:styleId="Style1-xChar">
     <w:name w:val="Style1-x Char"/>
-    <w:basedOn w:val="DefaultParagraphFont"/>
+    <w:basedOn w:val="Tipodeletrapredefinidodopargrafo"/>
     <w:link w:val="Style1-x"/>
     <w:rsid w:val="00D36A09"/>
     <w:rPr>
@@ -9240,7 +9865,7 @@
   </w:style>
   <w:style w:type="character" w:customStyle="1" w:styleId="Style1-EquationChar">
     <w:name w:val="Style1-Equation Char"/>
-    <w:basedOn w:val="DefaultParagraphFont"/>
+    <w:basedOn w:val="Tipodeletrapredefinidodopargrafo"/>
     <w:link w:val="Style1-Equation"/>
     <w:rsid w:val="00D36A09"/>
     <w:rPr>
@@ -9258,7 +9883,7 @@
   </w:style>
   <w:style w:type="paragraph" w:customStyle="1" w:styleId="FooterDETI">
     <w:name w:val="Footer_DETI"/>
-    <w:basedOn w:val="Footer"/>
+    <w:basedOn w:val="Rodap"/>
     <w:link w:val="FooterDETIChar"/>
     <w:qFormat/>
     <w:rsid w:val="00802ED0"/>
@@ -9271,7 +9896,7 @@
   </w:style>
   <w:style w:type="character" w:customStyle="1" w:styleId="HeaderDETIChar">
     <w:name w:val="Header_DETI Char"/>
-    <w:basedOn w:val="DefaultParagraphFont"/>
+    <w:basedOn w:val="Tipodeletrapredefinidodopargrafo"/>
     <w:link w:val="HeaderDETI"/>
     <w:rsid w:val="00802ED0"/>
     <w:rPr>
@@ -9282,9 +9907,9 @@
       <w:bdr w:val="none" w:sz="0" w:space="0" w:color="auto" w:frame="1"/>
     </w:rPr>
   </w:style>
-  <w:style w:type="paragraph" w:styleId="TOCHeading">
+  <w:style w:type="paragraph" w:styleId="Cabealhodondice">
     <w:name w:val="TOC Heading"/>
-    <w:basedOn w:val="Heading1"/>
+    <w:basedOn w:val="Ttulo1"/>
     <w:next w:val="Normal"/>
     <w:uiPriority w:val="39"/>
     <w:unhideWhenUsed/>
@@ -9315,10 +9940,10 @@
       <w:lang w:eastAsia="en-US"/>
     </w:rPr>
   </w:style>
-  <w:style w:type="character" w:customStyle="1" w:styleId="FooterChar">
-    <w:name w:val="Footer Char"/>
-    <w:basedOn w:val="DefaultParagraphFont"/>
-    <w:link w:val="Footer"/>
+  <w:style w:type="character" w:customStyle="1" w:styleId="RodapCarter">
+    <w:name w:val="Rodapé Caráter"/>
+    <w:basedOn w:val="Tipodeletrapredefinidodopargrafo"/>
+    <w:link w:val="Rodap"/>
     <w:semiHidden/>
     <w:rsid w:val="00802ED0"/>
     <w:rPr>
@@ -9332,7 +9957,7 @@
   </w:style>
   <w:style w:type="character" w:customStyle="1" w:styleId="FooterDETIChar">
     <w:name w:val="Footer_DETI Char"/>
-    <w:basedOn w:val="FooterChar"/>
+    <w:basedOn w:val="RodapCarter"/>
     <w:link w:val="FooterDETI"/>
     <w:rsid w:val="00802ED0"/>
     <w:rPr>
@@ -9344,69 +9969,23 @@
       <w:lang w:val="en-US"/>
     </w:rPr>
   </w:style>
+  <w:style w:type="character" w:customStyle="1" w:styleId="Ttulo2Carter">
+    <w:name w:val="Título 2 Caráter"/>
+    <w:basedOn w:val="Tipodeletrapredefinidodopargrafo"/>
+    <w:link w:val="Ttulo2"/>
+    <w:rsid w:val="00BD6444"/>
+    <w:rPr>
+      <w:rFonts w:ascii="Arial" w:hAnsi="Arial" w:cs="Arial"/>
+      <w:b/>
+      <w:i/>
+      <w:color w:val="222222"/>
+      <w:sz w:val="24"/>
+      <w:szCs w:val="22"/>
+      <w:bdr w:val="none" w:sz="0" w:space="0" w:color="auto" w:frame="1"/>
+      <w:lang w:val="en-US"/>
+    </w:rPr>
+  </w:style>
 </w:styles>
-</file>
-
-<file path=word/ink/ink1.xml><?xml version="1.0" encoding="utf-8"?>
-<inkml:ink xmlns:inkml="http://www.w3.org/2003/InkML">
-  <inkml:definitions>
-    <inkml:context xml:id="ctx0">
-      <inkml:inkSource xml:id="inkSrc0">
-        <inkml:traceFormat>
-          <inkml:channel name="X" type="integer" max="32767" units="cm"/>
-          <inkml:channel name="Y" type="integer" max="32767" units="cm"/>
-          <inkml:channel name="F" type="integer" max="255" units="dev"/>
-          <inkml:channel name="T" type="integer" max="2.14748E9" units="dev"/>
-        </inkml:traceFormat>
-        <inkml:channelProperties>
-          <inkml:channelProperty channel="X" name="resolution" value="1245.42004" units="1/cm"/>
-          <inkml:channelProperty channel="Y" name="resolution" value="1983.47461" units="1/cm"/>
-          <inkml:channelProperty channel="F" name="resolution" value="0.00051" units="1/dev"/>
-          <inkml:channelProperty channel="T" name="resolution" value="1" units="1/dev"/>
-        </inkml:channelProperties>
-      </inkml:inkSource>
-      <inkml:timestamp xml:id="ts0" timeString="2016-05-09T14:59:25.225"/>
-    </inkml:context>
-    <inkml:brush xml:id="br0">
-      <inkml:brushProperty name="width" value="0.04667" units="cm"/>
-      <inkml:brushProperty name="height" value="0.04667" units="cm"/>
-      <inkml:brushProperty name="color" value="#ED1C24"/>
-      <inkml:brushProperty name="fitToCurve" value="1"/>
-    </inkml:brush>
-  </inkml:definitions>
-  <inkml:trace contextRef="#ctx0" brushRef="#br0">1062 55 2 0,'0'0'0'0,"0"0"1"15,0 0 0-15,0 0 1 16,0 0 0-16,0 0 0 15,0 0 0-15,0 0 0 16,0-12 0-16,0 12 0 16,0 0-1-16,0-14-1 15,0 14 0-15,0 0 0 0,0 0 0 16,5-12-1-16,-5 12 1 16,0 0 0-16,0 0 1 15,0 0 0-15,0 0 0 16,0 0 1-16,0 0 1 15,0 0-1-15,0 0 2 16,0 0-1-16,0 0 1 16,0 0 0-16,0 0 1 15,0 0-1-15,0 0 0 16,0 0 1-16,0 0 0 16,0 0-1-16,0 0-1 15,0 0 1-15,0 0-2 0,0 0 0 16,0 0 0-1,0 0-1-15,0 0-1 0,0 0 1 16,0 0 0-16,0 0 0 16,0 0 0-16,0 0 0 15,0 0 0-15,0 0 0 16,0 0 1-16,0 0-1 16,0 0 1-16,-15-5-1 15,15 5 0-15,-19 0 0 16,7-4 0-16,-5 4 0 15,-2 0 0-15,-2 0 1 16,-5-5 0-16,0 5 0 16,-3 0-1-16,0-4 1 15,-2 4-1-15,3 0 1 0,-3 0-1 16,0 0 0-16,1 0 0 16,2 0 0-16,1 0 0 15,3 0 0-15,-1 0 0 16,3 0 0-16,1 4-1 15,5-4 1-15,-2 0 0 16,4 4 0-16,0-4-1 16,1 0 0-16,-1 0 1 15,1 4-1-15,-2-4 1 16,1 4-1-16,-1-4 1 16,2 5-1-16,-6-5 0 15,4 5 1-15,-3-5 0 16,-1 5 0-16,1 0-1 15,2-5 1-15,-3 7 0 16,1-7-1-16,3 5 1 0,-1-5-1 16,1 4 0-16,0-4 1 15,3 0-1-15,-1 5 0 16,0-5 0-16,13 0 0 16,-20 4 0-16,20-4 0 15,-22 5 0-15,8-5 0 16,3 5 0-16,0-5 0 15,-3 3-1-15,1 1 2 16,3-4-1-16,-4 5 0 16,14-5 0-16,-16 0-1 15,16 0 2-15,-12 6-1 16,12-6 0-16,0 0-1 16,0 0 1-16,0 0 0 15,0 0 0-15,0 0 0 0,0 0 1 16,0 0-1-16,0 0 0 15,0 0 0-15,0 0 1 16,0 0-1-16,0 0 0 16,0 0 0-16,0 0-1 15,0 0 2-15,0 0-1 16,0 0 0-16,0 0 0 16,0 0 0-16,0 0 0 15,0 0 0-15,0 0 0 16,0 0 0-16,0 0-1 15,0 0 1-15,0 0 0 16,0 0-1-16,0 0 1 16,0 0 0-16,12 0-1 0,-12 0 1 15,11-6 0-15,-11 6 0 16,20 0 0-16,-9-5-1 16,3 5 1-16,2-4 0 15,1 4 0-15,3-3 0 16,3 3 0-16,0-4 0 15,0 4 0-15,2 0 0 16,-2-6 1-16,1 6-1 16,-2-7 0-16,4 7 0 15,-3-6 0-15,1 2 0 16,2 4 0-16,0-5 0 16,1 5 0-16,0 0 0 15,2 0 0-15,-3 0 0 0,1 0 0 16,1 0 0-16,1 0 0 15,-2 0 0-15,-1 0 1 16,-1 0-2-16,-2 0 1 16,2 0 0-16,-8 0 0 15,3 4 0-15,-5-4 1 16,-2 0-2-16,-2 0 1 16,-11 0 0-16,20 0 1 15,-20 0-1-15,19 0 0 16,-19 0-1-16,16 6 1 15,-16-6 0-15,12 0 0 16,-12 0 0-16,13 0 0 16,-13 0 0-16,12 5 0 15,-12-5 0-15,12 0 0 0,-12 0 0 16,14 9 0-16,-14-9 0 16,15 6-1-16,-15-6 1 15,13 5 0-15,-13-5 0 16,14 2 1-16,-14-2-1 15,11 0 0-15,-11 0 0 16,12 0 1-16,-12 0-1 16,0 0 0-16,13 4 0 15,-13-4 1-15,0 0-2 16,0 0 1-16,12 0 0 16,-12 0 0-16,0 0 0 15,0 0 0-15,12 0 0 0,-12 0 0 16,0 0 0-1,0 0 0-15,0 0 0 0,0 0 0 16,13-4 0-16,-13 4 0 16,0 0 0-16,0 0 0 15,0 0 1-15,0 0-1 16,0 0 1-16,0 0-1 16,0 0 1-16,-14 0-1 15,14 0 0-15,-16 0 0 16,16 0-1-16,-20 0 1 15,20 0 0-15,-23 4 0 16,12-4 0-16,-2 3-1 16,2-3 1-16,-1 7 0 15,1-3 0-15,-2-4 0 16,13 0 0-16,-22 13 0 16,11-8-1-16,-1 1 1 0,2 0 0 15,10-6 0-15,-21 11 0 16,21-11-1-16,-16 16 2 15,16-16-1-15,-20 11 0 16,20-11 0-16,-16 10 0 16,16-10 0-16,-20 12 0 15,20-12 0-15,-21 20 0 16,9-9 0-16,-2 0 0 16,-3 0 0-16,-2 5 0 15,-2 2 0-15,0 0 0 16,0-1 0-16,-2 5 0 15,-2-2 0-15,3 1 1 16,1-5-1-16,0 2 0 0,2-3 0 16,1 0 0-16,4-6 0 15,2-2 0-15,12-7 0 16,-14 11 0-16,14-11 0 16,0 0 0-16,0 0 0 15,0 0-1-15,0 0 1 16,0 0 0-16,0 0 0 15,0 0 0-15,0 0 0 16,0 0 0-16,0 0 0 16,0 0 0-16,0 0 0 15,0 0 0-15,0 0 1 16,0 0-1-16,0 0 0 16,0 0 0-16,0 0 0 15,0 0 1-15,0 0-1 0,0 0 1 16,0 0 0-16,0 0 1 15,0 0 0-15,0 0 0 16,0 0 1-16,-11-13-1 16,4 1 1-16,7 12-1 15,-15-30 0-15,5 12 0 16,-5 0-1-16,4-3 0 16,-5-1 0-16,5 4-1 15,-2 3 1-15,2-1-1 16,1 5 0-16,10 11 1 15,-12-20-1-15,12 20 0 16,-7-11 0-16,7 11 0 16,0 0 0-16,0 0 0 0,-10-9 1 15,10 9-1-15,0 0 0 16,0 0 0-16,0 0 1 16,0 0-1-16,-13-11 1 15,13 11-1-15,0 0 0 16,0 0 0-16,-13-11 0 15,13 11 0-15,0 0 0 16,0 0 0-16,-15-11 0 16,15 11 0-16,0 0 0 15,-16-13-1-15,16 13 1 16,0 0 0-16,-14-11-1 16,14 11 1-16,0 0-1 15,0 0 0-15,0 0 1 0,0 0-1 16,0 0 1-16,0 0 0 15,0 0 0-15,0 0-1 16,0 0 1-16,0 0 0 16,0 0-1-16,0 0 1 15,0 0-1-15,0 0-1 16,0 0-2-16,0 0-1 16,0 0-7-16,0 0-23 15,0 0-1-15,-11-7 1 16,11 7 7-16</inkml:trace>
-</inkml:ink>
-</file>
-
-<file path=word/ink/ink2.xml><?xml version="1.0" encoding="utf-8"?>
-<inkml:ink xmlns:inkml="http://www.w3.org/2003/InkML">
-  <inkml:definitions>
-    <inkml:context xml:id="ctx0">
-      <inkml:inkSource xml:id="inkSrc0">
-        <inkml:traceFormat>
-          <inkml:channel name="X" type="integer" max="32767" units="cm"/>
-          <inkml:channel name="Y" type="integer" max="32767" units="cm"/>
-          <inkml:channel name="F" type="integer" max="255" units="dev"/>
-          <inkml:channel name="T" type="integer" max="2.14748E9" units="dev"/>
-        </inkml:traceFormat>
-        <inkml:channelProperties>
-          <inkml:channelProperty channel="X" name="resolution" value="1245.42004" units="1/cm"/>
-          <inkml:channelProperty channel="Y" name="resolution" value="1983.47461" units="1/cm"/>
-          <inkml:channelProperty channel="F" name="resolution" value="0.00051" units="1/dev"/>
-          <inkml:channelProperty channel="T" name="resolution" value="1" units="1/dev"/>
-        </inkml:channelProperties>
-      </inkml:inkSource>
-      <inkml:timestamp xml:id="ts0" timeString="2016-05-09T14:59:21.329"/>
-    </inkml:context>
-    <inkml:brush xml:id="br0">
-      <inkml:brushProperty name="width" value="0.04667" units="cm"/>
-      <inkml:brushProperty name="height" value="0.04667" units="cm"/>
-      <inkml:brushProperty name="color" value="#ED1C24"/>
-      <inkml:brushProperty name="fitToCurve" value="1"/>
-    </inkml:brush>
-  </inkml:definitions>
-  <inkml:trace contextRef="#ctx0" brushRef="#br0">4511-4 3 0,'0'0'5'15,"0"0"1"-15,0 0-1 16,0 0-1-16,0 0 0 15,0 0 1-15,0 0-1 16,-15-9 0-16,15 9 0 16,0 0 1-16,0 0-2 15,0 0 1-15,0 0-1 16,0 0 0-16,0 0 0 16,-12 4-1-16,12-4 0 0,0 0-1 15,-15 6 0-15,15-6 1 16,-14 6-1-16,14-6 0 15,-21 8-1-15,10-3 1 16,-2-1-1-16,-2 3 0 16,-5-1 1-16,-1-1-1 15,0 3 0-15,-4-2 0 16,1 2 0-16,-2 1 0 16,-3 0 0-16,2 0 0 15,-3 2 0-15,3 1 0 16,-4-2 0-16,2 0 0 15,-2 3 0-15,0-3 1 16,0 1-1-16,-4 2 0 16,3-4 1-16,-1-1-1 0,1 2 1 15,-3-4 0-15,6 1 0 16,-6 1 0-16,5 0 0 16,1-2 1-16,-2 3-1 15,-1-1 0-15,-2 1 0 16,0 0 0-16,-1 2 0 15,-1 2-1-15,-2 0 1 16,-4 3-1-16,1 2 1 16,-2-3 0-16,-8 5 1 15,1 0-1-15,-1 0 0 16,-5-2 0-16,1 6 0 16,-3-2 0-16,0 3-1 0,-3-5 1 15,3 7-1-15,-4 1 0 16,-1-1 1-16,-2 6-1 15,-3-6 1-15,-5 8-2 16,0-1 2-16,-6-3-2 16,0 5 2-16,2-4-2 15,-3 3 1-15,1-3 0 16,0 2 1-16,2 1-2 16,-2-3 1-16,3 2 0 15,-3-5 0-15,6 4 0 16,0-3 0-16,2-3 1 15,5 2-1-15,3-5 0 16,2-1 1-16,3 1-1 16,6-2 1-16,-2-5 0 0,1 1-1 15,2 0 1-15,-1 2 0 16,-2-4-1-16,1 3 1 16,3-1 0-16,-2 0 0 15,2 0-1-15,3-1 1 16,1-1-2-16,3 0 2 15,4-3-2-15,5 0 2 16,4-2-2-16,-1 0 0 16,5-1 0-16,0-1 0 15,4 1 1-15,2-4-2 16,3 2 2-16,0 0-1 16,3-3 1-16,-1-2 0 15,0 2 0-15,15-5 0 0,-22 11 0 16,22-11 0-1,-18 11 0-15,18-11 0 0,-16 9 0 16,16-9 1-16,0 0-1 16,-12 11 1-16,12-11-1 15,0 0 0-15,0 0 0 16,-12 10 0-16,12-10 0 16,0 0 0-16,-18 14 0 15,18-14 1-15,-21 15-1 16,9-4 0-16,0-1 1 15,-1 0-1-15,-2 3 0 16,4-3 1-16,-2-1-1 16,13-9 0-16,-19 14 1 15,19-14-1-15,-13 10 0 16,13-10 1-16,0 0-1 16,-13 9 0-16,13-9 1 0,0 0-1 15,0 0 1-15,0 0-1 16,0 0 1-16,0 0-1 15,0 0 0-15,0 0 0 16,0 0 0-16,0 0 0 16,0 0 0-16,0 0-2 15,0 0-2-15,0 0-3 16,0 0-9-16,13-5-16 16,-3-8-1-16,5 0 12 15</inkml:trace>
-</inkml:ink>
 </file>
 
 <file path=word/theme/theme1.xml><?xml version="1.0" encoding="utf-8"?>
@@ -9865,7 +10444,7 @@
 </file>
 
 <file path=customXml/itemProps1.xml><?xml version="1.0" encoding="utf-8"?>
-<ds:datastoreItem xmlns:ds="http://schemas.openxmlformats.org/officeDocument/2006/customXml" ds:itemID="{A7507A3A-89A7-41DE-ABFE-5247BB0FD64B}">
+<ds:datastoreItem xmlns:ds="http://schemas.openxmlformats.org/officeDocument/2006/customXml" ds:itemID="{5FA8447C-85A8-494B-985E-C51AD0869FCE}">
   <ds:schemaRefs>
     <ds:schemaRef ds:uri="http://schemas.openxmlformats.org/officeDocument/2006/bibliography"/>
   </ds:schemaRefs>
